--- a/学习笔记/zabbix.docx
+++ b/学习笔记/zabbix.docx
@@ -61,25 +61,14 @@
           <w:szCs w:val="22"/>
         </w:rPr>
       </w:pPr>
-      <w:proofErr w:type="gramStart"/>
-      <w:r>
-        <w:rPr>
-          <w:rFonts w:ascii="微软雅黑" w:eastAsia="微软雅黑" w:hAnsi="微软雅黑" w:hint="eastAsia"/>
-          <w:color w:val="333333"/>
-          <w:sz w:val="22"/>
-          <w:szCs w:val="22"/>
-        </w:rPr>
-        <w:t>yum</w:t>
-      </w:r>
-      <w:proofErr w:type="gramEnd"/>
-      <w:r>
-        <w:rPr>
-          <w:rFonts w:ascii="微软雅黑" w:eastAsia="微软雅黑" w:hAnsi="微软雅黑" w:hint="eastAsia"/>
-          <w:color w:val="333333"/>
-          <w:sz w:val="22"/>
-          <w:szCs w:val="22"/>
-        </w:rPr>
-        <w:t xml:space="preserve"> -y install </w:t>
+      <w:r>
+        <w:rPr>
+          <w:rFonts w:ascii="微软雅黑" w:eastAsia="微软雅黑" w:hAnsi="微软雅黑" w:hint="eastAsia"/>
+          <w:color w:val="333333"/>
+          <w:sz w:val="22"/>
+          <w:szCs w:val="22"/>
+        </w:rPr>
+        <w:t xml:space="preserve">yum -y install </w:t>
       </w:r>
       <w:proofErr w:type="spellStart"/>
       <w:r>
@@ -657,7 +646,6 @@
         <w:t xml:space="preserve"># </w:t>
       </w:r>
       <w:proofErr w:type="spellStart"/>
-      <w:proofErr w:type="gramStart"/>
       <w:r>
         <w:rPr>
           <w:rFonts w:ascii="微软雅黑" w:eastAsia="微软雅黑" w:hAnsi="微软雅黑" w:hint="eastAsia"/>
@@ -668,7 +656,6 @@
         <w:t>systemctl</w:t>
       </w:r>
       <w:proofErr w:type="spellEnd"/>
-      <w:proofErr w:type="gramEnd"/>
       <w:r>
         <w:rPr>
           <w:rFonts w:ascii="微软雅黑" w:eastAsia="微软雅黑" w:hAnsi="微软雅黑" w:hint="eastAsia"/>
@@ -713,7 +700,6 @@
         <w:t xml:space="preserve"># </w:t>
       </w:r>
       <w:proofErr w:type="spellStart"/>
-      <w:proofErr w:type="gramStart"/>
       <w:r>
         <w:rPr>
           <w:rFonts w:ascii="微软雅黑" w:eastAsia="微软雅黑" w:hAnsi="微软雅黑" w:hint="eastAsia"/>
@@ -724,7 +710,6 @@
         <w:t>systemctl</w:t>
       </w:r>
       <w:proofErr w:type="spellEnd"/>
-      <w:proofErr w:type="gramEnd"/>
       <w:r>
         <w:rPr>
           <w:rFonts w:ascii="微软雅黑" w:eastAsia="微软雅黑" w:hAnsi="微软雅黑" w:hint="eastAsia"/>
@@ -861,7 +846,6 @@
         <w:t># </w:t>
       </w:r>
       <w:proofErr w:type="spellStart"/>
-      <w:proofErr w:type="gramStart"/>
       <w:r>
         <w:rPr>
           <w:rFonts w:ascii="微软雅黑" w:eastAsia="微软雅黑" w:hAnsi="微软雅黑" w:hint="eastAsia"/>
@@ -872,7 +856,6 @@
         <w:t>sed</w:t>
       </w:r>
       <w:proofErr w:type="spellEnd"/>
-      <w:proofErr w:type="gramEnd"/>
       <w:r>
         <w:rPr>
           <w:rFonts w:ascii="微软雅黑" w:eastAsia="微软雅黑" w:hAnsi="微软雅黑" w:hint="eastAsia"/>
@@ -980,7 +963,6 @@
         <w:t># </w:t>
       </w:r>
       <w:proofErr w:type="spellStart"/>
-      <w:proofErr w:type="gramStart"/>
       <w:r>
         <w:rPr>
           <w:rFonts w:ascii="微软雅黑" w:eastAsia="微软雅黑" w:hAnsi="微软雅黑" w:hint="eastAsia"/>
@@ -991,7 +973,6 @@
         <w:t>grep</w:t>
       </w:r>
       <w:proofErr w:type="spellEnd"/>
-      <w:proofErr w:type="gramEnd"/>
       <w:r>
         <w:rPr>
           <w:rFonts w:ascii="微软雅黑" w:eastAsia="微软雅黑" w:hAnsi="微软雅黑" w:hint="eastAsia"/>
@@ -1076,19 +1057,8 @@
           <w:sz w:val="22"/>
           <w:szCs w:val="22"/>
         </w:rPr>
-        <w:t># </w:t>
-      </w:r>
-      <w:proofErr w:type="gramStart"/>
-      <w:r>
-        <w:rPr>
-          <w:rFonts w:ascii="微软雅黑" w:eastAsia="微软雅黑" w:hAnsi="微软雅黑" w:hint="eastAsia"/>
-          <w:color w:val="333333"/>
-          <w:sz w:val="22"/>
-          <w:szCs w:val="22"/>
-        </w:rPr>
-        <w:t>reboot</w:t>
-      </w:r>
-      <w:proofErr w:type="gramEnd"/>
+        <w:t># reboot</w:t>
+      </w:r>
     </w:p>
     <w:p/>
     <w:p>
@@ -1436,7 +1406,6 @@
         <w:t># </w:t>
       </w:r>
       <w:proofErr w:type="spellStart"/>
-      <w:proofErr w:type="gramStart"/>
       <w:r>
         <w:rPr>
           <w:rFonts w:ascii="微软雅黑" w:eastAsia="微软雅黑" w:hAnsi="微软雅黑" w:hint="eastAsia"/>
@@ -1447,7 +1416,6 @@
         <w:t>wget</w:t>
       </w:r>
       <w:proofErr w:type="spellEnd"/>
-      <w:proofErr w:type="gramEnd"/>
       <w:r>
         <w:rPr>
           <w:rFonts w:ascii="微软雅黑" w:eastAsia="微软雅黑" w:hAnsi="微软雅黑" w:hint="eastAsia"/>
@@ -1554,25 +1522,14 @@
           <w:szCs w:val="22"/>
         </w:rPr>
       </w:pPr>
-      <w:proofErr w:type="gramStart"/>
-      <w:r>
-        <w:rPr>
-          <w:rFonts w:ascii="微软雅黑" w:eastAsia="微软雅黑" w:hAnsi="微软雅黑" w:hint="eastAsia"/>
-          <w:color w:val="333333"/>
-          <w:sz w:val="22"/>
-          <w:szCs w:val="22"/>
-        </w:rPr>
-        <w:t>yum</w:t>
-      </w:r>
-      <w:proofErr w:type="gramEnd"/>
-      <w:r>
-        <w:rPr>
-          <w:rFonts w:ascii="微软雅黑" w:eastAsia="微软雅黑" w:hAnsi="微软雅黑" w:hint="eastAsia"/>
-          <w:color w:val="333333"/>
-          <w:sz w:val="22"/>
-          <w:szCs w:val="22"/>
-        </w:rPr>
-        <w:t xml:space="preserve"> search </w:t>
+      <w:r>
+        <w:rPr>
+          <w:rFonts w:ascii="微软雅黑" w:eastAsia="微软雅黑" w:hAnsi="微软雅黑" w:hint="eastAsia"/>
+          <w:color w:val="333333"/>
+          <w:sz w:val="22"/>
+          <w:szCs w:val="22"/>
+        </w:rPr>
+        <w:t xml:space="preserve">yum search </w:t>
       </w:r>
       <w:proofErr w:type="spellStart"/>
       <w:r>
@@ -1649,137 +1606,254 @@
           <w:sz w:val="22"/>
           <w:szCs w:val="22"/>
         </w:rPr>
+        <w:t xml:space="preserve"> ~]# yum -y install </w:t>
+      </w:r>
+      <w:proofErr w:type="spellStart"/>
+      <w:r>
+        <w:rPr>
+          <w:rFonts w:ascii="微软雅黑" w:eastAsia="微软雅黑" w:hAnsi="微软雅黑" w:hint="eastAsia"/>
+          <w:color w:val="333333"/>
+          <w:sz w:val="22"/>
+          <w:szCs w:val="22"/>
+        </w:rPr>
+        <w:t>mariadb</w:t>
+      </w:r>
+      <w:proofErr w:type="spellEnd"/>
+      <w:r>
+        <w:rPr>
+          <w:rFonts w:ascii="微软雅黑" w:eastAsia="微软雅黑" w:hAnsi="微软雅黑" w:hint="eastAsia"/>
+          <w:color w:val="333333"/>
+          <w:sz w:val="22"/>
+          <w:szCs w:val="22"/>
+        </w:rPr>
+        <w:t xml:space="preserve"> </w:t>
+      </w:r>
+      <w:proofErr w:type="spellStart"/>
+      <w:r>
+        <w:rPr>
+          <w:rFonts w:ascii="微软雅黑" w:eastAsia="微软雅黑" w:hAnsi="微软雅黑" w:hint="eastAsia"/>
+          <w:color w:val="333333"/>
+          <w:sz w:val="22"/>
+          <w:szCs w:val="22"/>
+        </w:rPr>
+        <w:t>mariadb</w:t>
+      </w:r>
+      <w:proofErr w:type="spellEnd"/>
+      <w:r>
+        <w:rPr>
+          <w:rFonts w:ascii="微软雅黑" w:eastAsia="微软雅黑" w:hAnsi="微软雅黑" w:hint="eastAsia"/>
+          <w:color w:val="333333"/>
+          <w:sz w:val="22"/>
+          <w:szCs w:val="22"/>
+        </w:rPr>
+        <w:t xml:space="preserve">-server </w:t>
+      </w:r>
+      <w:proofErr w:type="spellStart"/>
+      <w:r>
+        <w:rPr>
+          <w:rFonts w:ascii="微软雅黑" w:eastAsia="微软雅黑" w:hAnsi="微软雅黑" w:hint="eastAsia"/>
+          <w:color w:val="333333"/>
+          <w:sz w:val="22"/>
+          <w:szCs w:val="22"/>
+        </w:rPr>
+        <w:t>php</w:t>
+      </w:r>
+      <w:proofErr w:type="spellEnd"/>
+      <w:r>
+        <w:rPr>
+          <w:rFonts w:ascii="微软雅黑" w:eastAsia="微软雅黑" w:hAnsi="微软雅黑" w:hint="eastAsia"/>
+          <w:color w:val="333333"/>
+          <w:sz w:val="22"/>
+          <w:szCs w:val="22"/>
+        </w:rPr>
+        <w:t xml:space="preserve"> </w:t>
+      </w:r>
+      <w:proofErr w:type="spellStart"/>
+      <w:r>
+        <w:rPr>
+          <w:rFonts w:ascii="微软雅黑" w:eastAsia="微软雅黑" w:hAnsi="微软雅黑" w:hint="eastAsia"/>
+          <w:color w:val="333333"/>
+          <w:sz w:val="22"/>
+          <w:szCs w:val="22"/>
+        </w:rPr>
+        <w:t>php</w:t>
+      </w:r>
+      <w:proofErr w:type="spellEnd"/>
+      <w:r>
+        <w:rPr>
+          <w:rFonts w:ascii="微软雅黑" w:eastAsia="微软雅黑" w:hAnsi="微软雅黑" w:hint="eastAsia"/>
+          <w:color w:val="333333"/>
+          <w:sz w:val="22"/>
+          <w:szCs w:val="22"/>
+        </w:rPr>
+        <w:t>-</w:t>
+      </w:r>
+      <w:proofErr w:type="spellStart"/>
+      <w:r>
+        <w:rPr>
+          <w:rFonts w:ascii="微软雅黑" w:eastAsia="微软雅黑" w:hAnsi="微软雅黑" w:hint="eastAsia"/>
+          <w:color w:val="333333"/>
+          <w:sz w:val="22"/>
+          <w:szCs w:val="22"/>
+        </w:rPr>
+        <w:t>mysql</w:t>
+      </w:r>
+      <w:proofErr w:type="spellEnd"/>
+      <w:r>
+        <w:rPr>
+          <w:rFonts w:ascii="微软雅黑" w:eastAsia="微软雅黑" w:hAnsi="微软雅黑" w:hint="eastAsia"/>
+          <w:color w:val="333333"/>
+          <w:sz w:val="22"/>
+          <w:szCs w:val="22"/>
+        </w:rPr>
+        <w:t xml:space="preserve"> </w:t>
+      </w:r>
+      <w:proofErr w:type="spellStart"/>
+      <w:r>
+        <w:rPr>
+          <w:rFonts w:ascii="微软雅黑" w:eastAsia="微软雅黑" w:hAnsi="微软雅黑" w:hint="eastAsia"/>
+          <w:color w:val="333333"/>
+          <w:sz w:val="22"/>
+          <w:szCs w:val="22"/>
+        </w:rPr>
+        <w:t>httpd</w:t>
+      </w:r>
+      <w:proofErr w:type="spellEnd"/>
+    </w:p>
+    <w:p>
+      <w:pPr>
+        <w:pStyle w:val="a5"/>
+        <w:shd w:val="clear" w:color="auto" w:fill="FFFFFF"/>
+        <w:spacing w:before="0" w:beforeAutospacing="0" w:after="0" w:afterAutospacing="0" w:line="391" w:lineRule="atLeast"/>
+        <w:jc w:val="both"/>
+        <w:rPr>
+          <w:rFonts w:ascii="微软雅黑" w:eastAsia="微软雅黑" w:hAnsi="微软雅黑"/>
+          <w:color w:val="333333"/>
+          <w:sz w:val="22"/>
+          <w:szCs w:val="22"/>
+        </w:rPr>
+      </w:pPr>
+      <w:r>
+        <w:rPr>
+          <w:rFonts w:ascii="微软雅黑" w:eastAsia="微软雅黑" w:hAnsi="微软雅黑" w:hint="eastAsia"/>
+          <w:color w:val="333333"/>
+          <w:sz w:val="22"/>
+          <w:szCs w:val="22"/>
+        </w:rPr>
+        <w:t>设置开机自启动</w:t>
+      </w:r>
+      <w:proofErr w:type="spellStart"/>
+      <w:r>
+        <w:rPr>
+          <w:rFonts w:ascii="微软雅黑" w:eastAsia="微软雅黑" w:hAnsi="微软雅黑" w:hint="eastAsia"/>
+          <w:color w:val="333333"/>
+          <w:sz w:val="22"/>
+          <w:szCs w:val="22"/>
+        </w:rPr>
+        <w:t>mysql</w:t>
+      </w:r>
+      <w:proofErr w:type="spellEnd"/>
+      <w:r>
+        <w:rPr>
+          <w:rFonts w:ascii="微软雅黑" w:eastAsia="微软雅黑" w:hAnsi="微软雅黑" w:hint="eastAsia"/>
+          <w:color w:val="333333"/>
+          <w:sz w:val="22"/>
+          <w:szCs w:val="22"/>
+        </w:rPr>
+        <w:t>，并启动</w:t>
+      </w:r>
+      <w:proofErr w:type="spellStart"/>
+      <w:r>
+        <w:rPr>
+          <w:rFonts w:ascii="微软雅黑" w:eastAsia="微软雅黑" w:hAnsi="微软雅黑" w:hint="eastAsia"/>
+          <w:color w:val="333333"/>
+          <w:sz w:val="22"/>
+          <w:szCs w:val="22"/>
+        </w:rPr>
+        <w:t>mysql</w:t>
+      </w:r>
+      <w:proofErr w:type="spellEnd"/>
+      <w:r>
+        <w:rPr>
+          <w:rFonts w:ascii="微软雅黑" w:eastAsia="微软雅黑" w:hAnsi="微软雅黑" w:hint="eastAsia"/>
+          <w:color w:val="333333"/>
+          <w:sz w:val="22"/>
+          <w:szCs w:val="22"/>
+        </w:rPr>
+        <w:t>，使用如下命令：</w:t>
+      </w:r>
+    </w:p>
+    <w:p>
+      <w:pPr>
+        <w:pStyle w:val="a5"/>
+        <w:shd w:val="clear" w:color="auto" w:fill="FFFFFF"/>
+        <w:spacing w:before="0" w:beforeAutospacing="0" w:after="0" w:afterAutospacing="0" w:line="391" w:lineRule="atLeast"/>
+        <w:jc w:val="both"/>
+        <w:rPr>
+          <w:rFonts w:ascii="微软雅黑" w:eastAsia="微软雅黑" w:hAnsi="微软雅黑"/>
+          <w:color w:val="333333"/>
+          <w:sz w:val="22"/>
+          <w:szCs w:val="22"/>
+        </w:rPr>
+      </w:pPr>
+      <w:r>
+        <w:rPr>
+          <w:rFonts w:ascii="微软雅黑" w:eastAsia="微软雅黑" w:hAnsi="微软雅黑" w:hint="eastAsia"/>
+          <w:color w:val="333333"/>
+          <w:sz w:val="22"/>
+          <w:szCs w:val="22"/>
+        </w:rPr>
+        <w:t>[</w:t>
+      </w:r>
+      <w:proofErr w:type="spellStart"/>
+      <w:r>
+        <w:rPr>
+          <w:rFonts w:ascii="微软雅黑" w:eastAsia="微软雅黑" w:hAnsi="微软雅黑" w:hint="eastAsia"/>
+          <w:color w:val="333333"/>
+          <w:sz w:val="22"/>
+          <w:szCs w:val="22"/>
+        </w:rPr>
+        <w:t>root@zabbix</w:t>
+      </w:r>
+      <w:proofErr w:type="spellEnd"/>
+      <w:r>
+        <w:rPr>
+          <w:rFonts w:ascii="微软雅黑" w:eastAsia="微软雅黑" w:hAnsi="微软雅黑" w:hint="eastAsia"/>
+          <w:color w:val="333333"/>
+          <w:sz w:val="22"/>
+          <w:szCs w:val="22"/>
+        </w:rPr>
         <w:t xml:space="preserve"> ~]# </w:t>
       </w:r>
-      <w:proofErr w:type="gramStart"/>
-      <w:r>
-        <w:rPr>
-          <w:rFonts w:ascii="微软雅黑" w:eastAsia="微软雅黑" w:hAnsi="微软雅黑" w:hint="eastAsia"/>
-          <w:color w:val="333333"/>
-          <w:sz w:val="22"/>
-          <w:szCs w:val="22"/>
-        </w:rPr>
-        <w:t>yum</w:t>
-      </w:r>
-      <w:proofErr w:type="gramEnd"/>
-      <w:r>
-        <w:rPr>
-          <w:rFonts w:ascii="微软雅黑" w:eastAsia="微软雅黑" w:hAnsi="微软雅黑" w:hint="eastAsia"/>
-          <w:color w:val="333333"/>
-          <w:sz w:val="22"/>
-          <w:szCs w:val="22"/>
-        </w:rPr>
-        <w:t xml:space="preserve"> -y install </w:t>
-      </w:r>
-      <w:proofErr w:type="spellStart"/>
-      <w:r>
-        <w:rPr>
-          <w:rFonts w:ascii="微软雅黑" w:eastAsia="微软雅黑" w:hAnsi="微软雅黑" w:hint="eastAsia"/>
-          <w:color w:val="333333"/>
-          <w:sz w:val="22"/>
-          <w:szCs w:val="22"/>
-        </w:rPr>
-        <w:t>mariadb</w:t>
-      </w:r>
-      <w:proofErr w:type="spellEnd"/>
-      <w:r>
-        <w:rPr>
-          <w:rFonts w:ascii="微软雅黑" w:eastAsia="微软雅黑" w:hAnsi="微软雅黑" w:hint="eastAsia"/>
-          <w:color w:val="333333"/>
-          <w:sz w:val="22"/>
-          <w:szCs w:val="22"/>
-        </w:rPr>
-        <w:t xml:space="preserve"> </w:t>
-      </w:r>
-      <w:proofErr w:type="spellStart"/>
-      <w:r>
-        <w:rPr>
-          <w:rFonts w:ascii="微软雅黑" w:eastAsia="微软雅黑" w:hAnsi="微软雅黑" w:hint="eastAsia"/>
-          <w:color w:val="333333"/>
-          <w:sz w:val="22"/>
-          <w:szCs w:val="22"/>
-        </w:rPr>
-        <w:t>mariadb</w:t>
-      </w:r>
-      <w:proofErr w:type="spellEnd"/>
-      <w:r>
-        <w:rPr>
-          <w:rFonts w:ascii="微软雅黑" w:eastAsia="微软雅黑" w:hAnsi="微软雅黑" w:hint="eastAsia"/>
-          <w:color w:val="333333"/>
-          <w:sz w:val="22"/>
-          <w:szCs w:val="22"/>
-        </w:rPr>
-        <w:t xml:space="preserve">-server </w:t>
-      </w:r>
-      <w:proofErr w:type="spellStart"/>
-      <w:r>
-        <w:rPr>
-          <w:rFonts w:ascii="微软雅黑" w:eastAsia="微软雅黑" w:hAnsi="微软雅黑" w:hint="eastAsia"/>
-          <w:color w:val="333333"/>
-          <w:sz w:val="22"/>
-          <w:szCs w:val="22"/>
-        </w:rPr>
-        <w:t>php</w:t>
-      </w:r>
-      <w:proofErr w:type="spellEnd"/>
-      <w:r>
-        <w:rPr>
-          <w:rFonts w:ascii="微软雅黑" w:eastAsia="微软雅黑" w:hAnsi="微软雅黑" w:hint="eastAsia"/>
-          <w:color w:val="333333"/>
-          <w:sz w:val="22"/>
-          <w:szCs w:val="22"/>
-        </w:rPr>
-        <w:t xml:space="preserve"> </w:t>
-      </w:r>
-      <w:proofErr w:type="spellStart"/>
-      <w:r>
-        <w:rPr>
-          <w:rFonts w:ascii="微软雅黑" w:eastAsia="微软雅黑" w:hAnsi="微软雅黑" w:hint="eastAsia"/>
-          <w:color w:val="333333"/>
-          <w:sz w:val="22"/>
-          <w:szCs w:val="22"/>
-        </w:rPr>
-        <w:t>php</w:t>
-      </w:r>
-      <w:proofErr w:type="spellEnd"/>
-      <w:r>
-        <w:rPr>
-          <w:rFonts w:ascii="微软雅黑" w:eastAsia="微软雅黑" w:hAnsi="微软雅黑" w:hint="eastAsia"/>
-          <w:color w:val="333333"/>
-          <w:sz w:val="22"/>
-          <w:szCs w:val="22"/>
-        </w:rPr>
-        <w:t>-</w:t>
-      </w:r>
-      <w:proofErr w:type="spellStart"/>
-      <w:r>
-        <w:rPr>
-          <w:rFonts w:ascii="微软雅黑" w:eastAsia="微软雅黑" w:hAnsi="微软雅黑" w:hint="eastAsia"/>
-          <w:color w:val="333333"/>
-          <w:sz w:val="22"/>
-          <w:szCs w:val="22"/>
-        </w:rPr>
-        <w:t>mysql</w:t>
-      </w:r>
-      <w:proofErr w:type="spellEnd"/>
-      <w:r>
-        <w:rPr>
-          <w:rFonts w:ascii="微软雅黑" w:eastAsia="微软雅黑" w:hAnsi="微软雅黑" w:hint="eastAsia"/>
-          <w:color w:val="333333"/>
-          <w:sz w:val="22"/>
-          <w:szCs w:val="22"/>
-        </w:rPr>
-        <w:t xml:space="preserve"> </w:t>
-      </w:r>
-      <w:proofErr w:type="spellStart"/>
-      <w:r>
-        <w:rPr>
-          <w:rFonts w:ascii="微软雅黑" w:eastAsia="微软雅黑" w:hAnsi="微软雅黑" w:hint="eastAsia"/>
-          <w:color w:val="333333"/>
-          <w:sz w:val="22"/>
-          <w:szCs w:val="22"/>
-        </w:rPr>
-        <w:t>httpd</w:t>
+      <w:proofErr w:type="spellStart"/>
+      <w:r>
+        <w:rPr>
+          <w:rFonts w:ascii="微软雅黑" w:eastAsia="微软雅黑" w:hAnsi="微软雅黑" w:hint="eastAsia"/>
+          <w:color w:val="333333"/>
+          <w:sz w:val="22"/>
+          <w:szCs w:val="22"/>
+        </w:rPr>
+        <w:t>systemctl</w:t>
+      </w:r>
+      <w:proofErr w:type="spellEnd"/>
+      <w:r>
+        <w:rPr>
+          <w:rFonts w:ascii="微软雅黑" w:eastAsia="微软雅黑" w:hAnsi="微软雅黑" w:hint="eastAsia"/>
+          <w:color w:val="333333"/>
+          <w:sz w:val="22"/>
+          <w:szCs w:val="22"/>
+        </w:rPr>
+        <w:t xml:space="preserve"> enable </w:t>
+      </w:r>
+      <w:proofErr w:type="spellStart"/>
+      <w:r>
+        <w:rPr>
+          <w:rFonts w:ascii="微软雅黑" w:eastAsia="微软雅黑" w:hAnsi="微软雅黑" w:hint="eastAsia"/>
+          <w:color w:val="333333"/>
+          <w:sz w:val="22"/>
+          <w:szCs w:val="22"/>
+        </w:rPr>
+        <w:t>mariadb.service</w:t>
       </w:r>
       <w:proofErr w:type="spellEnd"/>
     </w:p>
@@ -1803,69 +1877,6 @@
           <w:sz w:val="22"/>
           <w:szCs w:val="22"/>
         </w:rPr>
-        <w:t>设置开机自启动</w:t>
-      </w:r>
-      <w:proofErr w:type="spellStart"/>
-      <w:r>
-        <w:rPr>
-          <w:rFonts w:ascii="微软雅黑" w:eastAsia="微软雅黑" w:hAnsi="微软雅黑" w:hint="eastAsia"/>
-          <w:color w:val="333333"/>
-          <w:sz w:val="22"/>
-          <w:szCs w:val="22"/>
-        </w:rPr>
-        <w:t>mysql</w:t>
-      </w:r>
-      <w:proofErr w:type="spellEnd"/>
-      <w:r>
-        <w:rPr>
-          <w:rFonts w:ascii="微软雅黑" w:eastAsia="微软雅黑" w:hAnsi="微软雅黑" w:hint="eastAsia"/>
-          <w:color w:val="333333"/>
-          <w:sz w:val="22"/>
-          <w:szCs w:val="22"/>
-        </w:rPr>
-        <w:t>，并启动</w:t>
-      </w:r>
-      <w:proofErr w:type="spellStart"/>
-      <w:r>
-        <w:rPr>
-          <w:rFonts w:ascii="微软雅黑" w:eastAsia="微软雅黑" w:hAnsi="微软雅黑" w:hint="eastAsia"/>
-          <w:color w:val="333333"/>
-          <w:sz w:val="22"/>
-          <w:szCs w:val="22"/>
-        </w:rPr>
-        <w:t>mysql</w:t>
-      </w:r>
-      <w:proofErr w:type="spellEnd"/>
-      <w:r>
-        <w:rPr>
-          <w:rFonts w:ascii="微软雅黑" w:eastAsia="微软雅黑" w:hAnsi="微软雅黑" w:hint="eastAsia"/>
-          <w:color w:val="333333"/>
-          <w:sz w:val="22"/>
-          <w:szCs w:val="22"/>
-        </w:rPr>
-        <w:t>，使用如下命令：</w:t>
-      </w:r>
-    </w:p>
-    <w:p>
-      <w:pPr>
-        <w:pStyle w:val="a5"/>
-        <w:shd w:val="clear" w:color="auto" w:fill="FFFFFF"/>
-        <w:spacing w:before="0" w:beforeAutospacing="0" w:after="0" w:afterAutospacing="0" w:line="391" w:lineRule="atLeast"/>
-        <w:jc w:val="both"/>
-        <w:rPr>
-          <w:rFonts w:ascii="微软雅黑" w:eastAsia="微软雅黑" w:hAnsi="微软雅黑"/>
-          <w:color w:val="333333"/>
-          <w:sz w:val="22"/>
-          <w:szCs w:val="22"/>
-        </w:rPr>
-      </w:pPr>
-      <w:r>
-        <w:rPr>
-          <w:rFonts w:ascii="微软雅黑" w:eastAsia="微软雅黑" w:hAnsi="微软雅黑" w:hint="eastAsia"/>
-          <w:color w:val="333333"/>
-          <w:sz w:val="22"/>
-          <w:szCs w:val="22"/>
-        </w:rPr>
         <w:t>[</w:t>
       </w:r>
       <w:proofErr w:type="spellStart"/>
@@ -1889,7 +1900,6 @@
         <w:t xml:space="preserve"> ~]# </w:t>
       </w:r>
       <w:proofErr w:type="spellStart"/>
-      <w:proofErr w:type="gramStart"/>
       <w:r>
         <w:rPr>
           <w:rFonts w:ascii="微软雅黑" w:eastAsia="微软雅黑" w:hAnsi="微软雅黑" w:hint="eastAsia"/>
@@ -1900,83 +1910,6 @@
         <w:t>systemctl</w:t>
       </w:r>
       <w:proofErr w:type="spellEnd"/>
-      <w:proofErr w:type="gramEnd"/>
-      <w:r>
-        <w:rPr>
-          <w:rFonts w:ascii="微软雅黑" w:eastAsia="微软雅黑" w:hAnsi="微软雅黑" w:hint="eastAsia"/>
-          <w:color w:val="333333"/>
-          <w:sz w:val="22"/>
-          <w:szCs w:val="22"/>
-        </w:rPr>
-        <w:t xml:space="preserve"> enable </w:t>
-      </w:r>
-      <w:proofErr w:type="spellStart"/>
-      <w:r>
-        <w:rPr>
-          <w:rFonts w:ascii="微软雅黑" w:eastAsia="微软雅黑" w:hAnsi="微软雅黑" w:hint="eastAsia"/>
-          <w:color w:val="333333"/>
-          <w:sz w:val="22"/>
-          <w:szCs w:val="22"/>
-        </w:rPr>
-        <w:t>mariadb.service</w:t>
-      </w:r>
-      <w:proofErr w:type="spellEnd"/>
-    </w:p>
-    <w:p>
-      <w:pPr>
-        <w:pStyle w:val="a5"/>
-        <w:shd w:val="clear" w:color="auto" w:fill="FFFFFF"/>
-        <w:spacing w:before="0" w:beforeAutospacing="0" w:after="0" w:afterAutospacing="0" w:line="391" w:lineRule="atLeast"/>
-        <w:jc w:val="both"/>
-        <w:rPr>
-          <w:rFonts w:ascii="微软雅黑" w:eastAsia="微软雅黑" w:hAnsi="微软雅黑"/>
-          <w:color w:val="333333"/>
-          <w:sz w:val="22"/>
-          <w:szCs w:val="22"/>
-        </w:rPr>
-      </w:pPr>
-      <w:r>
-        <w:rPr>
-          <w:rFonts w:ascii="微软雅黑" w:eastAsia="微软雅黑" w:hAnsi="微软雅黑" w:hint="eastAsia"/>
-          <w:color w:val="333333"/>
-          <w:sz w:val="22"/>
-          <w:szCs w:val="22"/>
-        </w:rPr>
-        <w:t>[</w:t>
-      </w:r>
-      <w:proofErr w:type="spellStart"/>
-      <w:r>
-        <w:rPr>
-          <w:rFonts w:ascii="微软雅黑" w:eastAsia="微软雅黑" w:hAnsi="微软雅黑" w:hint="eastAsia"/>
-          <w:color w:val="333333"/>
-          <w:sz w:val="22"/>
-          <w:szCs w:val="22"/>
-        </w:rPr>
-        <w:t>root@zabbix</w:t>
-      </w:r>
-      <w:proofErr w:type="spellEnd"/>
-      <w:r>
-        <w:rPr>
-          <w:rFonts w:ascii="微软雅黑" w:eastAsia="微软雅黑" w:hAnsi="微软雅黑" w:hint="eastAsia"/>
-          <w:color w:val="333333"/>
-          <w:sz w:val="22"/>
-          <w:szCs w:val="22"/>
-        </w:rPr>
-        <w:t xml:space="preserve"> ~]# </w:t>
-      </w:r>
-      <w:proofErr w:type="spellStart"/>
-      <w:proofErr w:type="gramStart"/>
-      <w:r>
-        <w:rPr>
-          <w:rFonts w:ascii="微软雅黑" w:eastAsia="微软雅黑" w:hAnsi="微软雅黑" w:hint="eastAsia"/>
-          <w:color w:val="333333"/>
-          <w:sz w:val="22"/>
-          <w:szCs w:val="22"/>
-        </w:rPr>
-        <w:t>systemctl</w:t>
-      </w:r>
-      <w:proofErr w:type="spellEnd"/>
-      <w:proofErr w:type="gramEnd"/>
       <w:r>
         <w:rPr>
           <w:rFonts w:ascii="微软雅黑" w:eastAsia="微软雅黑" w:hAnsi="微软雅黑" w:hint="eastAsia"/>
@@ -2234,7 +2167,6 @@
         <w:t xml:space="preserve"> ~]# </w:t>
       </w:r>
       <w:proofErr w:type="spellStart"/>
-      <w:proofErr w:type="gramStart"/>
       <w:r>
         <w:rPr>
           <w:rFonts w:ascii="微软雅黑" w:eastAsia="微软雅黑" w:hAnsi="微软雅黑" w:hint="eastAsia"/>
@@ -2243,7 +2175,6 @@
         <w:t>mysql</w:t>
       </w:r>
       <w:proofErr w:type="spellEnd"/>
-      <w:proofErr w:type="gramEnd"/>
       <w:r>
         <w:rPr>
           <w:rFonts w:ascii="微软雅黑" w:eastAsia="微软雅黑" w:hAnsi="微软雅黑" w:hint="eastAsia"/>
@@ -2319,7 +2250,6 @@
         <w:t xml:space="preserve"> ~]# </w:t>
       </w:r>
       <w:proofErr w:type="spellStart"/>
-      <w:proofErr w:type="gramStart"/>
       <w:r>
         <w:rPr>
           <w:rFonts w:ascii="微软雅黑" w:eastAsia="微软雅黑" w:hAnsi="微软雅黑" w:hint="eastAsia"/>
@@ -2330,7 +2260,6 @@
         <w:t>mysql</w:t>
       </w:r>
       <w:proofErr w:type="spellEnd"/>
-      <w:proofErr w:type="gramEnd"/>
       <w:r>
         <w:rPr>
           <w:rFonts w:ascii="微软雅黑" w:eastAsia="微软雅黑" w:hAnsi="微软雅黑" w:hint="eastAsia"/>
@@ -2527,7 +2456,6 @@
         <w:t xml:space="preserve"> ~]# </w:t>
       </w:r>
       <w:proofErr w:type="spellStart"/>
-      <w:proofErr w:type="gramStart"/>
       <w:r>
         <w:rPr>
           <w:rFonts w:ascii="微软雅黑" w:eastAsia="微软雅黑" w:hAnsi="微软雅黑" w:hint="eastAsia"/>
@@ -2536,7 +2464,6 @@
         <w:t>mysql</w:t>
       </w:r>
       <w:proofErr w:type="spellEnd"/>
-      <w:proofErr w:type="gramEnd"/>
       <w:r>
         <w:rPr>
           <w:rFonts w:ascii="微软雅黑" w:eastAsia="微软雅黑" w:hAnsi="微软雅黑" w:hint="eastAsia"/>
@@ -2692,7 +2619,6 @@
         <w:t xml:space="preserve"> ~]# </w:t>
       </w:r>
       <w:proofErr w:type="spellStart"/>
-      <w:proofErr w:type="gramStart"/>
       <w:r>
         <w:rPr>
           <w:rFonts w:ascii="微软雅黑" w:eastAsia="微软雅黑" w:hAnsi="微软雅黑" w:hint="eastAsia"/>
@@ -2703,7 +2629,6 @@
         <w:t>systemctl</w:t>
       </w:r>
       <w:proofErr w:type="spellEnd"/>
-      <w:proofErr w:type="gramEnd"/>
       <w:r>
         <w:rPr>
           <w:rFonts w:ascii="微软雅黑" w:eastAsia="微软雅黑" w:hAnsi="微软雅黑" w:hint="eastAsia"/>
@@ -2768,7 +2693,6 @@
         <w:t xml:space="preserve"> ~]# </w:t>
       </w:r>
       <w:proofErr w:type="spellStart"/>
-      <w:proofErr w:type="gramStart"/>
       <w:r>
         <w:rPr>
           <w:rFonts w:ascii="微软雅黑" w:eastAsia="微软雅黑" w:hAnsi="微软雅黑" w:hint="eastAsia"/>
@@ -2779,7 +2703,6 @@
         <w:t>netstat</w:t>
       </w:r>
       <w:proofErr w:type="spellEnd"/>
-      <w:proofErr w:type="gramEnd"/>
       <w:r>
         <w:rPr>
           <w:rFonts w:ascii="微软雅黑" w:eastAsia="微软雅黑" w:hAnsi="微软雅黑" w:hint="eastAsia"/>
@@ -2865,7 +2788,6 @@
           <w:shd w:val="clear" w:color="auto" w:fill="FFFFFF"/>
         </w:rPr>
       </w:pPr>
-      <w:proofErr w:type="gramStart"/>
       <w:r>
         <w:rPr>
           <w:rFonts w:ascii="微软雅黑" w:eastAsia="微软雅黑" w:hAnsi="微软雅黑" w:hint="eastAsia"/>
@@ -2874,18 +2796,7 @@
           <w:szCs w:val="18"/>
           <w:shd w:val="clear" w:color="auto" w:fill="FFFFFF"/>
         </w:rPr>
-        <w:t>rpm</w:t>
-      </w:r>
-      <w:proofErr w:type="gramEnd"/>
-      <w:r>
-        <w:rPr>
-          <w:rFonts w:ascii="微软雅黑" w:eastAsia="微软雅黑" w:hAnsi="微软雅黑" w:hint="eastAsia"/>
-          <w:color w:val="333333"/>
-          <w:sz w:val="18"/>
-          <w:szCs w:val="18"/>
-          <w:shd w:val="clear" w:color="auto" w:fill="FFFFFF"/>
-        </w:rPr>
-        <w:t xml:space="preserve"> -</w:t>
+        <w:t>rpm -</w:t>
       </w:r>
       <w:proofErr w:type="spellStart"/>
       <w:r>
@@ -2993,127 +2904,233 @@
           <w:sz w:val="22"/>
           <w:szCs w:val="22"/>
         </w:rPr>
+        <w:t xml:space="preserve"> ~]# yum -y install </w:t>
+      </w:r>
+      <w:proofErr w:type="spellStart"/>
+      <w:r>
+        <w:rPr>
+          <w:rFonts w:ascii="微软雅黑" w:eastAsia="微软雅黑" w:hAnsi="微软雅黑" w:hint="eastAsia"/>
+          <w:color w:val="333333"/>
+          <w:sz w:val="22"/>
+          <w:szCs w:val="22"/>
+        </w:rPr>
+        <w:t>zabbix</w:t>
+      </w:r>
+      <w:proofErr w:type="spellEnd"/>
+      <w:r>
+        <w:rPr>
+          <w:rFonts w:ascii="微软雅黑" w:eastAsia="微软雅黑" w:hAnsi="微软雅黑" w:hint="eastAsia"/>
+          <w:color w:val="333333"/>
+          <w:sz w:val="22"/>
+          <w:szCs w:val="22"/>
+        </w:rPr>
+        <w:t>-server-</w:t>
+      </w:r>
+      <w:proofErr w:type="spellStart"/>
+      <w:r>
+        <w:rPr>
+          <w:rFonts w:ascii="微软雅黑" w:eastAsia="微软雅黑" w:hAnsi="微软雅黑" w:hint="eastAsia"/>
+          <w:color w:val="333333"/>
+          <w:sz w:val="22"/>
+          <w:szCs w:val="22"/>
+        </w:rPr>
+        <w:t>mysql</w:t>
+      </w:r>
+      <w:proofErr w:type="spellEnd"/>
+      <w:r>
+        <w:rPr>
+          <w:rFonts w:ascii="微软雅黑" w:eastAsia="微软雅黑" w:hAnsi="微软雅黑" w:hint="eastAsia"/>
+          <w:color w:val="333333"/>
+          <w:sz w:val="22"/>
+          <w:szCs w:val="22"/>
+        </w:rPr>
+        <w:t xml:space="preserve"> </w:t>
+      </w:r>
+      <w:proofErr w:type="spellStart"/>
+      <w:r>
+        <w:rPr>
+          <w:rFonts w:ascii="微软雅黑" w:eastAsia="微软雅黑" w:hAnsi="微软雅黑" w:hint="eastAsia"/>
+          <w:color w:val="333333"/>
+          <w:sz w:val="22"/>
+          <w:szCs w:val="22"/>
+        </w:rPr>
+        <w:t>zabbix</w:t>
+      </w:r>
+      <w:proofErr w:type="spellEnd"/>
+      <w:r>
+        <w:rPr>
+          <w:rFonts w:ascii="微软雅黑" w:eastAsia="微软雅黑" w:hAnsi="微软雅黑" w:hint="eastAsia"/>
+          <w:color w:val="333333"/>
+          <w:sz w:val="22"/>
+          <w:szCs w:val="22"/>
+        </w:rPr>
+        <w:t>-web-</w:t>
+      </w:r>
+      <w:proofErr w:type="spellStart"/>
+      <w:r>
+        <w:rPr>
+          <w:rFonts w:ascii="微软雅黑" w:eastAsia="微软雅黑" w:hAnsi="微软雅黑" w:hint="eastAsia"/>
+          <w:color w:val="333333"/>
+          <w:sz w:val="22"/>
+          <w:szCs w:val="22"/>
+        </w:rPr>
+        <w:t>mysql</w:t>
+      </w:r>
+      <w:proofErr w:type="spellEnd"/>
+      <w:r>
+        <w:rPr>
+          <w:rFonts w:ascii="微软雅黑" w:eastAsia="微软雅黑" w:hAnsi="微软雅黑" w:hint="eastAsia"/>
+          <w:color w:val="333333"/>
+          <w:sz w:val="22"/>
+          <w:szCs w:val="22"/>
+        </w:rPr>
+        <w:t xml:space="preserve"> </w:t>
+      </w:r>
+      <w:proofErr w:type="spellStart"/>
+      <w:r>
+        <w:rPr>
+          <w:rFonts w:ascii="微软雅黑" w:eastAsia="微软雅黑" w:hAnsi="微软雅黑" w:hint="eastAsia"/>
+          <w:color w:val="333333"/>
+          <w:sz w:val="22"/>
+          <w:szCs w:val="22"/>
+        </w:rPr>
+        <w:t>zabbix</w:t>
+      </w:r>
+      <w:proofErr w:type="spellEnd"/>
+      <w:r>
+        <w:rPr>
+          <w:rFonts w:ascii="微软雅黑" w:eastAsia="微软雅黑" w:hAnsi="微软雅黑" w:hint="eastAsia"/>
+          <w:color w:val="333333"/>
+          <w:sz w:val="22"/>
+          <w:szCs w:val="22"/>
+        </w:rPr>
+        <w:t>-get</w:t>
+      </w:r>
+    </w:p>
+    <w:p>
+      <w:pPr>
+        <w:pStyle w:val="a5"/>
+        <w:shd w:val="clear" w:color="auto" w:fill="FFFFFF"/>
+        <w:spacing w:before="0" w:beforeAutospacing="0" w:after="0" w:afterAutospacing="0" w:line="391" w:lineRule="atLeast"/>
+        <w:jc w:val="both"/>
+        <w:rPr>
+          <w:rFonts w:ascii="微软雅黑" w:eastAsia="微软雅黑" w:hAnsi="微软雅黑"/>
+          <w:color w:val="333333"/>
+          <w:sz w:val="22"/>
+          <w:szCs w:val="22"/>
+        </w:rPr>
+      </w:pPr>
+      <w:r>
+        <w:rPr>
+          <w:rFonts w:ascii="微软雅黑" w:eastAsia="微软雅黑" w:hAnsi="微软雅黑" w:hint="eastAsia"/>
+          <w:color w:val="333333"/>
+          <w:sz w:val="22"/>
+          <w:szCs w:val="22"/>
+        </w:rPr>
+        <w:t>导入</w:t>
+      </w:r>
+      <w:proofErr w:type="spellStart"/>
+      <w:r>
+        <w:rPr>
+          <w:rFonts w:ascii="微软雅黑" w:eastAsia="微软雅黑" w:hAnsi="微软雅黑" w:hint="eastAsia"/>
+          <w:color w:val="333333"/>
+          <w:sz w:val="22"/>
+          <w:szCs w:val="22"/>
+        </w:rPr>
+        <w:t>zabbix</w:t>
+      </w:r>
+      <w:proofErr w:type="spellEnd"/>
+      <w:r>
+        <w:rPr>
+          <w:rFonts w:ascii="微软雅黑" w:eastAsia="微软雅黑" w:hAnsi="微软雅黑" w:hint="eastAsia"/>
+          <w:color w:val="333333"/>
+          <w:sz w:val="22"/>
+          <w:szCs w:val="22"/>
+        </w:rPr>
+        <w:t>数据库结构，如下：</w:t>
+      </w:r>
+    </w:p>
+    <w:p>
+      <w:pPr>
+        <w:pStyle w:val="a5"/>
+        <w:shd w:val="clear" w:color="auto" w:fill="FFFFFF"/>
+        <w:spacing w:before="0" w:beforeAutospacing="0" w:after="0" w:afterAutospacing="0" w:line="391" w:lineRule="atLeast"/>
+        <w:jc w:val="both"/>
+        <w:rPr>
+          <w:rFonts w:ascii="微软雅黑" w:eastAsia="微软雅黑" w:hAnsi="微软雅黑"/>
+          <w:color w:val="333333"/>
+          <w:sz w:val="22"/>
+          <w:szCs w:val="22"/>
+        </w:rPr>
+      </w:pPr>
+      <w:r>
+        <w:rPr>
+          <w:rFonts w:ascii="微软雅黑" w:eastAsia="微软雅黑" w:hAnsi="微软雅黑" w:hint="eastAsia"/>
+          <w:color w:val="333333"/>
+          <w:sz w:val="22"/>
+          <w:szCs w:val="22"/>
+        </w:rPr>
+        <w:t>[</w:t>
+      </w:r>
+      <w:proofErr w:type="spellStart"/>
+      <w:r>
+        <w:rPr>
+          <w:rFonts w:ascii="微软雅黑" w:eastAsia="微软雅黑" w:hAnsi="微软雅黑" w:hint="eastAsia"/>
+          <w:color w:val="333333"/>
+          <w:sz w:val="22"/>
+          <w:szCs w:val="22"/>
+        </w:rPr>
+        <w:t>root@zabbix</w:t>
+      </w:r>
+      <w:proofErr w:type="spellEnd"/>
+      <w:r>
+        <w:rPr>
+          <w:rFonts w:ascii="微软雅黑" w:eastAsia="微软雅黑" w:hAnsi="微软雅黑" w:hint="eastAsia"/>
+          <w:color w:val="333333"/>
+          <w:sz w:val="22"/>
+          <w:szCs w:val="22"/>
+        </w:rPr>
         <w:t xml:space="preserve"> ~]# </w:t>
       </w:r>
-      <w:proofErr w:type="gramStart"/>
-      <w:r>
-        <w:rPr>
-          <w:rFonts w:ascii="微软雅黑" w:eastAsia="微软雅黑" w:hAnsi="微软雅黑" w:hint="eastAsia"/>
-          <w:color w:val="333333"/>
-          <w:sz w:val="22"/>
-          <w:szCs w:val="22"/>
-        </w:rPr>
-        <w:t>yum</w:t>
-      </w:r>
-      <w:proofErr w:type="gramEnd"/>
-      <w:r>
-        <w:rPr>
-          <w:rFonts w:ascii="微软雅黑" w:eastAsia="微软雅黑" w:hAnsi="微软雅黑" w:hint="eastAsia"/>
-          <w:color w:val="333333"/>
-          <w:sz w:val="22"/>
-          <w:szCs w:val="22"/>
-        </w:rPr>
-        <w:t xml:space="preserve"> -y install </w:t>
-      </w:r>
-      <w:proofErr w:type="spellStart"/>
-      <w:r>
-        <w:rPr>
-          <w:rFonts w:ascii="微软雅黑" w:eastAsia="微软雅黑" w:hAnsi="微软雅黑" w:hint="eastAsia"/>
-          <w:color w:val="333333"/>
-          <w:sz w:val="22"/>
-          <w:szCs w:val="22"/>
-        </w:rPr>
-        <w:t>zabbix</w:t>
-      </w:r>
-      <w:proofErr w:type="spellEnd"/>
-      <w:r>
-        <w:rPr>
-          <w:rFonts w:ascii="微软雅黑" w:eastAsia="微软雅黑" w:hAnsi="微软雅黑" w:hint="eastAsia"/>
-          <w:color w:val="333333"/>
-          <w:sz w:val="22"/>
-          <w:szCs w:val="22"/>
-        </w:rPr>
-        <w:t>-server-</w:t>
-      </w:r>
-      <w:proofErr w:type="spellStart"/>
-      <w:r>
-        <w:rPr>
-          <w:rFonts w:ascii="微软雅黑" w:eastAsia="微软雅黑" w:hAnsi="微软雅黑" w:hint="eastAsia"/>
-          <w:color w:val="333333"/>
-          <w:sz w:val="22"/>
-          <w:szCs w:val="22"/>
-        </w:rPr>
-        <w:t>mysql</w:t>
-      </w:r>
-      <w:proofErr w:type="spellEnd"/>
-      <w:r>
-        <w:rPr>
-          <w:rFonts w:ascii="微软雅黑" w:eastAsia="微软雅黑" w:hAnsi="微软雅黑" w:hint="eastAsia"/>
-          <w:color w:val="333333"/>
-          <w:sz w:val="22"/>
-          <w:szCs w:val="22"/>
-        </w:rPr>
-        <w:t xml:space="preserve"> </w:t>
-      </w:r>
-      <w:proofErr w:type="spellStart"/>
-      <w:r>
-        <w:rPr>
-          <w:rFonts w:ascii="微软雅黑" w:eastAsia="微软雅黑" w:hAnsi="微软雅黑" w:hint="eastAsia"/>
-          <w:color w:val="333333"/>
-          <w:sz w:val="22"/>
-          <w:szCs w:val="22"/>
-        </w:rPr>
-        <w:t>zabbix</w:t>
-      </w:r>
-      <w:proofErr w:type="spellEnd"/>
-      <w:r>
-        <w:rPr>
-          <w:rFonts w:ascii="微软雅黑" w:eastAsia="微软雅黑" w:hAnsi="微软雅黑" w:hint="eastAsia"/>
-          <w:color w:val="333333"/>
-          <w:sz w:val="22"/>
-          <w:szCs w:val="22"/>
-        </w:rPr>
-        <w:t>-web-</w:t>
-      </w:r>
-      <w:proofErr w:type="spellStart"/>
-      <w:r>
-        <w:rPr>
-          <w:rFonts w:ascii="微软雅黑" w:eastAsia="微软雅黑" w:hAnsi="微软雅黑" w:hint="eastAsia"/>
-          <w:color w:val="333333"/>
-          <w:sz w:val="22"/>
-          <w:szCs w:val="22"/>
-        </w:rPr>
-        <w:t>mysql</w:t>
-      </w:r>
-      <w:proofErr w:type="spellEnd"/>
-      <w:r>
-        <w:rPr>
-          <w:rFonts w:ascii="微软雅黑" w:eastAsia="微软雅黑" w:hAnsi="微软雅黑" w:hint="eastAsia"/>
-          <w:color w:val="333333"/>
-          <w:sz w:val="22"/>
-          <w:szCs w:val="22"/>
-        </w:rPr>
-        <w:t xml:space="preserve"> </w:t>
-      </w:r>
-      <w:proofErr w:type="spellStart"/>
-      <w:r>
-        <w:rPr>
-          <w:rFonts w:ascii="微软雅黑" w:eastAsia="微软雅黑" w:hAnsi="微软雅黑" w:hint="eastAsia"/>
-          <w:color w:val="333333"/>
-          <w:sz w:val="22"/>
-          <w:szCs w:val="22"/>
-        </w:rPr>
-        <w:t>zabbix</w:t>
-      </w:r>
-      <w:proofErr w:type="spellEnd"/>
-      <w:r>
-        <w:rPr>
-          <w:rFonts w:ascii="微软雅黑" w:eastAsia="微软雅黑" w:hAnsi="微软雅黑" w:hint="eastAsia"/>
-          <w:color w:val="333333"/>
-          <w:sz w:val="22"/>
-          <w:szCs w:val="22"/>
-        </w:rPr>
-        <w:t>-get</w:t>
+      <w:proofErr w:type="spellStart"/>
+      <w:r>
+        <w:rPr>
+          <w:rFonts w:ascii="微软雅黑" w:eastAsia="微软雅黑" w:hAnsi="微软雅黑" w:hint="eastAsia"/>
+          <w:color w:val="333333"/>
+          <w:sz w:val="22"/>
+          <w:szCs w:val="22"/>
+        </w:rPr>
+        <w:t>cd</w:t>
+      </w:r>
+      <w:proofErr w:type="spellEnd"/>
+      <w:r>
+        <w:rPr>
+          <w:rFonts w:ascii="微软雅黑" w:eastAsia="微软雅黑" w:hAnsi="微软雅黑" w:hint="eastAsia"/>
+          <w:color w:val="333333"/>
+          <w:sz w:val="22"/>
+          <w:szCs w:val="22"/>
+        </w:rPr>
+        <w:t xml:space="preserve"> /</w:t>
+      </w:r>
+      <w:proofErr w:type="spellStart"/>
+      <w:r>
+        <w:rPr>
+          <w:rFonts w:ascii="微软雅黑" w:eastAsia="微软雅黑" w:hAnsi="微软雅黑" w:hint="eastAsia"/>
+          <w:color w:val="333333"/>
+          <w:sz w:val="22"/>
+          <w:szCs w:val="22"/>
+        </w:rPr>
+        <w:t>usr</w:t>
+      </w:r>
+      <w:proofErr w:type="spellEnd"/>
+      <w:r>
+        <w:rPr>
+          <w:rFonts w:ascii="微软雅黑" w:eastAsia="微软雅黑" w:hAnsi="微软雅黑" w:hint="eastAsia"/>
+          <w:color w:val="333333"/>
+          <w:sz w:val="22"/>
+          <w:szCs w:val="22"/>
+        </w:rPr>
+        <w:t>/share/doc/zabbix-server-mysql-3.0.16/</w:t>
       </w:r>
     </w:p>
     <w:p>
@@ -3136,49 +3153,6 @@
           <w:sz w:val="22"/>
           <w:szCs w:val="22"/>
         </w:rPr>
-        <w:t>导入</w:t>
-      </w:r>
-      <w:proofErr w:type="spellStart"/>
-      <w:r>
-        <w:rPr>
-          <w:rFonts w:ascii="微软雅黑" w:eastAsia="微软雅黑" w:hAnsi="微软雅黑" w:hint="eastAsia"/>
-          <w:color w:val="333333"/>
-          <w:sz w:val="22"/>
-          <w:szCs w:val="22"/>
-        </w:rPr>
-        <w:t>zabbix</w:t>
-      </w:r>
-      <w:proofErr w:type="spellEnd"/>
-      <w:r>
-        <w:rPr>
-          <w:rFonts w:ascii="微软雅黑" w:eastAsia="微软雅黑" w:hAnsi="微软雅黑" w:hint="eastAsia"/>
-          <w:color w:val="333333"/>
-          <w:sz w:val="22"/>
-          <w:szCs w:val="22"/>
-        </w:rPr>
-        <w:t>数据库结构，如下：</w:t>
-      </w:r>
-    </w:p>
-    <w:p>
-      <w:pPr>
-        <w:pStyle w:val="a5"/>
-        <w:shd w:val="clear" w:color="auto" w:fill="FFFFFF"/>
-        <w:spacing w:before="0" w:beforeAutospacing="0" w:after="0" w:afterAutospacing="0" w:line="391" w:lineRule="atLeast"/>
-        <w:jc w:val="both"/>
-        <w:rPr>
-          <w:rFonts w:ascii="微软雅黑" w:eastAsia="微软雅黑" w:hAnsi="微软雅黑"/>
-          <w:color w:val="333333"/>
-          <w:sz w:val="22"/>
-          <w:szCs w:val="22"/>
-        </w:rPr>
-      </w:pPr>
-      <w:r>
-        <w:rPr>
-          <w:rFonts w:ascii="微软雅黑" w:eastAsia="微软雅黑" w:hAnsi="微软雅黑" w:hint="eastAsia"/>
-          <w:color w:val="333333"/>
-          <w:sz w:val="22"/>
-          <w:szCs w:val="22"/>
-        </w:rPr>
         <w:t>[</w:t>
       </w:r>
       <w:proofErr w:type="spellStart"/>
@@ -3199,95 +3173,9 @@
           <w:sz w:val="22"/>
           <w:szCs w:val="22"/>
         </w:rPr>
-        <w:t xml:space="preserve"> ~]# </w:t>
-      </w:r>
-      <w:proofErr w:type="spellStart"/>
-      <w:proofErr w:type="gramStart"/>
-      <w:r>
-        <w:rPr>
-          <w:rFonts w:ascii="微软雅黑" w:eastAsia="微软雅黑" w:hAnsi="微软雅黑" w:hint="eastAsia"/>
-          <w:color w:val="333333"/>
-          <w:sz w:val="22"/>
-          <w:szCs w:val="22"/>
-        </w:rPr>
-        <w:t>cd</w:t>
-      </w:r>
-      <w:proofErr w:type="spellEnd"/>
-      <w:proofErr w:type="gramEnd"/>
-      <w:r>
-        <w:rPr>
-          <w:rFonts w:ascii="微软雅黑" w:eastAsia="微软雅黑" w:hAnsi="微软雅黑" w:hint="eastAsia"/>
-          <w:color w:val="333333"/>
-          <w:sz w:val="22"/>
-          <w:szCs w:val="22"/>
-        </w:rPr>
-        <w:t xml:space="preserve"> /</w:t>
-      </w:r>
-      <w:proofErr w:type="spellStart"/>
-      <w:r>
-        <w:rPr>
-          <w:rFonts w:ascii="微软雅黑" w:eastAsia="微软雅黑" w:hAnsi="微软雅黑" w:hint="eastAsia"/>
-          <w:color w:val="333333"/>
-          <w:sz w:val="22"/>
-          <w:szCs w:val="22"/>
-        </w:rPr>
-        <w:t>usr</w:t>
-      </w:r>
-      <w:proofErr w:type="spellEnd"/>
-      <w:r>
-        <w:rPr>
-          <w:rFonts w:ascii="微软雅黑" w:eastAsia="微软雅黑" w:hAnsi="微软雅黑" w:hint="eastAsia"/>
-          <w:color w:val="333333"/>
-          <w:sz w:val="22"/>
-          <w:szCs w:val="22"/>
-        </w:rPr>
-        <w:t>/share/doc/zabbix-server-mysql-3.0.16/</w:t>
-      </w:r>
-    </w:p>
-    <w:p>
-      <w:pPr>
-        <w:pStyle w:val="a5"/>
-        <w:shd w:val="clear" w:color="auto" w:fill="FFFFFF"/>
-        <w:spacing w:before="0" w:beforeAutospacing="0" w:after="0" w:afterAutospacing="0" w:line="391" w:lineRule="atLeast"/>
-        <w:jc w:val="both"/>
-        <w:rPr>
-          <w:rFonts w:ascii="微软雅黑" w:eastAsia="微软雅黑" w:hAnsi="微软雅黑"/>
-          <w:color w:val="333333"/>
-          <w:sz w:val="22"/>
-          <w:szCs w:val="22"/>
-        </w:rPr>
-      </w:pPr>
-      <w:r>
-        <w:rPr>
-          <w:rFonts w:ascii="微软雅黑" w:eastAsia="微软雅黑" w:hAnsi="微软雅黑" w:hint="eastAsia"/>
-          <w:color w:val="333333"/>
-          <w:sz w:val="22"/>
-          <w:szCs w:val="22"/>
-        </w:rPr>
-        <w:t>[</w:t>
-      </w:r>
-      <w:proofErr w:type="spellStart"/>
-      <w:r>
-        <w:rPr>
-          <w:rFonts w:ascii="微软雅黑" w:eastAsia="微软雅黑" w:hAnsi="微软雅黑" w:hint="eastAsia"/>
-          <w:color w:val="333333"/>
-          <w:sz w:val="22"/>
-          <w:szCs w:val="22"/>
-        </w:rPr>
-        <w:t>root@zabbix</w:t>
-      </w:r>
-      <w:proofErr w:type="spellEnd"/>
-      <w:r>
-        <w:rPr>
-          <w:rFonts w:ascii="微软雅黑" w:eastAsia="微软雅黑" w:hAnsi="微软雅黑" w:hint="eastAsia"/>
-          <w:color w:val="333333"/>
-          <w:sz w:val="22"/>
-          <w:szCs w:val="22"/>
-        </w:rPr>
         <w:t xml:space="preserve"> zabbix-server-mysql-3.0.5]# </w:t>
       </w:r>
       <w:proofErr w:type="spellStart"/>
-      <w:proofErr w:type="gramStart"/>
       <w:r>
         <w:rPr>
           <w:rFonts w:ascii="微软雅黑" w:eastAsia="微软雅黑" w:hAnsi="微软雅黑" w:hint="eastAsia"/>
@@ -3298,7 +3186,6 @@
         <w:t>zcat</w:t>
       </w:r>
       <w:proofErr w:type="spellEnd"/>
-      <w:proofErr w:type="gramEnd"/>
       <w:r>
         <w:rPr>
           <w:rFonts w:ascii="微软雅黑" w:eastAsia="微软雅黑" w:hAnsi="微软雅黑" w:hint="eastAsia"/>
@@ -3448,1047 +3335,1019 @@
           <w:rFonts w:ascii="微软雅黑" w:eastAsia="微软雅黑" w:hAnsi="微软雅黑" w:hint="eastAsia"/>
           <w:color w:val="333333"/>
         </w:rPr>
+        <w:t xml:space="preserve"> ~]# vi /etc/</w:t>
+      </w:r>
+      <w:proofErr w:type="spellStart"/>
+      <w:r>
+        <w:rPr>
+          <w:rFonts w:ascii="微软雅黑" w:eastAsia="微软雅黑" w:hAnsi="微软雅黑" w:hint="eastAsia"/>
+          <w:color w:val="333333"/>
+        </w:rPr>
+        <w:t>zabbix</w:t>
+      </w:r>
+      <w:proofErr w:type="spellEnd"/>
+      <w:r>
+        <w:rPr>
+          <w:rFonts w:ascii="微软雅黑" w:eastAsia="微软雅黑" w:hAnsi="微软雅黑" w:hint="eastAsia"/>
+          <w:color w:val="333333"/>
+        </w:rPr>
+        <w:t>/</w:t>
+      </w:r>
+      <w:proofErr w:type="spellStart"/>
+      <w:r>
+        <w:rPr>
+          <w:rFonts w:ascii="微软雅黑" w:eastAsia="微软雅黑" w:hAnsi="微软雅黑" w:hint="eastAsia"/>
+          <w:color w:val="333333"/>
+        </w:rPr>
+        <w:t>zabbix_server.conf</w:t>
+      </w:r>
+      <w:proofErr w:type="spellEnd"/>
+    </w:p>
+    <w:p>
+      <w:pPr>
+        <w:pStyle w:val="a5"/>
+        <w:shd w:val="clear" w:color="auto" w:fill="FFFFFF"/>
+        <w:spacing w:before="0" w:beforeAutospacing="0" w:after="0" w:afterAutospacing="0" w:line="432" w:lineRule="atLeast"/>
+        <w:jc w:val="both"/>
+        <w:rPr>
+          <w:rFonts w:ascii="微软雅黑" w:eastAsia="微软雅黑" w:hAnsi="微软雅黑"/>
+          <w:color w:val="333333"/>
+        </w:rPr>
+      </w:pPr>
+      <w:proofErr w:type="spellStart"/>
+      <w:r>
+        <w:rPr>
+          <w:rFonts w:ascii="微软雅黑" w:eastAsia="微软雅黑" w:hAnsi="微软雅黑" w:hint="eastAsia"/>
+          <w:color w:val="333333"/>
+        </w:rPr>
+        <w:t>LogFile</w:t>
+      </w:r>
+      <w:proofErr w:type="spellEnd"/>
+      <w:r>
+        <w:rPr>
+          <w:rFonts w:ascii="微软雅黑" w:eastAsia="微软雅黑" w:hAnsi="微软雅黑" w:hint="eastAsia"/>
+          <w:color w:val="333333"/>
+        </w:rPr>
+        <w:t>=/</w:t>
+      </w:r>
+      <w:proofErr w:type="spellStart"/>
+      <w:r>
+        <w:rPr>
+          <w:rFonts w:ascii="微软雅黑" w:eastAsia="微软雅黑" w:hAnsi="微软雅黑" w:hint="eastAsia"/>
+          <w:color w:val="333333"/>
+        </w:rPr>
+        <w:t>var</w:t>
+      </w:r>
+      <w:proofErr w:type="spellEnd"/>
+      <w:r>
+        <w:rPr>
+          <w:rFonts w:ascii="微软雅黑" w:eastAsia="微软雅黑" w:hAnsi="微软雅黑" w:hint="eastAsia"/>
+          <w:color w:val="333333"/>
+        </w:rPr>
+        <w:t>/log/</w:t>
+      </w:r>
+      <w:proofErr w:type="spellStart"/>
+      <w:r>
+        <w:rPr>
+          <w:rFonts w:ascii="微软雅黑" w:eastAsia="微软雅黑" w:hAnsi="微软雅黑" w:hint="eastAsia"/>
+          <w:color w:val="333333"/>
+        </w:rPr>
+        <w:t>zabbix</w:t>
+      </w:r>
+      <w:proofErr w:type="spellEnd"/>
+      <w:r>
+        <w:rPr>
+          <w:rFonts w:ascii="微软雅黑" w:eastAsia="微软雅黑" w:hAnsi="微软雅黑" w:hint="eastAsia"/>
+          <w:color w:val="333333"/>
+        </w:rPr>
+        <w:t>/zabbix_server.log</w:t>
+      </w:r>
+    </w:p>
+    <w:p>
+      <w:pPr>
+        <w:pStyle w:val="a5"/>
+        <w:shd w:val="clear" w:color="auto" w:fill="FFFFFF"/>
+        <w:spacing w:before="0" w:beforeAutospacing="0" w:after="0" w:afterAutospacing="0" w:line="432" w:lineRule="atLeast"/>
+        <w:jc w:val="both"/>
+        <w:rPr>
+          <w:rFonts w:ascii="微软雅黑" w:eastAsia="微软雅黑" w:hAnsi="微软雅黑"/>
+          <w:color w:val="333333"/>
+        </w:rPr>
+      </w:pPr>
+      <w:proofErr w:type="spellStart"/>
+      <w:r>
+        <w:rPr>
+          <w:rFonts w:ascii="微软雅黑" w:eastAsia="微软雅黑" w:hAnsi="微软雅黑" w:hint="eastAsia"/>
+          <w:color w:val="333333"/>
+        </w:rPr>
+        <w:t>LogFileSize</w:t>
+      </w:r>
+      <w:proofErr w:type="spellEnd"/>
+      <w:r>
+        <w:rPr>
+          <w:rFonts w:ascii="微软雅黑" w:eastAsia="微软雅黑" w:hAnsi="微软雅黑" w:hint="eastAsia"/>
+          <w:color w:val="333333"/>
+        </w:rPr>
+        <w:t>=0</w:t>
+      </w:r>
+    </w:p>
+    <w:p>
+      <w:pPr>
+        <w:pStyle w:val="a5"/>
+        <w:shd w:val="clear" w:color="auto" w:fill="FFFFFF"/>
+        <w:spacing w:before="0" w:beforeAutospacing="0" w:after="0" w:afterAutospacing="0" w:line="432" w:lineRule="atLeast"/>
+        <w:jc w:val="both"/>
+        <w:rPr>
+          <w:rFonts w:ascii="微软雅黑" w:eastAsia="微软雅黑" w:hAnsi="微软雅黑"/>
+          <w:color w:val="333333"/>
+        </w:rPr>
+      </w:pPr>
+      <w:proofErr w:type="spellStart"/>
+      <w:r>
+        <w:rPr>
+          <w:rFonts w:ascii="微软雅黑" w:eastAsia="微软雅黑" w:hAnsi="微软雅黑" w:hint="eastAsia"/>
+          <w:color w:val="333333"/>
+        </w:rPr>
+        <w:t>PidFile</w:t>
+      </w:r>
+      <w:proofErr w:type="spellEnd"/>
+      <w:r>
+        <w:rPr>
+          <w:rFonts w:ascii="微软雅黑" w:eastAsia="微软雅黑" w:hAnsi="微软雅黑" w:hint="eastAsia"/>
+          <w:color w:val="333333"/>
+        </w:rPr>
+        <w:t>=/</w:t>
+      </w:r>
+      <w:proofErr w:type="spellStart"/>
+      <w:r>
+        <w:rPr>
+          <w:rFonts w:ascii="微软雅黑" w:eastAsia="微软雅黑" w:hAnsi="微软雅黑" w:hint="eastAsia"/>
+          <w:color w:val="333333"/>
+        </w:rPr>
+        <w:t>var</w:t>
+      </w:r>
+      <w:proofErr w:type="spellEnd"/>
+      <w:r>
+        <w:rPr>
+          <w:rFonts w:ascii="微软雅黑" w:eastAsia="微软雅黑" w:hAnsi="微软雅黑" w:hint="eastAsia"/>
+          <w:color w:val="333333"/>
+        </w:rPr>
+        <w:t>/run/</w:t>
+      </w:r>
+      <w:proofErr w:type="spellStart"/>
+      <w:r>
+        <w:rPr>
+          <w:rFonts w:ascii="微软雅黑" w:eastAsia="微软雅黑" w:hAnsi="微软雅黑" w:hint="eastAsia"/>
+          <w:color w:val="333333"/>
+        </w:rPr>
+        <w:t>zabbix</w:t>
+      </w:r>
+      <w:proofErr w:type="spellEnd"/>
+      <w:r>
+        <w:rPr>
+          <w:rFonts w:ascii="微软雅黑" w:eastAsia="微软雅黑" w:hAnsi="微软雅黑" w:hint="eastAsia"/>
+          <w:color w:val="333333"/>
+        </w:rPr>
+        <w:t>/zabbix_server.pid</w:t>
+      </w:r>
+    </w:p>
+    <w:p>
+      <w:pPr>
+        <w:pStyle w:val="a5"/>
+        <w:shd w:val="clear" w:color="auto" w:fill="FFFFFF"/>
+        <w:spacing w:before="0" w:beforeAutospacing="0" w:after="0" w:afterAutospacing="0" w:line="432" w:lineRule="atLeast"/>
+        <w:jc w:val="both"/>
+        <w:rPr>
+          <w:rFonts w:ascii="微软雅黑" w:eastAsia="微软雅黑" w:hAnsi="微软雅黑"/>
+          <w:color w:val="333333"/>
+        </w:rPr>
+      </w:pPr>
+      <w:proofErr w:type="spellStart"/>
+      <w:r>
+        <w:rPr>
+          <w:rFonts w:ascii="微软雅黑" w:eastAsia="微软雅黑" w:hAnsi="微软雅黑" w:hint="eastAsia"/>
+          <w:color w:val="333333"/>
+        </w:rPr>
+        <w:t>DBHost</w:t>
+      </w:r>
+      <w:proofErr w:type="spellEnd"/>
+      <w:r>
+        <w:rPr>
+          <w:rFonts w:ascii="微软雅黑" w:eastAsia="微软雅黑" w:hAnsi="微软雅黑" w:hint="eastAsia"/>
+          <w:color w:val="333333"/>
+        </w:rPr>
+        <w:t>=</w:t>
+      </w:r>
+      <w:proofErr w:type="spellStart"/>
+      <w:r>
+        <w:rPr>
+          <w:rFonts w:ascii="微软雅黑" w:eastAsia="微软雅黑" w:hAnsi="微软雅黑" w:hint="eastAsia"/>
+          <w:color w:val="333333"/>
+        </w:rPr>
+        <w:t>localhost</w:t>
+      </w:r>
+      <w:proofErr w:type="spellEnd"/>
+    </w:p>
+    <w:p>
+      <w:pPr>
+        <w:pStyle w:val="a5"/>
+        <w:shd w:val="clear" w:color="auto" w:fill="FFFFFF"/>
+        <w:spacing w:before="0" w:beforeAutospacing="0" w:after="0" w:afterAutospacing="0" w:line="432" w:lineRule="atLeast"/>
+        <w:jc w:val="both"/>
+        <w:rPr>
+          <w:rFonts w:ascii="微软雅黑" w:eastAsia="微软雅黑" w:hAnsi="微软雅黑"/>
+          <w:color w:val="333333"/>
+        </w:rPr>
+      </w:pPr>
+      <w:proofErr w:type="spellStart"/>
+      <w:r>
+        <w:rPr>
+          <w:rFonts w:ascii="微软雅黑" w:eastAsia="微软雅黑" w:hAnsi="微软雅黑" w:hint="eastAsia"/>
+          <w:color w:val="333333"/>
+        </w:rPr>
+        <w:t>DBName</w:t>
+      </w:r>
+      <w:proofErr w:type="spellEnd"/>
+      <w:r>
+        <w:rPr>
+          <w:rFonts w:ascii="微软雅黑" w:eastAsia="微软雅黑" w:hAnsi="微软雅黑" w:hint="eastAsia"/>
+          <w:color w:val="333333"/>
+        </w:rPr>
+        <w:t>=</w:t>
+      </w:r>
+      <w:proofErr w:type="spellStart"/>
+      <w:r>
+        <w:rPr>
+          <w:rFonts w:ascii="微软雅黑" w:eastAsia="微软雅黑" w:hAnsi="微软雅黑" w:hint="eastAsia"/>
+          <w:color w:val="333333"/>
+        </w:rPr>
+        <w:t>zabbix</w:t>
+      </w:r>
+      <w:proofErr w:type="spellEnd"/>
+    </w:p>
+    <w:p>
+      <w:pPr>
+        <w:pStyle w:val="a5"/>
+        <w:shd w:val="clear" w:color="auto" w:fill="FFFFFF"/>
+        <w:spacing w:before="0" w:beforeAutospacing="0" w:after="0" w:afterAutospacing="0" w:line="432" w:lineRule="atLeast"/>
+        <w:jc w:val="both"/>
+        <w:rPr>
+          <w:rFonts w:ascii="微软雅黑" w:eastAsia="微软雅黑" w:hAnsi="微软雅黑"/>
+          <w:color w:val="333333"/>
+        </w:rPr>
+      </w:pPr>
+      <w:proofErr w:type="spellStart"/>
+      <w:r>
+        <w:rPr>
+          <w:rFonts w:ascii="微软雅黑" w:eastAsia="微软雅黑" w:hAnsi="微软雅黑" w:hint="eastAsia"/>
+          <w:color w:val="333333"/>
+        </w:rPr>
+        <w:t>DBUser</w:t>
+      </w:r>
+      <w:proofErr w:type="spellEnd"/>
+      <w:r>
+        <w:rPr>
+          <w:rFonts w:ascii="微软雅黑" w:eastAsia="微软雅黑" w:hAnsi="微软雅黑" w:hint="eastAsia"/>
+          <w:color w:val="333333"/>
+        </w:rPr>
+        <w:t>=</w:t>
+      </w:r>
+      <w:proofErr w:type="spellStart"/>
+      <w:r>
+        <w:rPr>
+          <w:rFonts w:ascii="微软雅黑" w:eastAsia="微软雅黑" w:hAnsi="微软雅黑" w:hint="eastAsia"/>
+          <w:color w:val="333333"/>
+        </w:rPr>
+        <w:t>zabbix</w:t>
+      </w:r>
+      <w:proofErr w:type="spellEnd"/>
+    </w:p>
+    <w:p>
+      <w:pPr>
+        <w:pStyle w:val="a5"/>
+        <w:shd w:val="clear" w:color="auto" w:fill="FFFFFF"/>
+        <w:spacing w:before="0" w:beforeAutospacing="0" w:after="0" w:afterAutospacing="0" w:line="432" w:lineRule="atLeast"/>
+        <w:jc w:val="both"/>
+        <w:rPr>
+          <w:rFonts w:ascii="微软雅黑" w:eastAsia="微软雅黑" w:hAnsi="微软雅黑"/>
+          <w:color w:val="333333"/>
+        </w:rPr>
+      </w:pPr>
+      <w:proofErr w:type="spellStart"/>
+      <w:r>
+        <w:rPr>
+          <w:rFonts w:ascii="微软雅黑" w:eastAsia="微软雅黑" w:hAnsi="微软雅黑" w:hint="eastAsia"/>
+          <w:color w:val="333333"/>
+        </w:rPr>
+        <w:t>DBPassword</w:t>
+      </w:r>
+      <w:proofErr w:type="spellEnd"/>
+      <w:r>
+        <w:rPr>
+          <w:rFonts w:ascii="微软雅黑" w:eastAsia="微软雅黑" w:hAnsi="微软雅黑" w:hint="eastAsia"/>
+          <w:color w:val="333333"/>
+        </w:rPr>
+        <w:t>=</w:t>
+      </w:r>
+      <w:proofErr w:type="spellStart"/>
+      <w:r>
+        <w:rPr>
+          <w:rFonts w:ascii="微软雅黑" w:eastAsia="微软雅黑" w:hAnsi="微软雅黑" w:hint="eastAsia"/>
+          <w:color w:val="333333"/>
+        </w:rPr>
+        <w:t>zabbix</w:t>
+      </w:r>
+      <w:proofErr w:type="spellEnd"/>
+    </w:p>
+    <w:p>
+      <w:pPr>
+        <w:pStyle w:val="a5"/>
+        <w:shd w:val="clear" w:color="auto" w:fill="FFFFFF"/>
+        <w:spacing w:before="0" w:beforeAutospacing="0" w:after="0" w:afterAutospacing="0" w:line="432" w:lineRule="atLeast"/>
+        <w:jc w:val="both"/>
+        <w:rPr>
+          <w:rFonts w:ascii="微软雅黑" w:eastAsia="微软雅黑" w:hAnsi="微软雅黑"/>
+          <w:color w:val="333333"/>
+        </w:rPr>
+      </w:pPr>
+      <w:proofErr w:type="spellStart"/>
+      <w:r>
+        <w:rPr>
+          <w:rFonts w:ascii="微软雅黑" w:eastAsia="微软雅黑" w:hAnsi="微软雅黑" w:hint="eastAsia"/>
+          <w:color w:val="333333"/>
+        </w:rPr>
+        <w:t>SNMPTrapperFile</w:t>
+      </w:r>
+      <w:proofErr w:type="spellEnd"/>
+      <w:r>
+        <w:rPr>
+          <w:rFonts w:ascii="微软雅黑" w:eastAsia="微软雅黑" w:hAnsi="微软雅黑" w:hint="eastAsia"/>
+          <w:color w:val="333333"/>
+        </w:rPr>
+        <w:t>=/</w:t>
+      </w:r>
+      <w:proofErr w:type="spellStart"/>
+      <w:r>
+        <w:rPr>
+          <w:rFonts w:ascii="微软雅黑" w:eastAsia="微软雅黑" w:hAnsi="微软雅黑" w:hint="eastAsia"/>
+          <w:color w:val="333333"/>
+        </w:rPr>
+        <w:t>var</w:t>
+      </w:r>
+      <w:proofErr w:type="spellEnd"/>
+      <w:r>
+        <w:rPr>
+          <w:rFonts w:ascii="微软雅黑" w:eastAsia="微软雅黑" w:hAnsi="微软雅黑" w:hint="eastAsia"/>
+          <w:color w:val="333333"/>
+        </w:rPr>
+        <w:t>/log/</w:t>
+      </w:r>
+      <w:proofErr w:type="spellStart"/>
+      <w:r>
+        <w:rPr>
+          <w:rFonts w:ascii="微软雅黑" w:eastAsia="微软雅黑" w:hAnsi="微软雅黑" w:hint="eastAsia"/>
+          <w:color w:val="333333"/>
+        </w:rPr>
+        <w:t>snmptrap</w:t>
+      </w:r>
+      <w:proofErr w:type="spellEnd"/>
+      <w:r>
+        <w:rPr>
+          <w:rFonts w:ascii="微软雅黑" w:eastAsia="微软雅黑" w:hAnsi="微软雅黑" w:hint="eastAsia"/>
+          <w:color w:val="333333"/>
+        </w:rPr>
+        <w:t>/snmptrap.log</w:t>
+      </w:r>
+    </w:p>
+    <w:p>
+      <w:pPr>
+        <w:pStyle w:val="a5"/>
+        <w:shd w:val="clear" w:color="auto" w:fill="FFFFFF"/>
+        <w:spacing w:before="0" w:beforeAutospacing="0" w:after="0" w:afterAutospacing="0" w:line="432" w:lineRule="atLeast"/>
+        <w:jc w:val="both"/>
+        <w:rPr>
+          <w:rFonts w:ascii="微软雅黑" w:eastAsia="微软雅黑" w:hAnsi="微软雅黑"/>
+          <w:color w:val="333333"/>
+        </w:rPr>
+      </w:pPr>
+      <w:r>
+        <w:rPr>
+          <w:rFonts w:ascii="微软雅黑" w:eastAsia="微软雅黑" w:hAnsi="微软雅黑" w:hint="eastAsia"/>
+          <w:color w:val="333333"/>
+        </w:rPr>
+        <w:t>Timeout=4</w:t>
+      </w:r>
+    </w:p>
+    <w:p>
+      <w:pPr>
+        <w:pStyle w:val="a5"/>
+        <w:shd w:val="clear" w:color="auto" w:fill="FFFFFF"/>
+        <w:spacing w:before="0" w:beforeAutospacing="0" w:after="0" w:afterAutospacing="0" w:line="432" w:lineRule="atLeast"/>
+        <w:jc w:val="both"/>
+        <w:rPr>
+          <w:rFonts w:ascii="微软雅黑" w:eastAsia="微软雅黑" w:hAnsi="微软雅黑"/>
+          <w:color w:val="333333"/>
+        </w:rPr>
+      </w:pPr>
+      <w:proofErr w:type="spellStart"/>
+      <w:r>
+        <w:rPr>
+          <w:rFonts w:ascii="微软雅黑" w:eastAsia="微软雅黑" w:hAnsi="微软雅黑" w:hint="eastAsia"/>
+          <w:color w:val="333333"/>
+        </w:rPr>
+        <w:t>AlertScriptsPath</w:t>
+      </w:r>
+      <w:proofErr w:type="spellEnd"/>
+      <w:r>
+        <w:rPr>
+          <w:rFonts w:ascii="微软雅黑" w:eastAsia="微软雅黑" w:hAnsi="微软雅黑" w:hint="eastAsia"/>
+          <w:color w:val="333333"/>
+        </w:rPr>
+        <w:t>=/</w:t>
+      </w:r>
+      <w:proofErr w:type="spellStart"/>
+      <w:r>
+        <w:rPr>
+          <w:rFonts w:ascii="微软雅黑" w:eastAsia="微软雅黑" w:hAnsi="微软雅黑" w:hint="eastAsia"/>
+          <w:color w:val="333333"/>
+        </w:rPr>
+        <w:t>usr</w:t>
+      </w:r>
+      <w:proofErr w:type="spellEnd"/>
+      <w:r>
+        <w:rPr>
+          <w:rFonts w:ascii="微软雅黑" w:eastAsia="微软雅黑" w:hAnsi="微软雅黑" w:hint="eastAsia"/>
+          <w:color w:val="333333"/>
+        </w:rPr>
+        <w:t>/lib/</w:t>
+      </w:r>
+      <w:proofErr w:type="spellStart"/>
+      <w:r>
+        <w:rPr>
+          <w:rFonts w:ascii="微软雅黑" w:eastAsia="微软雅黑" w:hAnsi="微软雅黑" w:hint="eastAsia"/>
+          <w:color w:val="333333"/>
+        </w:rPr>
+        <w:t>zabbix</w:t>
+      </w:r>
+      <w:proofErr w:type="spellEnd"/>
+      <w:r>
+        <w:rPr>
+          <w:rFonts w:ascii="微软雅黑" w:eastAsia="微软雅黑" w:hAnsi="微软雅黑" w:hint="eastAsia"/>
+          <w:color w:val="333333"/>
+        </w:rPr>
+        <w:t>/</w:t>
+      </w:r>
+      <w:proofErr w:type="spellStart"/>
+      <w:r>
+        <w:rPr>
+          <w:rFonts w:ascii="微软雅黑" w:eastAsia="微软雅黑" w:hAnsi="微软雅黑" w:hint="eastAsia"/>
+          <w:color w:val="333333"/>
+        </w:rPr>
+        <w:t>alertscripts</w:t>
+      </w:r>
+      <w:proofErr w:type="spellEnd"/>
+    </w:p>
+    <w:p>
+      <w:pPr>
+        <w:pStyle w:val="a5"/>
+        <w:shd w:val="clear" w:color="auto" w:fill="FFFFFF"/>
+        <w:spacing w:before="0" w:beforeAutospacing="0" w:after="0" w:afterAutospacing="0" w:line="432" w:lineRule="atLeast"/>
+        <w:jc w:val="both"/>
+        <w:rPr>
+          <w:rFonts w:ascii="微软雅黑" w:eastAsia="微软雅黑" w:hAnsi="微软雅黑"/>
+          <w:color w:val="333333"/>
+        </w:rPr>
+      </w:pPr>
+      <w:proofErr w:type="spellStart"/>
+      <w:r>
+        <w:rPr>
+          <w:rFonts w:ascii="微软雅黑" w:eastAsia="微软雅黑" w:hAnsi="微软雅黑" w:hint="eastAsia"/>
+          <w:color w:val="333333"/>
+        </w:rPr>
+        <w:t>ExternalScripts</w:t>
+      </w:r>
+      <w:proofErr w:type="spellEnd"/>
+      <w:r>
+        <w:rPr>
+          <w:rFonts w:ascii="微软雅黑" w:eastAsia="微软雅黑" w:hAnsi="微软雅黑" w:hint="eastAsia"/>
+          <w:color w:val="333333"/>
+        </w:rPr>
+        <w:t>=/</w:t>
+      </w:r>
+      <w:proofErr w:type="spellStart"/>
+      <w:r>
+        <w:rPr>
+          <w:rFonts w:ascii="微软雅黑" w:eastAsia="微软雅黑" w:hAnsi="微软雅黑" w:hint="eastAsia"/>
+          <w:color w:val="333333"/>
+        </w:rPr>
+        <w:t>usr</w:t>
+      </w:r>
+      <w:proofErr w:type="spellEnd"/>
+      <w:r>
+        <w:rPr>
+          <w:rFonts w:ascii="微软雅黑" w:eastAsia="微软雅黑" w:hAnsi="微软雅黑" w:hint="eastAsia"/>
+          <w:color w:val="333333"/>
+        </w:rPr>
+        <w:t>/lib/</w:t>
+      </w:r>
+      <w:proofErr w:type="spellStart"/>
+      <w:r>
+        <w:rPr>
+          <w:rFonts w:ascii="微软雅黑" w:eastAsia="微软雅黑" w:hAnsi="微软雅黑" w:hint="eastAsia"/>
+          <w:color w:val="333333"/>
+        </w:rPr>
+        <w:t>zabbix</w:t>
+      </w:r>
+      <w:proofErr w:type="spellEnd"/>
+      <w:r>
+        <w:rPr>
+          <w:rFonts w:ascii="微软雅黑" w:eastAsia="微软雅黑" w:hAnsi="微软雅黑" w:hint="eastAsia"/>
+          <w:color w:val="333333"/>
+        </w:rPr>
+        <w:t>/</w:t>
+      </w:r>
+      <w:proofErr w:type="spellStart"/>
+      <w:r>
+        <w:rPr>
+          <w:rFonts w:ascii="微软雅黑" w:eastAsia="微软雅黑" w:hAnsi="微软雅黑" w:hint="eastAsia"/>
+          <w:color w:val="333333"/>
+        </w:rPr>
+        <w:t>externalscripts</w:t>
+      </w:r>
+      <w:proofErr w:type="spellEnd"/>
+    </w:p>
+    <w:p>
+      <w:pPr>
+        <w:pStyle w:val="a5"/>
+        <w:shd w:val="clear" w:color="auto" w:fill="FFFFFF"/>
+        <w:spacing w:before="0" w:beforeAutospacing="0" w:after="0" w:afterAutospacing="0" w:line="432" w:lineRule="atLeast"/>
+        <w:jc w:val="both"/>
+        <w:rPr>
+          <w:rFonts w:ascii="微软雅黑" w:eastAsia="微软雅黑" w:hAnsi="微软雅黑"/>
+          <w:color w:val="333333"/>
+        </w:rPr>
+      </w:pPr>
+      <w:proofErr w:type="spellStart"/>
+      <w:r>
+        <w:rPr>
+          <w:rFonts w:ascii="微软雅黑" w:eastAsia="微软雅黑" w:hAnsi="微软雅黑" w:hint="eastAsia"/>
+          <w:color w:val="333333"/>
+        </w:rPr>
+        <w:t>LogSlowQueries</w:t>
+      </w:r>
+      <w:proofErr w:type="spellEnd"/>
+      <w:r>
+        <w:rPr>
+          <w:rFonts w:ascii="微软雅黑" w:eastAsia="微软雅黑" w:hAnsi="微软雅黑" w:hint="eastAsia"/>
+          <w:color w:val="333333"/>
+        </w:rPr>
+        <w:t>=3000</w:t>
+      </w:r>
+    </w:p>
+    <w:p>
+      <w:pPr>
+        <w:pStyle w:val="a5"/>
+        <w:shd w:val="clear" w:color="auto" w:fill="FFFFFF"/>
+        <w:spacing w:before="0" w:beforeAutospacing="0" w:after="0" w:afterAutospacing="0" w:line="391" w:lineRule="atLeast"/>
+        <w:jc w:val="both"/>
+        <w:rPr>
+          <w:rFonts w:ascii="微软雅黑" w:eastAsia="微软雅黑" w:hAnsi="微软雅黑"/>
+          <w:color w:val="333333"/>
+          <w:sz w:val="22"/>
+          <w:szCs w:val="22"/>
+        </w:rPr>
+      </w:pPr>
+      <w:r>
+        <w:rPr>
+          <w:rFonts w:ascii="微软雅黑" w:eastAsia="微软雅黑" w:hAnsi="微软雅黑" w:hint="eastAsia"/>
+          <w:color w:val="333333"/>
+          <w:sz w:val="22"/>
+          <w:szCs w:val="22"/>
+        </w:rPr>
+        <w:t xml:space="preserve">上述配置文件中，我们只需要关注 </w:t>
+      </w:r>
+      <w:proofErr w:type="spellStart"/>
+      <w:r>
+        <w:rPr>
+          <w:rFonts w:ascii="微软雅黑" w:eastAsia="微软雅黑" w:hAnsi="微软雅黑" w:hint="eastAsia"/>
+          <w:color w:val="333333"/>
+          <w:sz w:val="22"/>
+          <w:szCs w:val="22"/>
+        </w:rPr>
+        <w:t>DBHost</w:t>
+      </w:r>
+      <w:proofErr w:type="spellEnd"/>
+      <w:r>
+        <w:rPr>
+          <w:rFonts w:ascii="微软雅黑" w:eastAsia="微软雅黑" w:hAnsi="微软雅黑" w:hint="eastAsia"/>
+          <w:color w:val="333333"/>
+          <w:sz w:val="22"/>
+          <w:szCs w:val="22"/>
+        </w:rPr>
+        <w:t>、</w:t>
+      </w:r>
+      <w:proofErr w:type="spellStart"/>
+      <w:r>
+        <w:rPr>
+          <w:rFonts w:ascii="微软雅黑" w:eastAsia="微软雅黑" w:hAnsi="微软雅黑" w:hint="eastAsia"/>
+          <w:color w:val="333333"/>
+          <w:sz w:val="22"/>
+          <w:szCs w:val="22"/>
+        </w:rPr>
+        <w:t>DBName</w:t>
+      </w:r>
+      <w:proofErr w:type="spellEnd"/>
+      <w:r>
+        <w:rPr>
+          <w:rFonts w:ascii="微软雅黑" w:eastAsia="微软雅黑" w:hAnsi="微软雅黑" w:hint="eastAsia"/>
+          <w:color w:val="333333"/>
+          <w:sz w:val="22"/>
+          <w:szCs w:val="22"/>
+        </w:rPr>
+        <w:t>、</w:t>
+      </w:r>
+      <w:proofErr w:type="spellStart"/>
+      <w:r>
+        <w:rPr>
+          <w:rFonts w:ascii="微软雅黑" w:eastAsia="微软雅黑" w:hAnsi="微软雅黑" w:hint="eastAsia"/>
+          <w:color w:val="333333"/>
+          <w:sz w:val="22"/>
+          <w:szCs w:val="22"/>
+        </w:rPr>
+        <w:t>DBUser</w:t>
+      </w:r>
+      <w:proofErr w:type="spellEnd"/>
+      <w:r>
+        <w:rPr>
+          <w:rFonts w:ascii="微软雅黑" w:eastAsia="微软雅黑" w:hAnsi="微软雅黑" w:hint="eastAsia"/>
+          <w:color w:val="333333"/>
+          <w:sz w:val="22"/>
+          <w:szCs w:val="22"/>
+        </w:rPr>
+        <w:t>、</w:t>
+      </w:r>
+    </w:p>
+    <w:p>
+      <w:pPr>
+        <w:pStyle w:val="a5"/>
+        <w:shd w:val="clear" w:color="auto" w:fill="FFFFFF"/>
+        <w:spacing w:before="0" w:beforeAutospacing="0" w:after="0" w:afterAutospacing="0" w:line="391" w:lineRule="atLeast"/>
+        <w:jc w:val="both"/>
+        <w:rPr>
+          <w:rFonts w:ascii="微软雅黑" w:eastAsia="微软雅黑" w:hAnsi="微软雅黑"/>
+          <w:color w:val="333333"/>
+          <w:sz w:val="22"/>
+          <w:szCs w:val="22"/>
+        </w:rPr>
+      </w:pPr>
+      <w:proofErr w:type="spellStart"/>
+      <w:r>
+        <w:rPr>
+          <w:rFonts w:ascii="微软雅黑" w:eastAsia="微软雅黑" w:hAnsi="微软雅黑" w:hint="eastAsia"/>
+          <w:color w:val="333333"/>
+          <w:sz w:val="22"/>
+          <w:szCs w:val="22"/>
+        </w:rPr>
+        <w:t>DBPassword</w:t>
+      </w:r>
+      <w:proofErr w:type="spellEnd"/>
+      <w:r>
+        <w:rPr>
+          <w:rFonts w:ascii="微软雅黑" w:eastAsia="微软雅黑" w:hAnsi="微软雅黑" w:hint="eastAsia"/>
+          <w:color w:val="333333"/>
+          <w:sz w:val="22"/>
+          <w:szCs w:val="22"/>
+        </w:rPr>
+        <w:t xml:space="preserve"> 几项即可。这几项是配置</w:t>
+      </w:r>
+      <w:proofErr w:type="spellStart"/>
+      <w:r>
+        <w:rPr>
+          <w:rFonts w:ascii="微软雅黑" w:eastAsia="微软雅黑" w:hAnsi="微软雅黑" w:hint="eastAsia"/>
+          <w:color w:val="333333"/>
+          <w:sz w:val="22"/>
+          <w:szCs w:val="22"/>
+        </w:rPr>
+        <w:t>zabbix</w:t>
+      </w:r>
+      <w:proofErr w:type="spellEnd"/>
+      <w:r>
+        <w:rPr>
+          <w:rFonts w:ascii="微软雅黑" w:eastAsia="微软雅黑" w:hAnsi="微软雅黑" w:hint="eastAsia"/>
+          <w:color w:val="333333"/>
+          <w:sz w:val="22"/>
+          <w:szCs w:val="22"/>
+        </w:rPr>
+        <w:t xml:space="preserve"> server连接</w:t>
+      </w:r>
+      <w:proofErr w:type="spellStart"/>
+      <w:r>
+        <w:rPr>
+          <w:rFonts w:ascii="微软雅黑" w:eastAsia="微软雅黑" w:hAnsi="微软雅黑" w:hint="eastAsia"/>
+          <w:color w:val="333333"/>
+          <w:sz w:val="22"/>
+          <w:szCs w:val="22"/>
+        </w:rPr>
+        <w:t>mysql</w:t>
+      </w:r>
+      <w:proofErr w:type="spellEnd"/>
+      <w:r>
+        <w:rPr>
+          <w:rFonts w:ascii="微软雅黑" w:eastAsia="微软雅黑" w:hAnsi="微软雅黑" w:hint="eastAsia"/>
+          <w:color w:val="333333"/>
+          <w:sz w:val="22"/>
+          <w:szCs w:val="22"/>
+        </w:rPr>
+        <w:t>数据库的参数。</w:t>
+      </w:r>
+    </w:p>
+    <w:p>
+      <w:pPr>
+        <w:pStyle w:val="a5"/>
+        <w:shd w:val="clear" w:color="auto" w:fill="FFFFFF"/>
+        <w:spacing w:before="0" w:beforeAutospacing="0" w:after="0" w:afterAutospacing="0" w:line="391" w:lineRule="atLeast"/>
+        <w:jc w:val="both"/>
+        <w:rPr>
+          <w:rFonts w:ascii="微软雅黑" w:eastAsia="微软雅黑" w:hAnsi="微软雅黑"/>
+          <w:color w:val="333333"/>
+          <w:sz w:val="22"/>
+          <w:szCs w:val="22"/>
+        </w:rPr>
+      </w:pPr>
+      <w:r>
+        <w:rPr>
+          <w:rFonts w:ascii="微软雅黑" w:eastAsia="微软雅黑" w:hAnsi="微软雅黑" w:hint="eastAsia"/>
+          <w:color w:val="333333"/>
+          <w:sz w:val="22"/>
+          <w:szCs w:val="22"/>
+        </w:rPr>
+        <w:t>以上修改完毕后，我们再来修改下</w:t>
+      </w:r>
+      <w:proofErr w:type="spellStart"/>
+      <w:r>
+        <w:rPr>
+          <w:rFonts w:ascii="微软雅黑" w:eastAsia="微软雅黑" w:hAnsi="微软雅黑" w:hint="eastAsia"/>
+          <w:color w:val="333333"/>
+          <w:sz w:val="22"/>
+          <w:szCs w:val="22"/>
+        </w:rPr>
+        <w:t>zabbix.conf</w:t>
+      </w:r>
+      <w:proofErr w:type="spellEnd"/>
+      <w:r>
+        <w:rPr>
+          <w:rFonts w:ascii="微软雅黑" w:eastAsia="微软雅黑" w:hAnsi="微软雅黑" w:hint="eastAsia"/>
+          <w:color w:val="333333"/>
+          <w:sz w:val="22"/>
+          <w:szCs w:val="22"/>
+        </w:rPr>
+        <w:t>文件。如下：</w:t>
+      </w:r>
+    </w:p>
+    <w:p>
+      <w:pPr>
+        <w:rPr>
+          <w:rFonts w:ascii="微软雅黑" w:eastAsia="微软雅黑" w:hAnsi="微软雅黑"/>
+          <w:color w:val="333333"/>
+          <w:sz w:val="22"/>
+          <w:shd w:val="clear" w:color="auto" w:fill="FFFFFF"/>
+        </w:rPr>
+      </w:pPr>
+      <w:r>
+        <w:rPr>
+          <w:rFonts w:ascii="微软雅黑" w:eastAsia="微软雅黑" w:hAnsi="微软雅黑" w:hint="eastAsia"/>
+          <w:color w:val="333333"/>
+          <w:sz w:val="22"/>
+          <w:shd w:val="clear" w:color="auto" w:fill="FFFFFF"/>
+        </w:rPr>
+        <w:t>修改为</w:t>
+      </w:r>
+      <w:proofErr w:type="spellStart"/>
+      <w:r>
+        <w:rPr>
+          <w:rFonts w:ascii="微软雅黑" w:eastAsia="微软雅黑" w:hAnsi="微软雅黑" w:hint="eastAsia"/>
+          <w:color w:val="333333"/>
+          <w:sz w:val="22"/>
+          <w:shd w:val="clear" w:color="auto" w:fill="FFFFFF"/>
+        </w:rPr>
+        <w:t>php_value</w:t>
+      </w:r>
+      <w:proofErr w:type="spellEnd"/>
+      <w:r>
+        <w:rPr>
+          <w:rFonts w:ascii="微软雅黑" w:eastAsia="微软雅黑" w:hAnsi="微软雅黑" w:hint="eastAsia"/>
+          <w:color w:val="333333"/>
+          <w:sz w:val="22"/>
+          <w:shd w:val="clear" w:color="auto" w:fill="FFFFFF"/>
+        </w:rPr>
+        <w:t xml:space="preserve"> </w:t>
+      </w:r>
+      <w:proofErr w:type="spellStart"/>
+      <w:r>
+        <w:rPr>
+          <w:rFonts w:ascii="微软雅黑" w:eastAsia="微软雅黑" w:hAnsi="微软雅黑" w:hint="eastAsia"/>
+          <w:color w:val="333333"/>
+          <w:sz w:val="22"/>
+          <w:shd w:val="clear" w:color="auto" w:fill="FFFFFF"/>
+        </w:rPr>
+        <w:t>date.timezone</w:t>
+      </w:r>
+      <w:proofErr w:type="spellEnd"/>
+      <w:r>
+        <w:rPr>
+          <w:rFonts w:ascii="微软雅黑" w:eastAsia="微软雅黑" w:hAnsi="微软雅黑" w:hint="eastAsia"/>
+          <w:color w:val="333333"/>
+          <w:sz w:val="22"/>
+          <w:shd w:val="clear" w:color="auto" w:fill="FFFFFF"/>
+        </w:rPr>
+        <w:t xml:space="preserve"> Asia/Chongqing</w:t>
+      </w:r>
+    </w:p>
+    <w:p>
+      <w:pPr>
+        <w:rPr>
+          <w:rFonts w:ascii="微软雅黑" w:eastAsia="微软雅黑" w:hAnsi="微软雅黑"/>
+          <w:color w:val="333333"/>
+          <w:sz w:val="22"/>
+          <w:shd w:val="clear" w:color="auto" w:fill="FFFFFF"/>
+        </w:rPr>
+      </w:pPr>
+      <w:r>
+        <w:rPr>
+          <w:rFonts w:ascii="微软雅黑" w:eastAsia="微软雅黑" w:hAnsi="微软雅黑" w:hint="eastAsia"/>
+          <w:color w:val="333333"/>
+          <w:sz w:val="22"/>
+          <w:shd w:val="clear" w:color="auto" w:fill="FFFFFF"/>
+        </w:rPr>
+        <w:t>其中</w:t>
+      </w:r>
+      <w:proofErr w:type="spellStart"/>
+      <w:r>
+        <w:rPr>
+          <w:rFonts w:ascii="微软雅黑" w:eastAsia="微软雅黑" w:hAnsi="微软雅黑" w:hint="eastAsia"/>
+          <w:color w:val="333333"/>
+          <w:sz w:val="22"/>
+          <w:shd w:val="clear" w:color="auto" w:fill="FFFFFF"/>
+        </w:rPr>
+        <w:t>php_value</w:t>
+      </w:r>
+      <w:proofErr w:type="spellEnd"/>
+      <w:r>
+        <w:rPr>
+          <w:rFonts w:ascii="微软雅黑" w:eastAsia="微软雅黑" w:hAnsi="微软雅黑" w:hint="eastAsia"/>
+          <w:color w:val="333333"/>
+          <w:sz w:val="22"/>
+          <w:shd w:val="clear" w:color="auto" w:fill="FFFFFF"/>
+        </w:rPr>
+        <w:t xml:space="preserve"> </w:t>
+      </w:r>
+      <w:proofErr w:type="spellStart"/>
+      <w:r>
+        <w:rPr>
+          <w:rFonts w:ascii="微软雅黑" w:eastAsia="微软雅黑" w:hAnsi="微软雅黑" w:hint="eastAsia"/>
+          <w:color w:val="333333"/>
+          <w:sz w:val="22"/>
+          <w:shd w:val="clear" w:color="auto" w:fill="FFFFFF"/>
+        </w:rPr>
+        <w:t>date.timezone</w:t>
+      </w:r>
+      <w:proofErr w:type="spellEnd"/>
+      <w:r>
+        <w:rPr>
+          <w:rFonts w:ascii="微软雅黑" w:eastAsia="微软雅黑" w:hAnsi="微软雅黑" w:hint="eastAsia"/>
+          <w:color w:val="333333"/>
+          <w:sz w:val="22"/>
+          <w:shd w:val="clear" w:color="auto" w:fill="FFFFFF"/>
+        </w:rPr>
+        <w:t xml:space="preserve"> Asia/Chongqing主要是定义</w:t>
+      </w:r>
+      <w:proofErr w:type="spellStart"/>
+      <w:r>
+        <w:rPr>
+          <w:rFonts w:ascii="微软雅黑" w:eastAsia="微软雅黑" w:hAnsi="微软雅黑" w:hint="eastAsia"/>
+          <w:color w:val="333333"/>
+          <w:sz w:val="22"/>
+          <w:shd w:val="clear" w:color="auto" w:fill="FFFFFF"/>
+        </w:rPr>
+        <w:t>php</w:t>
+      </w:r>
+      <w:proofErr w:type="spellEnd"/>
+      <w:r>
+        <w:rPr>
+          <w:rFonts w:ascii="微软雅黑" w:eastAsia="微软雅黑" w:hAnsi="微软雅黑" w:hint="eastAsia"/>
+          <w:color w:val="333333"/>
+          <w:sz w:val="22"/>
+          <w:shd w:val="clear" w:color="auto" w:fill="FFFFFF"/>
+        </w:rPr>
+        <w:t>的时区。</w:t>
+      </w:r>
+    </w:p>
+    <w:p>
+      <w:pPr>
+        <w:pStyle w:val="a5"/>
+        <w:shd w:val="clear" w:color="auto" w:fill="FFFFFF"/>
+        <w:spacing w:before="0" w:beforeAutospacing="0" w:after="0" w:afterAutospacing="0" w:line="391" w:lineRule="atLeast"/>
+        <w:jc w:val="both"/>
+        <w:rPr>
+          <w:rFonts w:ascii="微软雅黑" w:eastAsia="微软雅黑" w:hAnsi="微软雅黑"/>
+          <w:color w:val="333333"/>
+          <w:sz w:val="22"/>
+          <w:szCs w:val="22"/>
+        </w:rPr>
+      </w:pPr>
+      <w:r>
+        <w:rPr>
+          <w:rFonts w:ascii="微软雅黑" w:eastAsia="微软雅黑" w:hAnsi="微软雅黑" w:hint="eastAsia"/>
+          <w:color w:val="333333"/>
+          <w:sz w:val="22"/>
+          <w:szCs w:val="22"/>
+        </w:rPr>
+        <w:t>以上修改完毕后，我们把把</w:t>
+      </w:r>
+      <w:proofErr w:type="spellStart"/>
+      <w:r>
+        <w:rPr>
+          <w:rFonts w:ascii="微软雅黑" w:eastAsia="微软雅黑" w:hAnsi="微软雅黑" w:hint="eastAsia"/>
+          <w:color w:val="333333"/>
+          <w:sz w:val="22"/>
+          <w:szCs w:val="22"/>
+        </w:rPr>
+        <w:t>zabbix</w:t>
+      </w:r>
+      <w:proofErr w:type="spellEnd"/>
+      <w:r>
+        <w:rPr>
+          <w:rFonts w:ascii="微软雅黑" w:eastAsia="微软雅黑" w:hAnsi="微软雅黑" w:hint="eastAsia"/>
+          <w:color w:val="333333"/>
+          <w:sz w:val="22"/>
+          <w:szCs w:val="22"/>
+        </w:rPr>
+        <w:t>-server加入开机启动，并启动</w:t>
+      </w:r>
+      <w:proofErr w:type="spellStart"/>
+      <w:r>
+        <w:rPr>
+          <w:rFonts w:ascii="微软雅黑" w:eastAsia="微软雅黑" w:hAnsi="微软雅黑" w:hint="eastAsia"/>
+          <w:color w:val="333333"/>
+          <w:sz w:val="22"/>
+          <w:szCs w:val="22"/>
+        </w:rPr>
+        <w:t>zabbix</w:t>
+      </w:r>
+      <w:proofErr w:type="spellEnd"/>
+      <w:r>
+        <w:rPr>
+          <w:rFonts w:ascii="微软雅黑" w:eastAsia="微软雅黑" w:hAnsi="微软雅黑" w:hint="eastAsia"/>
+          <w:color w:val="333333"/>
+          <w:sz w:val="22"/>
+          <w:szCs w:val="22"/>
+        </w:rPr>
+        <w:t>-server，如下：</w:t>
+      </w:r>
+    </w:p>
+    <w:p>
+      <w:pPr>
+        <w:pStyle w:val="a5"/>
+        <w:shd w:val="clear" w:color="auto" w:fill="FFFFFF"/>
+        <w:spacing w:before="0" w:beforeAutospacing="0" w:after="0" w:afterAutospacing="0" w:line="391" w:lineRule="atLeast"/>
+        <w:jc w:val="both"/>
+        <w:rPr>
+          <w:rFonts w:ascii="微软雅黑" w:eastAsia="微软雅黑" w:hAnsi="微软雅黑"/>
+          <w:color w:val="333333"/>
+          <w:sz w:val="22"/>
+          <w:szCs w:val="22"/>
+        </w:rPr>
+      </w:pPr>
+      <w:r>
+        <w:rPr>
+          <w:rFonts w:ascii="微软雅黑" w:eastAsia="微软雅黑" w:hAnsi="微软雅黑" w:hint="eastAsia"/>
+          <w:color w:val="333333"/>
+          <w:sz w:val="22"/>
+          <w:szCs w:val="22"/>
+        </w:rPr>
+        <w:t>[</w:t>
+      </w:r>
+      <w:proofErr w:type="spellStart"/>
+      <w:r>
+        <w:rPr>
+          <w:rFonts w:ascii="微软雅黑" w:eastAsia="微软雅黑" w:hAnsi="微软雅黑" w:hint="eastAsia"/>
+          <w:color w:val="333333"/>
+          <w:sz w:val="22"/>
+          <w:szCs w:val="22"/>
+        </w:rPr>
+        <w:t>root@zabbix</w:t>
+      </w:r>
+      <w:proofErr w:type="spellEnd"/>
+      <w:r>
+        <w:rPr>
+          <w:rFonts w:ascii="微软雅黑" w:eastAsia="微软雅黑" w:hAnsi="微软雅黑" w:hint="eastAsia"/>
+          <w:color w:val="333333"/>
+          <w:sz w:val="22"/>
+          <w:szCs w:val="22"/>
+        </w:rPr>
         <w:t xml:space="preserve"> ~]# </w:t>
       </w:r>
-      <w:proofErr w:type="gramStart"/>
-      <w:r>
-        <w:rPr>
-          <w:rFonts w:ascii="微软雅黑" w:eastAsia="微软雅黑" w:hAnsi="微软雅黑" w:hint="eastAsia"/>
-          <w:color w:val="333333"/>
-        </w:rPr>
-        <w:t>vi</w:t>
-      </w:r>
-      <w:proofErr w:type="gramEnd"/>
-      <w:r>
-        <w:rPr>
-          <w:rFonts w:ascii="微软雅黑" w:eastAsia="微软雅黑" w:hAnsi="微软雅黑" w:hint="eastAsia"/>
-          <w:color w:val="333333"/>
-        </w:rPr>
-        <w:t xml:space="preserve"> /etc/</w:t>
-      </w:r>
-      <w:proofErr w:type="spellStart"/>
-      <w:r>
-        <w:rPr>
-          <w:rFonts w:ascii="微软雅黑" w:eastAsia="微软雅黑" w:hAnsi="微软雅黑" w:hint="eastAsia"/>
-          <w:color w:val="333333"/>
-        </w:rPr>
-        <w:t>zabbix</w:t>
-      </w:r>
-      <w:proofErr w:type="spellEnd"/>
-      <w:r>
-        <w:rPr>
-          <w:rFonts w:ascii="微软雅黑" w:eastAsia="微软雅黑" w:hAnsi="微软雅黑" w:hint="eastAsia"/>
-          <w:color w:val="333333"/>
-        </w:rPr>
-        <w:t>/</w:t>
-      </w:r>
-      <w:proofErr w:type="spellStart"/>
-      <w:r>
-        <w:rPr>
-          <w:rFonts w:ascii="微软雅黑" w:eastAsia="微软雅黑" w:hAnsi="微软雅黑" w:hint="eastAsia"/>
-          <w:color w:val="333333"/>
-        </w:rPr>
-        <w:t>zabbix_server.conf</w:t>
-      </w:r>
-      <w:proofErr w:type="spellEnd"/>
-    </w:p>
-    <w:p>
-      <w:pPr>
-        <w:pStyle w:val="a5"/>
-        <w:shd w:val="clear" w:color="auto" w:fill="FFFFFF"/>
-        <w:spacing w:before="0" w:beforeAutospacing="0" w:after="0" w:afterAutospacing="0" w:line="432" w:lineRule="atLeast"/>
-        <w:jc w:val="both"/>
-        <w:rPr>
-          <w:rFonts w:ascii="微软雅黑" w:eastAsia="微软雅黑" w:hAnsi="微软雅黑"/>
-          <w:color w:val="333333"/>
-        </w:rPr>
-      </w:pPr>
-      <w:proofErr w:type="spellStart"/>
-      <w:r>
-        <w:rPr>
-          <w:rFonts w:ascii="微软雅黑" w:eastAsia="微软雅黑" w:hAnsi="微软雅黑" w:hint="eastAsia"/>
-          <w:color w:val="333333"/>
-        </w:rPr>
-        <w:t>LogFile</w:t>
-      </w:r>
-      <w:proofErr w:type="spellEnd"/>
-      <w:r>
-        <w:rPr>
-          <w:rFonts w:ascii="微软雅黑" w:eastAsia="微软雅黑" w:hAnsi="微软雅黑" w:hint="eastAsia"/>
-          <w:color w:val="333333"/>
-        </w:rPr>
-        <w:t>=/</w:t>
-      </w:r>
-      <w:proofErr w:type="spellStart"/>
-      <w:r>
-        <w:rPr>
-          <w:rFonts w:ascii="微软雅黑" w:eastAsia="微软雅黑" w:hAnsi="微软雅黑" w:hint="eastAsia"/>
-          <w:color w:val="333333"/>
-        </w:rPr>
-        <w:t>var</w:t>
-      </w:r>
-      <w:proofErr w:type="spellEnd"/>
-      <w:r>
-        <w:rPr>
-          <w:rFonts w:ascii="微软雅黑" w:eastAsia="微软雅黑" w:hAnsi="微软雅黑" w:hint="eastAsia"/>
-          <w:color w:val="333333"/>
-        </w:rPr>
-        <w:t>/log/</w:t>
-      </w:r>
-      <w:proofErr w:type="spellStart"/>
-      <w:r>
-        <w:rPr>
-          <w:rFonts w:ascii="微软雅黑" w:eastAsia="微软雅黑" w:hAnsi="微软雅黑" w:hint="eastAsia"/>
-          <w:color w:val="333333"/>
-        </w:rPr>
-        <w:t>zabbix</w:t>
-      </w:r>
-      <w:proofErr w:type="spellEnd"/>
-      <w:r>
-        <w:rPr>
-          <w:rFonts w:ascii="微软雅黑" w:eastAsia="微软雅黑" w:hAnsi="微软雅黑" w:hint="eastAsia"/>
-          <w:color w:val="333333"/>
-        </w:rPr>
-        <w:t>/zabbix_server.log</w:t>
-      </w:r>
-    </w:p>
-    <w:p>
-      <w:pPr>
-        <w:pStyle w:val="a5"/>
-        <w:shd w:val="clear" w:color="auto" w:fill="FFFFFF"/>
-        <w:spacing w:before="0" w:beforeAutospacing="0" w:after="0" w:afterAutospacing="0" w:line="432" w:lineRule="atLeast"/>
-        <w:jc w:val="both"/>
-        <w:rPr>
-          <w:rFonts w:ascii="微软雅黑" w:eastAsia="微软雅黑" w:hAnsi="微软雅黑"/>
-          <w:color w:val="333333"/>
-        </w:rPr>
-      </w:pPr>
-      <w:proofErr w:type="spellStart"/>
-      <w:r>
-        <w:rPr>
-          <w:rFonts w:ascii="微软雅黑" w:eastAsia="微软雅黑" w:hAnsi="微软雅黑" w:hint="eastAsia"/>
-          <w:color w:val="333333"/>
-        </w:rPr>
-        <w:t>LogFileSize</w:t>
-      </w:r>
-      <w:proofErr w:type="spellEnd"/>
-      <w:r>
-        <w:rPr>
-          <w:rFonts w:ascii="微软雅黑" w:eastAsia="微软雅黑" w:hAnsi="微软雅黑" w:hint="eastAsia"/>
-          <w:color w:val="333333"/>
-        </w:rPr>
-        <w:t>=0</w:t>
-      </w:r>
-    </w:p>
-    <w:p>
-      <w:pPr>
-        <w:pStyle w:val="a5"/>
-        <w:shd w:val="clear" w:color="auto" w:fill="FFFFFF"/>
-        <w:spacing w:before="0" w:beforeAutospacing="0" w:after="0" w:afterAutospacing="0" w:line="432" w:lineRule="atLeast"/>
-        <w:jc w:val="both"/>
-        <w:rPr>
-          <w:rFonts w:ascii="微软雅黑" w:eastAsia="微软雅黑" w:hAnsi="微软雅黑"/>
-          <w:color w:val="333333"/>
-        </w:rPr>
-      </w:pPr>
-      <w:proofErr w:type="spellStart"/>
-      <w:r>
-        <w:rPr>
-          <w:rFonts w:ascii="微软雅黑" w:eastAsia="微软雅黑" w:hAnsi="微软雅黑" w:hint="eastAsia"/>
-          <w:color w:val="333333"/>
-        </w:rPr>
-        <w:t>PidFile</w:t>
-      </w:r>
-      <w:proofErr w:type="spellEnd"/>
-      <w:r>
-        <w:rPr>
-          <w:rFonts w:ascii="微软雅黑" w:eastAsia="微软雅黑" w:hAnsi="微软雅黑" w:hint="eastAsia"/>
-          <w:color w:val="333333"/>
-        </w:rPr>
-        <w:t>=/</w:t>
-      </w:r>
-      <w:proofErr w:type="spellStart"/>
-      <w:r>
-        <w:rPr>
-          <w:rFonts w:ascii="微软雅黑" w:eastAsia="微软雅黑" w:hAnsi="微软雅黑" w:hint="eastAsia"/>
-          <w:color w:val="333333"/>
-        </w:rPr>
-        <w:t>var</w:t>
-      </w:r>
-      <w:proofErr w:type="spellEnd"/>
-      <w:r>
-        <w:rPr>
-          <w:rFonts w:ascii="微软雅黑" w:eastAsia="微软雅黑" w:hAnsi="微软雅黑" w:hint="eastAsia"/>
-          <w:color w:val="333333"/>
-        </w:rPr>
-        <w:t>/run/</w:t>
-      </w:r>
-      <w:proofErr w:type="spellStart"/>
-      <w:r>
-        <w:rPr>
-          <w:rFonts w:ascii="微软雅黑" w:eastAsia="微软雅黑" w:hAnsi="微软雅黑" w:hint="eastAsia"/>
-          <w:color w:val="333333"/>
-        </w:rPr>
-        <w:t>zabbix</w:t>
-      </w:r>
-      <w:proofErr w:type="spellEnd"/>
-      <w:r>
-        <w:rPr>
-          <w:rFonts w:ascii="微软雅黑" w:eastAsia="微软雅黑" w:hAnsi="微软雅黑" w:hint="eastAsia"/>
-          <w:color w:val="333333"/>
-        </w:rPr>
-        <w:t>/zabbix_server.pid</w:t>
-      </w:r>
-    </w:p>
-    <w:p>
-      <w:pPr>
-        <w:pStyle w:val="a5"/>
-        <w:shd w:val="clear" w:color="auto" w:fill="FFFFFF"/>
-        <w:spacing w:before="0" w:beforeAutospacing="0" w:after="0" w:afterAutospacing="0" w:line="432" w:lineRule="atLeast"/>
-        <w:jc w:val="both"/>
-        <w:rPr>
-          <w:rFonts w:ascii="微软雅黑" w:eastAsia="微软雅黑" w:hAnsi="微软雅黑"/>
-          <w:color w:val="333333"/>
-        </w:rPr>
-      </w:pPr>
-      <w:proofErr w:type="spellStart"/>
-      <w:r>
-        <w:rPr>
-          <w:rFonts w:ascii="微软雅黑" w:eastAsia="微软雅黑" w:hAnsi="微软雅黑" w:hint="eastAsia"/>
-          <w:color w:val="333333"/>
-        </w:rPr>
-        <w:t>DBHost</w:t>
-      </w:r>
-      <w:proofErr w:type="spellEnd"/>
-      <w:r>
-        <w:rPr>
-          <w:rFonts w:ascii="微软雅黑" w:eastAsia="微软雅黑" w:hAnsi="微软雅黑" w:hint="eastAsia"/>
-          <w:color w:val="333333"/>
-        </w:rPr>
-        <w:t>=</w:t>
-      </w:r>
-      <w:proofErr w:type="spellStart"/>
-      <w:r>
-        <w:rPr>
-          <w:rFonts w:ascii="微软雅黑" w:eastAsia="微软雅黑" w:hAnsi="微软雅黑" w:hint="eastAsia"/>
-          <w:color w:val="333333"/>
-        </w:rPr>
-        <w:t>localhost</w:t>
-      </w:r>
-      <w:proofErr w:type="spellEnd"/>
-    </w:p>
-    <w:p>
-      <w:pPr>
-        <w:pStyle w:val="a5"/>
-        <w:shd w:val="clear" w:color="auto" w:fill="FFFFFF"/>
-        <w:spacing w:before="0" w:beforeAutospacing="0" w:after="0" w:afterAutospacing="0" w:line="432" w:lineRule="atLeast"/>
-        <w:jc w:val="both"/>
-        <w:rPr>
-          <w:rFonts w:ascii="微软雅黑" w:eastAsia="微软雅黑" w:hAnsi="微软雅黑"/>
-          <w:color w:val="333333"/>
-        </w:rPr>
-      </w:pPr>
-      <w:proofErr w:type="spellStart"/>
-      <w:r>
-        <w:rPr>
-          <w:rFonts w:ascii="微软雅黑" w:eastAsia="微软雅黑" w:hAnsi="微软雅黑" w:hint="eastAsia"/>
-          <w:color w:val="333333"/>
-        </w:rPr>
-        <w:t>DBName</w:t>
-      </w:r>
-      <w:proofErr w:type="spellEnd"/>
-      <w:r>
-        <w:rPr>
-          <w:rFonts w:ascii="微软雅黑" w:eastAsia="微软雅黑" w:hAnsi="微软雅黑" w:hint="eastAsia"/>
-          <w:color w:val="333333"/>
-        </w:rPr>
-        <w:t>=</w:t>
-      </w:r>
-      <w:proofErr w:type="spellStart"/>
-      <w:r>
-        <w:rPr>
-          <w:rFonts w:ascii="微软雅黑" w:eastAsia="微软雅黑" w:hAnsi="微软雅黑" w:hint="eastAsia"/>
-          <w:color w:val="333333"/>
-        </w:rPr>
-        <w:t>zabbix</w:t>
-      </w:r>
-      <w:proofErr w:type="spellEnd"/>
-    </w:p>
-    <w:p>
-      <w:pPr>
-        <w:pStyle w:val="a5"/>
-        <w:shd w:val="clear" w:color="auto" w:fill="FFFFFF"/>
-        <w:spacing w:before="0" w:beforeAutospacing="0" w:after="0" w:afterAutospacing="0" w:line="432" w:lineRule="atLeast"/>
-        <w:jc w:val="both"/>
-        <w:rPr>
-          <w:rFonts w:ascii="微软雅黑" w:eastAsia="微软雅黑" w:hAnsi="微软雅黑"/>
-          <w:color w:val="333333"/>
-        </w:rPr>
-      </w:pPr>
-      <w:proofErr w:type="spellStart"/>
-      <w:r>
-        <w:rPr>
-          <w:rFonts w:ascii="微软雅黑" w:eastAsia="微软雅黑" w:hAnsi="微软雅黑" w:hint="eastAsia"/>
-          <w:color w:val="333333"/>
-        </w:rPr>
-        <w:t>DBUser</w:t>
-      </w:r>
-      <w:proofErr w:type="spellEnd"/>
-      <w:r>
-        <w:rPr>
-          <w:rFonts w:ascii="微软雅黑" w:eastAsia="微软雅黑" w:hAnsi="微软雅黑" w:hint="eastAsia"/>
-          <w:color w:val="333333"/>
-        </w:rPr>
-        <w:t>=</w:t>
-      </w:r>
-      <w:proofErr w:type="spellStart"/>
-      <w:r>
-        <w:rPr>
-          <w:rFonts w:ascii="微软雅黑" w:eastAsia="微软雅黑" w:hAnsi="微软雅黑" w:hint="eastAsia"/>
-          <w:color w:val="333333"/>
-        </w:rPr>
-        <w:t>zabbix</w:t>
-      </w:r>
-      <w:proofErr w:type="spellEnd"/>
-    </w:p>
-    <w:p>
-      <w:pPr>
-        <w:pStyle w:val="a5"/>
-        <w:shd w:val="clear" w:color="auto" w:fill="FFFFFF"/>
-        <w:spacing w:before="0" w:beforeAutospacing="0" w:after="0" w:afterAutospacing="0" w:line="432" w:lineRule="atLeast"/>
-        <w:jc w:val="both"/>
-        <w:rPr>
-          <w:rFonts w:ascii="微软雅黑" w:eastAsia="微软雅黑" w:hAnsi="微软雅黑"/>
-          <w:color w:val="333333"/>
-        </w:rPr>
-      </w:pPr>
-      <w:proofErr w:type="spellStart"/>
-      <w:r>
-        <w:rPr>
-          <w:rFonts w:ascii="微软雅黑" w:eastAsia="微软雅黑" w:hAnsi="微软雅黑" w:hint="eastAsia"/>
-          <w:color w:val="333333"/>
-        </w:rPr>
-        <w:t>DBPassword</w:t>
-      </w:r>
-      <w:proofErr w:type="spellEnd"/>
-      <w:r>
-        <w:rPr>
-          <w:rFonts w:ascii="微软雅黑" w:eastAsia="微软雅黑" w:hAnsi="微软雅黑" w:hint="eastAsia"/>
-          <w:color w:val="333333"/>
-        </w:rPr>
-        <w:t>=</w:t>
-      </w:r>
-      <w:proofErr w:type="spellStart"/>
-      <w:r>
-        <w:rPr>
-          <w:rFonts w:ascii="微软雅黑" w:eastAsia="微软雅黑" w:hAnsi="微软雅黑" w:hint="eastAsia"/>
-          <w:color w:val="333333"/>
-        </w:rPr>
-        <w:t>zabbix</w:t>
-      </w:r>
-      <w:proofErr w:type="spellEnd"/>
-    </w:p>
-    <w:p>
-      <w:pPr>
-        <w:pStyle w:val="a5"/>
-        <w:shd w:val="clear" w:color="auto" w:fill="FFFFFF"/>
-        <w:spacing w:before="0" w:beforeAutospacing="0" w:after="0" w:afterAutospacing="0" w:line="432" w:lineRule="atLeast"/>
-        <w:jc w:val="both"/>
-        <w:rPr>
-          <w:rFonts w:ascii="微软雅黑" w:eastAsia="微软雅黑" w:hAnsi="微软雅黑"/>
-          <w:color w:val="333333"/>
-        </w:rPr>
-      </w:pPr>
-      <w:proofErr w:type="spellStart"/>
-      <w:r>
-        <w:rPr>
-          <w:rFonts w:ascii="微软雅黑" w:eastAsia="微软雅黑" w:hAnsi="微软雅黑" w:hint="eastAsia"/>
-          <w:color w:val="333333"/>
-        </w:rPr>
-        <w:t>SNMPTrapperFile</w:t>
-      </w:r>
-      <w:proofErr w:type="spellEnd"/>
-      <w:r>
-        <w:rPr>
-          <w:rFonts w:ascii="微软雅黑" w:eastAsia="微软雅黑" w:hAnsi="微软雅黑" w:hint="eastAsia"/>
-          <w:color w:val="333333"/>
-        </w:rPr>
-        <w:t>=/</w:t>
-      </w:r>
-      <w:proofErr w:type="spellStart"/>
-      <w:r>
-        <w:rPr>
-          <w:rFonts w:ascii="微软雅黑" w:eastAsia="微软雅黑" w:hAnsi="微软雅黑" w:hint="eastAsia"/>
-          <w:color w:val="333333"/>
-        </w:rPr>
-        <w:t>var</w:t>
-      </w:r>
-      <w:proofErr w:type="spellEnd"/>
-      <w:r>
-        <w:rPr>
-          <w:rFonts w:ascii="微软雅黑" w:eastAsia="微软雅黑" w:hAnsi="微软雅黑" w:hint="eastAsia"/>
-          <w:color w:val="333333"/>
-        </w:rPr>
-        <w:t>/log/</w:t>
-      </w:r>
-      <w:proofErr w:type="spellStart"/>
-      <w:r>
-        <w:rPr>
-          <w:rFonts w:ascii="微软雅黑" w:eastAsia="微软雅黑" w:hAnsi="微软雅黑" w:hint="eastAsia"/>
-          <w:color w:val="333333"/>
-        </w:rPr>
-        <w:t>snmptrap</w:t>
-      </w:r>
-      <w:proofErr w:type="spellEnd"/>
-      <w:r>
-        <w:rPr>
-          <w:rFonts w:ascii="微软雅黑" w:eastAsia="微软雅黑" w:hAnsi="微软雅黑" w:hint="eastAsia"/>
-          <w:color w:val="333333"/>
-        </w:rPr>
-        <w:t>/snmptrap.log</w:t>
-      </w:r>
-    </w:p>
-    <w:p>
-      <w:pPr>
-        <w:pStyle w:val="a5"/>
-        <w:shd w:val="clear" w:color="auto" w:fill="FFFFFF"/>
-        <w:spacing w:before="0" w:beforeAutospacing="0" w:after="0" w:afterAutospacing="0" w:line="432" w:lineRule="atLeast"/>
-        <w:jc w:val="both"/>
-        <w:rPr>
-          <w:rFonts w:ascii="微软雅黑" w:eastAsia="微软雅黑" w:hAnsi="微软雅黑"/>
-          <w:color w:val="333333"/>
-        </w:rPr>
-      </w:pPr>
-      <w:r>
-        <w:rPr>
-          <w:rFonts w:ascii="微软雅黑" w:eastAsia="微软雅黑" w:hAnsi="微软雅黑" w:hint="eastAsia"/>
-          <w:color w:val="333333"/>
-        </w:rPr>
-        <w:t>Timeout=4</w:t>
-      </w:r>
-    </w:p>
-    <w:p>
-      <w:pPr>
-        <w:pStyle w:val="a5"/>
-        <w:shd w:val="clear" w:color="auto" w:fill="FFFFFF"/>
-        <w:spacing w:before="0" w:beforeAutospacing="0" w:after="0" w:afterAutospacing="0" w:line="432" w:lineRule="atLeast"/>
-        <w:jc w:val="both"/>
-        <w:rPr>
-          <w:rFonts w:ascii="微软雅黑" w:eastAsia="微软雅黑" w:hAnsi="微软雅黑"/>
-          <w:color w:val="333333"/>
-        </w:rPr>
-      </w:pPr>
-      <w:proofErr w:type="spellStart"/>
-      <w:r>
-        <w:rPr>
-          <w:rFonts w:ascii="微软雅黑" w:eastAsia="微软雅黑" w:hAnsi="微软雅黑" w:hint="eastAsia"/>
-          <w:color w:val="333333"/>
-        </w:rPr>
-        <w:t>AlertScriptsPath</w:t>
-      </w:r>
-      <w:proofErr w:type="spellEnd"/>
-      <w:r>
-        <w:rPr>
-          <w:rFonts w:ascii="微软雅黑" w:eastAsia="微软雅黑" w:hAnsi="微软雅黑" w:hint="eastAsia"/>
-          <w:color w:val="333333"/>
-        </w:rPr>
-        <w:t>=/</w:t>
-      </w:r>
-      <w:proofErr w:type="spellStart"/>
-      <w:r>
-        <w:rPr>
-          <w:rFonts w:ascii="微软雅黑" w:eastAsia="微软雅黑" w:hAnsi="微软雅黑" w:hint="eastAsia"/>
-          <w:color w:val="333333"/>
-        </w:rPr>
-        <w:t>usr</w:t>
-      </w:r>
-      <w:proofErr w:type="spellEnd"/>
-      <w:r>
-        <w:rPr>
-          <w:rFonts w:ascii="微软雅黑" w:eastAsia="微软雅黑" w:hAnsi="微软雅黑" w:hint="eastAsia"/>
-          <w:color w:val="333333"/>
-        </w:rPr>
-        <w:t>/lib/</w:t>
-      </w:r>
-      <w:proofErr w:type="spellStart"/>
-      <w:r>
-        <w:rPr>
-          <w:rFonts w:ascii="微软雅黑" w:eastAsia="微软雅黑" w:hAnsi="微软雅黑" w:hint="eastAsia"/>
-          <w:color w:val="333333"/>
-        </w:rPr>
-        <w:t>zabbix</w:t>
-      </w:r>
-      <w:proofErr w:type="spellEnd"/>
-      <w:r>
-        <w:rPr>
-          <w:rFonts w:ascii="微软雅黑" w:eastAsia="微软雅黑" w:hAnsi="微软雅黑" w:hint="eastAsia"/>
-          <w:color w:val="333333"/>
-        </w:rPr>
-        <w:t>/</w:t>
-      </w:r>
-      <w:proofErr w:type="spellStart"/>
-      <w:r>
-        <w:rPr>
-          <w:rFonts w:ascii="微软雅黑" w:eastAsia="微软雅黑" w:hAnsi="微软雅黑" w:hint="eastAsia"/>
-          <w:color w:val="333333"/>
-        </w:rPr>
-        <w:t>alertscripts</w:t>
-      </w:r>
-      <w:proofErr w:type="spellEnd"/>
-    </w:p>
-    <w:p>
-      <w:pPr>
-        <w:pStyle w:val="a5"/>
-        <w:shd w:val="clear" w:color="auto" w:fill="FFFFFF"/>
-        <w:spacing w:before="0" w:beforeAutospacing="0" w:after="0" w:afterAutospacing="0" w:line="432" w:lineRule="atLeast"/>
-        <w:jc w:val="both"/>
-        <w:rPr>
-          <w:rFonts w:ascii="微软雅黑" w:eastAsia="微软雅黑" w:hAnsi="微软雅黑"/>
-          <w:color w:val="333333"/>
-        </w:rPr>
-      </w:pPr>
-      <w:proofErr w:type="spellStart"/>
-      <w:r>
-        <w:rPr>
-          <w:rFonts w:ascii="微软雅黑" w:eastAsia="微软雅黑" w:hAnsi="微软雅黑" w:hint="eastAsia"/>
-          <w:color w:val="333333"/>
-        </w:rPr>
-        <w:t>ExternalScripts</w:t>
-      </w:r>
-      <w:proofErr w:type="spellEnd"/>
-      <w:r>
-        <w:rPr>
-          <w:rFonts w:ascii="微软雅黑" w:eastAsia="微软雅黑" w:hAnsi="微软雅黑" w:hint="eastAsia"/>
-          <w:color w:val="333333"/>
-        </w:rPr>
-        <w:t>=/</w:t>
-      </w:r>
-      <w:proofErr w:type="spellStart"/>
-      <w:r>
-        <w:rPr>
-          <w:rFonts w:ascii="微软雅黑" w:eastAsia="微软雅黑" w:hAnsi="微软雅黑" w:hint="eastAsia"/>
-          <w:color w:val="333333"/>
-        </w:rPr>
-        <w:t>usr</w:t>
-      </w:r>
-      <w:proofErr w:type="spellEnd"/>
-      <w:r>
-        <w:rPr>
-          <w:rFonts w:ascii="微软雅黑" w:eastAsia="微软雅黑" w:hAnsi="微软雅黑" w:hint="eastAsia"/>
-          <w:color w:val="333333"/>
-        </w:rPr>
-        <w:t>/lib/</w:t>
-      </w:r>
-      <w:proofErr w:type="spellStart"/>
-      <w:r>
-        <w:rPr>
-          <w:rFonts w:ascii="微软雅黑" w:eastAsia="微软雅黑" w:hAnsi="微软雅黑" w:hint="eastAsia"/>
-          <w:color w:val="333333"/>
-        </w:rPr>
-        <w:t>zabbix</w:t>
-      </w:r>
-      <w:proofErr w:type="spellEnd"/>
-      <w:r>
-        <w:rPr>
-          <w:rFonts w:ascii="微软雅黑" w:eastAsia="微软雅黑" w:hAnsi="微软雅黑" w:hint="eastAsia"/>
-          <w:color w:val="333333"/>
-        </w:rPr>
-        <w:t>/</w:t>
-      </w:r>
-      <w:proofErr w:type="spellStart"/>
-      <w:r>
-        <w:rPr>
-          <w:rFonts w:ascii="微软雅黑" w:eastAsia="微软雅黑" w:hAnsi="微软雅黑" w:hint="eastAsia"/>
-          <w:color w:val="333333"/>
-        </w:rPr>
-        <w:t>externalscripts</w:t>
-      </w:r>
-      <w:proofErr w:type="spellEnd"/>
-    </w:p>
-    <w:p>
-      <w:pPr>
-        <w:pStyle w:val="a5"/>
-        <w:shd w:val="clear" w:color="auto" w:fill="FFFFFF"/>
-        <w:spacing w:before="0" w:beforeAutospacing="0" w:after="0" w:afterAutospacing="0" w:line="432" w:lineRule="atLeast"/>
-        <w:jc w:val="both"/>
-        <w:rPr>
-          <w:rFonts w:ascii="微软雅黑" w:eastAsia="微软雅黑" w:hAnsi="微软雅黑"/>
-          <w:color w:val="333333"/>
-        </w:rPr>
-      </w:pPr>
-      <w:proofErr w:type="spellStart"/>
-      <w:r>
-        <w:rPr>
-          <w:rFonts w:ascii="微软雅黑" w:eastAsia="微软雅黑" w:hAnsi="微软雅黑" w:hint="eastAsia"/>
-          <w:color w:val="333333"/>
-        </w:rPr>
-        <w:t>LogSlowQueries</w:t>
-      </w:r>
-      <w:proofErr w:type="spellEnd"/>
-      <w:r>
-        <w:rPr>
-          <w:rFonts w:ascii="微软雅黑" w:eastAsia="微软雅黑" w:hAnsi="微软雅黑" w:hint="eastAsia"/>
-          <w:color w:val="333333"/>
-        </w:rPr>
-        <w:t>=3000</w:t>
-      </w:r>
-    </w:p>
-    <w:p>
-      <w:pPr>
-        <w:pStyle w:val="a5"/>
-        <w:shd w:val="clear" w:color="auto" w:fill="FFFFFF"/>
-        <w:spacing w:before="0" w:beforeAutospacing="0" w:after="0" w:afterAutospacing="0" w:line="391" w:lineRule="atLeast"/>
-        <w:jc w:val="both"/>
-        <w:rPr>
-          <w:rFonts w:ascii="微软雅黑" w:eastAsia="微软雅黑" w:hAnsi="微软雅黑"/>
-          <w:color w:val="333333"/>
-          <w:sz w:val="22"/>
-          <w:szCs w:val="22"/>
-        </w:rPr>
-      </w:pPr>
-      <w:r>
-        <w:rPr>
-          <w:rFonts w:ascii="微软雅黑" w:eastAsia="微软雅黑" w:hAnsi="微软雅黑" w:hint="eastAsia"/>
-          <w:color w:val="333333"/>
-          <w:sz w:val="22"/>
-          <w:szCs w:val="22"/>
-        </w:rPr>
-        <w:t xml:space="preserve">上述配置文件中，我们只需要关注 </w:t>
-      </w:r>
-      <w:proofErr w:type="spellStart"/>
-      <w:r>
-        <w:rPr>
-          <w:rFonts w:ascii="微软雅黑" w:eastAsia="微软雅黑" w:hAnsi="微软雅黑" w:hint="eastAsia"/>
-          <w:color w:val="333333"/>
-          <w:sz w:val="22"/>
-          <w:szCs w:val="22"/>
-        </w:rPr>
-        <w:t>DBHost</w:t>
-      </w:r>
-      <w:proofErr w:type="spellEnd"/>
-      <w:r>
-        <w:rPr>
-          <w:rFonts w:ascii="微软雅黑" w:eastAsia="微软雅黑" w:hAnsi="微软雅黑" w:hint="eastAsia"/>
-          <w:color w:val="333333"/>
-          <w:sz w:val="22"/>
-          <w:szCs w:val="22"/>
-        </w:rPr>
-        <w:t>、</w:t>
-      </w:r>
-      <w:proofErr w:type="spellStart"/>
-      <w:r>
-        <w:rPr>
-          <w:rFonts w:ascii="微软雅黑" w:eastAsia="微软雅黑" w:hAnsi="微软雅黑" w:hint="eastAsia"/>
-          <w:color w:val="333333"/>
-          <w:sz w:val="22"/>
-          <w:szCs w:val="22"/>
-        </w:rPr>
-        <w:t>DBName</w:t>
-      </w:r>
-      <w:proofErr w:type="spellEnd"/>
-      <w:r>
-        <w:rPr>
-          <w:rFonts w:ascii="微软雅黑" w:eastAsia="微软雅黑" w:hAnsi="微软雅黑" w:hint="eastAsia"/>
-          <w:color w:val="333333"/>
-          <w:sz w:val="22"/>
-          <w:szCs w:val="22"/>
-        </w:rPr>
-        <w:t>、</w:t>
-      </w:r>
-      <w:proofErr w:type="spellStart"/>
-      <w:r>
-        <w:rPr>
-          <w:rFonts w:ascii="微软雅黑" w:eastAsia="微软雅黑" w:hAnsi="微软雅黑" w:hint="eastAsia"/>
-          <w:color w:val="333333"/>
-          <w:sz w:val="22"/>
-          <w:szCs w:val="22"/>
-        </w:rPr>
-        <w:t>DBUser</w:t>
-      </w:r>
-      <w:proofErr w:type="spellEnd"/>
-      <w:r>
-        <w:rPr>
-          <w:rFonts w:ascii="微软雅黑" w:eastAsia="微软雅黑" w:hAnsi="微软雅黑" w:hint="eastAsia"/>
-          <w:color w:val="333333"/>
-          <w:sz w:val="22"/>
-          <w:szCs w:val="22"/>
-        </w:rPr>
-        <w:t>、</w:t>
-      </w:r>
-    </w:p>
-    <w:p>
-      <w:pPr>
-        <w:pStyle w:val="a5"/>
-        <w:shd w:val="clear" w:color="auto" w:fill="FFFFFF"/>
-        <w:spacing w:before="0" w:beforeAutospacing="0" w:after="0" w:afterAutospacing="0" w:line="391" w:lineRule="atLeast"/>
-        <w:jc w:val="both"/>
-        <w:rPr>
-          <w:rFonts w:ascii="微软雅黑" w:eastAsia="微软雅黑" w:hAnsi="微软雅黑"/>
-          <w:color w:val="333333"/>
-          <w:sz w:val="22"/>
-          <w:szCs w:val="22"/>
-        </w:rPr>
-      </w:pPr>
-      <w:proofErr w:type="spellStart"/>
-      <w:r>
-        <w:rPr>
-          <w:rFonts w:ascii="微软雅黑" w:eastAsia="微软雅黑" w:hAnsi="微软雅黑" w:hint="eastAsia"/>
-          <w:color w:val="333333"/>
-          <w:sz w:val="22"/>
-          <w:szCs w:val="22"/>
-        </w:rPr>
-        <w:t>DBPassword</w:t>
-      </w:r>
-      <w:proofErr w:type="spellEnd"/>
-      <w:r>
-        <w:rPr>
-          <w:rFonts w:ascii="微软雅黑" w:eastAsia="微软雅黑" w:hAnsi="微软雅黑" w:hint="eastAsia"/>
-          <w:color w:val="333333"/>
-          <w:sz w:val="22"/>
-          <w:szCs w:val="22"/>
-        </w:rPr>
-        <w:t xml:space="preserve"> 几项即可。这几项是配置</w:t>
-      </w:r>
-      <w:proofErr w:type="spellStart"/>
-      <w:r>
-        <w:rPr>
-          <w:rFonts w:ascii="微软雅黑" w:eastAsia="微软雅黑" w:hAnsi="微软雅黑" w:hint="eastAsia"/>
-          <w:color w:val="333333"/>
-          <w:sz w:val="22"/>
-          <w:szCs w:val="22"/>
-        </w:rPr>
-        <w:t>zabbix</w:t>
-      </w:r>
-      <w:proofErr w:type="spellEnd"/>
-      <w:r>
-        <w:rPr>
-          <w:rFonts w:ascii="微软雅黑" w:eastAsia="微软雅黑" w:hAnsi="微软雅黑" w:hint="eastAsia"/>
-          <w:color w:val="333333"/>
-          <w:sz w:val="22"/>
-          <w:szCs w:val="22"/>
-        </w:rPr>
-        <w:t xml:space="preserve"> server连接</w:t>
-      </w:r>
-      <w:proofErr w:type="spellStart"/>
-      <w:r>
-        <w:rPr>
-          <w:rFonts w:ascii="微软雅黑" w:eastAsia="微软雅黑" w:hAnsi="微软雅黑" w:hint="eastAsia"/>
-          <w:color w:val="333333"/>
-          <w:sz w:val="22"/>
-          <w:szCs w:val="22"/>
-        </w:rPr>
-        <w:t>mysql</w:t>
-      </w:r>
-      <w:proofErr w:type="spellEnd"/>
-      <w:r>
-        <w:rPr>
-          <w:rFonts w:ascii="微软雅黑" w:eastAsia="微软雅黑" w:hAnsi="微软雅黑" w:hint="eastAsia"/>
-          <w:color w:val="333333"/>
-          <w:sz w:val="22"/>
-          <w:szCs w:val="22"/>
-        </w:rPr>
-        <w:t>数据库的参数。</w:t>
-      </w:r>
-    </w:p>
-    <w:p>
-      <w:pPr>
-        <w:pStyle w:val="a5"/>
-        <w:shd w:val="clear" w:color="auto" w:fill="FFFFFF"/>
-        <w:spacing w:before="0" w:beforeAutospacing="0" w:after="0" w:afterAutospacing="0" w:line="391" w:lineRule="atLeast"/>
-        <w:jc w:val="both"/>
-        <w:rPr>
-          <w:rFonts w:ascii="微软雅黑" w:eastAsia="微软雅黑" w:hAnsi="微软雅黑"/>
-          <w:color w:val="333333"/>
-          <w:sz w:val="22"/>
-          <w:szCs w:val="22"/>
-        </w:rPr>
-      </w:pPr>
-      <w:r>
-        <w:rPr>
-          <w:rFonts w:ascii="微软雅黑" w:eastAsia="微软雅黑" w:hAnsi="微软雅黑" w:hint="eastAsia"/>
-          <w:color w:val="333333"/>
-          <w:sz w:val="22"/>
-          <w:szCs w:val="22"/>
-        </w:rPr>
-        <w:t>以上修改完毕后，我们再来修改下</w:t>
-      </w:r>
-      <w:proofErr w:type="spellStart"/>
-      <w:r>
-        <w:rPr>
-          <w:rFonts w:ascii="微软雅黑" w:eastAsia="微软雅黑" w:hAnsi="微软雅黑" w:hint="eastAsia"/>
-          <w:color w:val="333333"/>
-          <w:sz w:val="22"/>
-          <w:szCs w:val="22"/>
-        </w:rPr>
-        <w:t>zabbix.conf</w:t>
-      </w:r>
-      <w:proofErr w:type="spellEnd"/>
-      <w:r>
-        <w:rPr>
-          <w:rFonts w:ascii="微软雅黑" w:eastAsia="微软雅黑" w:hAnsi="微软雅黑" w:hint="eastAsia"/>
-          <w:color w:val="333333"/>
-          <w:sz w:val="22"/>
-          <w:szCs w:val="22"/>
-        </w:rPr>
-        <w:t>文件。如下：</w:t>
-      </w:r>
-    </w:p>
-    <w:p>
-      <w:pPr>
-        <w:rPr>
-          <w:rFonts w:ascii="微软雅黑" w:eastAsia="微软雅黑" w:hAnsi="微软雅黑"/>
-          <w:color w:val="333333"/>
-          <w:sz w:val="22"/>
-          <w:shd w:val="clear" w:color="auto" w:fill="FFFFFF"/>
-        </w:rPr>
-      </w:pPr>
-      <w:r>
-        <w:rPr>
-          <w:rFonts w:ascii="微软雅黑" w:eastAsia="微软雅黑" w:hAnsi="微软雅黑" w:hint="eastAsia"/>
-          <w:color w:val="333333"/>
-          <w:sz w:val="22"/>
-          <w:shd w:val="clear" w:color="auto" w:fill="FFFFFF"/>
-        </w:rPr>
-        <w:t>修改为</w:t>
-      </w:r>
-      <w:proofErr w:type="spellStart"/>
-      <w:r>
-        <w:rPr>
-          <w:rFonts w:ascii="微软雅黑" w:eastAsia="微软雅黑" w:hAnsi="微软雅黑" w:hint="eastAsia"/>
-          <w:color w:val="333333"/>
-          <w:sz w:val="22"/>
-          <w:shd w:val="clear" w:color="auto" w:fill="FFFFFF"/>
-        </w:rPr>
-        <w:t>php_value</w:t>
-      </w:r>
-      <w:proofErr w:type="spellEnd"/>
-      <w:r>
-        <w:rPr>
-          <w:rFonts w:ascii="微软雅黑" w:eastAsia="微软雅黑" w:hAnsi="微软雅黑" w:hint="eastAsia"/>
-          <w:color w:val="333333"/>
-          <w:sz w:val="22"/>
-          <w:shd w:val="clear" w:color="auto" w:fill="FFFFFF"/>
-        </w:rPr>
-        <w:t xml:space="preserve"> </w:t>
-      </w:r>
-      <w:proofErr w:type="spellStart"/>
-      <w:r>
-        <w:rPr>
-          <w:rFonts w:ascii="微软雅黑" w:eastAsia="微软雅黑" w:hAnsi="微软雅黑" w:hint="eastAsia"/>
-          <w:color w:val="333333"/>
-          <w:sz w:val="22"/>
-          <w:shd w:val="clear" w:color="auto" w:fill="FFFFFF"/>
-        </w:rPr>
-        <w:t>date.</w:t>
-      </w:r>
-      <w:proofErr w:type="gramStart"/>
-      <w:r>
-        <w:rPr>
-          <w:rFonts w:ascii="微软雅黑" w:eastAsia="微软雅黑" w:hAnsi="微软雅黑" w:hint="eastAsia"/>
-          <w:color w:val="333333"/>
-          <w:sz w:val="22"/>
-          <w:shd w:val="clear" w:color="auto" w:fill="FFFFFF"/>
-        </w:rPr>
-        <w:t>timezone</w:t>
-      </w:r>
-      <w:proofErr w:type="spellEnd"/>
-      <w:proofErr w:type="gramEnd"/>
-      <w:r>
-        <w:rPr>
-          <w:rFonts w:ascii="微软雅黑" w:eastAsia="微软雅黑" w:hAnsi="微软雅黑" w:hint="eastAsia"/>
-          <w:color w:val="333333"/>
-          <w:sz w:val="22"/>
-          <w:shd w:val="clear" w:color="auto" w:fill="FFFFFF"/>
-        </w:rPr>
-        <w:t xml:space="preserve"> Asia/Chongqing</w:t>
-      </w:r>
-    </w:p>
-    <w:p>
-      <w:pPr>
-        <w:rPr>
-          <w:rFonts w:ascii="微软雅黑" w:eastAsia="微软雅黑" w:hAnsi="微软雅黑"/>
-          <w:color w:val="333333"/>
-          <w:sz w:val="22"/>
-          <w:shd w:val="clear" w:color="auto" w:fill="FFFFFF"/>
-        </w:rPr>
-      </w:pPr>
-      <w:r>
-        <w:rPr>
-          <w:rFonts w:ascii="微软雅黑" w:eastAsia="微软雅黑" w:hAnsi="微软雅黑" w:hint="eastAsia"/>
-          <w:color w:val="333333"/>
-          <w:sz w:val="22"/>
-          <w:shd w:val="clear" w:color="auto" w:fill="FFFFFF"/>
-        </w:rPr>
-        <w:t>其中</w:t>
-      </w:r>
-      <w:proofErr w:type="spellStart"/>
-      <w:r>
-        <w:rPr>
-          <w:rFonts w:ascii="微软雅黑" w:eastAsia="微软雅黑" w:hAnsi="微软雅黑" w:hint="eastAsia"/>
-          <w:color w:val="333333"/>
-          <w:sz w:val="22"/>
-          <w:shd w:val="clear" w:color="auto" w:fill="FFFFFF"/>
-        </w:rPr>
-        <w:t>php_value</w:t>
-      </w:r>
-      <w:proofErr w:type="spellEnd"/>
-      <w:r>
-        <w:rPr>
-          <w:rFonts w:ascii="微软雅黑" w:eastAsia="微软雅黑" w:hAnsi="微软雅黑" w:hint="eastAsia"/>
-          <w:color w:val="333333"/>
-          <w:sz w:val="22"/>
-          <w:shd w:val="clear" w:color="auto" w:fill="FFFFFF"/>
-        </w:rPr>
-        <w:t xml:space="preserve"> </w:t>
-      </w:r>
-      <w:proofErr w:type="spellStart"/>
-      <w:r>
-        <w:rPr>
-          <w:rFonts w:ascii="微软雅黑" w:eastAsia="微软雅黑" w:hAnsi="微软雅黑" w:hint="eastAsia"/>
-          <w:color w:val="333333"/>
-          <w:sz w:val="22"/>
-          <w:shd w:val="clear" w:color="auto" w:fill="FFFFFF"/>
-        </w:rPr>
-        <w:t>date.timezone</w:t>
-      </w:r>
-      <w:proofErr w:type="spellEnd"/>
-      <w:r>
-        <w:rPr>
-          <w:rFonts w:ascii="微软雅黑" w:eastAsia="微软雅黑" w:hAnsi="微软雅黑" w:hint="eastAsia"/>
-          <w:color w:val="333333"/>
-          <w:sz w:val="22"/>
-          <w:shd w:val="clear" w:color="auto" w:fill="FFFFFF"/>
-        </w:rPr>
-        <w:t xml:space="preserve"> Asia/Chongqing主要是定义</w:t>
-      </w:r>
-      <w:proofErr w:type="spellStart"/>
-      <w:r>
-        <w:rPr>
-          <w:rFonts w:ascii="微软雅黑" w:eastAsia="微软雅黑" w:hAnsi="微软雅黑" w:hint="eastAsia"/>
-          <w:color w:val="333333"/>
-          <w:sz w:val="22"/>
-          <w:shd w:val="clear" w:color="auto" w:fill="FFFFFF"/>
-        </w:rPr>
-        <w:t>php</w:t>
-      </w:r>
-      <w:proofErr w:type="spellEnd"/>
-      <w:r>
-        <w:rPr>
-          <w:rFonts w:ascii="微软雅黑" w:eastAsia="微软雅黑" w:hAnsi="微软雅黑" w:hint="eastAsia"/>
-          <w:color w:val="333333"/>
-          <w:sz w:val="22"/>
-          <w:shd w:val="clear" w:color="auto" w:fill="FFFFFF"/>
-        </w:rPr>
-        <w:t>的时区。</w:t>
-      </w:r>
-    </w:p>
-    <w:p>
-      <w:pPr>
-        <w:pStyle w:val="a5"/>
-        <w:shd w:val="clear" w:color="auto" w:fill="FFFFFF"/>
-        <w:spacing w:before="0" w:beforeAutospacing="0" w:after="0" w:afterAutospacing="0" w:line="391" w:lineRule="atLeast"/>
-        <w:jc w:val="both"/>
-        <w:rPr>
-          <w:rFonts w:ascii="微软雅黑" w:eastAsia="微软雅黑" w:hAnsi="微软雅黑"/>
-          <w:color w:val="333333"/>
-          <w:sz w:val="22"/>
-          <w:szCs w:val="22"/>
-        </w:rPr>
-      </w:pPr>
-      <w:r>
-        <w:rPr>
-          <w:rFonts w:ascii="微软雅黑" w:eastAsia="微软雅黑" w:hAnsi="微软雅黑" w:hint="eastAsia"/>
-          <w:color w:val="333333"/>
-          <w:sz w:val="22"/>
-          <w:szCs w:val="22"/>
-        </w:rPr>
-        <w:t>以上修改完毕后，我们把把</w:t>
-      </w:r>
-      <w:proofErr w:type="spellStart"/>
-      <w:r>
-        <w:rPr>
-          <w:rFonts w:ascii="微软雅黑" w:eastAsia="微软雅黑" w:hAnsi="微软雅黑" w:hint="eastAsia"/>
-          <w:color w:val="333333"/>
-          <w:sz w:val="22"/>
-          <w:szCs w:val="22"/>
-        </w:rPr>
-        <w:t>zabbix</w:t>
-      </w:r>
-      <w:proofErr w:type="spellEnd"/>
-      <w:r>
-        <w:rPr>
-          <w:rFonts w:ascii="微软雅黑" w:eastAsia="微软雅黑" w:hAnsi="微软雅黑" w:hint="eastAsia"/>
-          <w:color w:val="333333"/>
-          <w:sz w:val="22"/>
-          <w:szCs w:val="22"/>
-        </w:rPr>
-        <w:t>-server加入开机启动，并启动</w:t>
-      </w:r>
-      <w:proofErr w:type="spellStart"/>
-      <w:r>
-        <w:rPr>
-          <w:rFonts w:ascii="微软雅黑" w:eastAsia="微软雅黑" w:hAnsi="微软雅黑" w:hint="eastAsia"/>
-          <w:color w:val="333333"/>
-          <w:sz w:val="22"/>
-          <w:szCs w:val="22"/>
-        </w:rPr>
-        <w:t>zabbix</w:t>
-      </w:r>
-      <w:proofErr w:type="spellEnd"/>
-      <w:r>
-        <w:rPr>
-          <w:rFonts w:ascii="微软雅黑" w:eastAsia="微软雅黑" w:hAnsi="微软雅黑" w:hint="eastAsia"/>
-          <w:color w:val="333333"/>
-          <w:sz w:val="22"/>
-          <w:szCs w:val="22"/>
-        </w:rPr>
-        <w:t>-server，如下：</w:t>
-      </w:r>
-    </w:p>
-    <w:p>
-      <w:pPr>
-        <w:pStyle w:val="a5"/>
-        <w:shd w:val="clear" w:color="auto" w:fill="FFFFFF"/>
-        <w:spacing w:before="0" w:beforeAutospacing="0" w:after="0" w:afterAutospacing="0" w:line="391" w:lineRule="atLeast"/>
-        <w:jc w:val="both"/>
-        <w:rPr>
-          <w:rFonts w:ascii="微软雅黑" w:eastAsia="微软雅黑" w:hAnsi="微软雅黑"/>
-          <w:color w:val="333333"/>
-          <w:sz w:val="22"/>
-          <w:szCs w:val="22"/>
-        </w:rPr>
-      </w:pPr>
-      <w:r>
-        <w:rPr>
-          <w:rFonts w:ascii="微软雅黑" w:eastAsia="微软雅黑" w:hAnsi="微软雅黑" w:hint="eastAsia"/>
-          <w:color w:val="333333"/>
-          <w:sz w:val="22"/>
-          <w:szCs w:val="22"/>
-        </w:rPr>
-        <w:t>[</w:t>
-      </w:r>
-      <w:proofErr w:type="spellStart"/>
-      <w:r>
-        <w:rPr>
-          <w:rFonts w:ascii="微软雅黑" w:eastAsia="微软雅黑" w:hAnsi="微软雅黑" w:hint="eastAsia"/>
-          <w:color w:val="333333"/>
-          <w:sz w:val="22"/>
-          <w:szCs w:val="22"/>
-        </w:rPr>
-        <w:t>root@zabbix</w:t>
-      </w:r>
-      <w:proofErr w:type="spellEnd"/>
-      <w:r>
-        <w:rPr>
-          <w:rFonts w:ascii="微软雅黑" w:eastAsia="微软雅黑" w:hAnsi="微软雅黑" w:hint="eastAsia"/>
-          <w:color w:val="333333"/>
-          <w:sz w:val="22"/>
-          <w:szCs w:val="22"/>
-        </w:rPr>
-        <w:t xml:space="preserve"> ~]# </w:t>
-      </w:r>
-      <w:proofErr w:type="spellStart"/>
-      <w:proofErr w:type="gramStart"/>
+      <w:proofErr w:type="spellStart"/>
       <w:r>
         <w:rPr>
           <w:rFonts w:ascii="微软雅黑" w:eastAsia="微软雅黑" w:hAnsi="微软雅黑" w:hint="eastAsia"/>
@@ -4499,7 +4358,6 @@
         <w:t>systemctl</w:t>
       </w:r>
       <w:proofErr w:type="spellEnd"/>
-      <w:proofErr w:type="gramEnd"/>
       <w:r>
         <w:rPr>
           <w:rFonts w:ascii="微软雅黑" w:eastAsia="微软雅黑" w:hAnsi="微软雅黑" w:hint="eastAsia"/>
@@ -4565,7 +4423,6 @@
         <w:t xml:space="preserve"> ~]# </w:t>
       </w:r>
       <w:proofErr w:type="spellStart"/>
-      <w:proofErr w:type="gramStart"/>
       <w:r>
         <w:rPr>
           <w:rFonts w:ascii="微软雅黑" w:eastAsia="微软雅黑" w:hAnsi="微软雅黑" w:hint="eastAsia"/>
@@ -4576,7 +4433,6 @@
         <w:t>systemctl</w:t>
       </w:r>
       <w:proofErr w:type="spellEnd"/>
-      <w:proofErr w:type="gramEnd"/>
       <w:r>
         <w:rPr>
           <w:rFonts w:ascii="微软雅黑" w:eastAsia="微软雅黑" w:hAnsi="微软雅黑" w:hint="eastAsia"/>
@@ -4628,7 +4484,7 @@
         <w:spacing w:before="0" w:beforeAutospacing="0" w:after="0" w:afterAutospacing="0" w:line="391" w:lineRule="atLeast"/>
         <w:jc w:val="both"/>
         <w:rPr>
-          <w:rFonts w:ascii="微软雅黑" w:eastAsia="微软雅黑" w:hAnsi="微软雅黑" w:hint="eastAsia"/>
+          <w:rFonts w:ascii="微软雅黑" w:eastAsia="微软雅黑" w:hAnsi="微软雅黑"/>
           <w:color w:val="333333"/>
           <w:sz w:val="22"/>
           <w:szCs w:val="22"/>
@@ -4664,7 +4520,6 @@
         <w:t xml:space="preserve"> ~]# </w:t>
       </w:r>
       <w:proofErr w:type="spellStart"/>
-      <w:proofErr w:type="gramStart"/>
       <w:r>
         <w:rPr>
           <w:rFonts w:ascii="微软雅黑" w:eastAsia="微软雅黑" w:hAnsi="微软雅黑" w:hint="eastAsia"/>
@@ -4675,7 +4530,6 @@
         <w:t>systemctl</w:t>
       </w:r>
       <w:proofErr w:type="spellEnd"/>
-      <w:proofErr w:type="gramEnd"/>
       <w:r>
         <w:rPr>
           <w:rFonts w:ascii="微软雅黑" w:eastAsia="微软雅黑" w:hAnsi="微软雅黑" w:hint="eastAsia"/>
@@ -4696,83 +4550,6 @@
         <w:t>httpd.service</w:t>
       </w:r>
       <w:proofErr w:type="spellEnd"/>
-    </w:p>
-    <w:p>
-      <w:pPr>
-        <w:pStyle w:val="a5"/>
-        <w:shd w:val="clear" w:color="auto" w:fill="FFFFFF"/>
-        <w:spacing w:before="0" w:beforeAutospacing="0" w:after="0" w:afterAutospacing="0" w:line="391" w:lineRule="atLeast"/>
-        <w:jc w:val="both"/>
-        <w:rPr>
-          <w:rFonts w:ascii="微软雅黑" w:eastAsia="微软雅黑" w:hAnsi="微软雅黑"/>
-          <w:color w:val="333333"/>
-          <w:sz w:val="22"/>
-          <w:szCs w:val="22"/>
-        </w:rPr>
-      </w:pPr>
-      <w:r>
-        <w:rPr>
-          <w:rFonts w:ascii="微软雅黑" w:eastAsia="微软雅黑" w:hAnsi="微软雅黑" w:hint="eastAsia"/>
-          <w:color w:val="333333"/>
-          <w:sz w:val="22"/>
-          <w:szCs w:val="22"/>
-        </w:rPr>
-        <w:t>[</w:t>
-      </w:r>
-      <w:proofErr w:type="spellStart"/>
-      <w:r>
-        <w:rPr>
-          <w:rFonts w:ascii="微软雅黑" w:eastAsia="微软雅黑" w:hAnsi="微软雅黑" w:hint="eastAsia"/>
-          <w:color w:val="333333"/>
-          <w:sz w:val="22"/>
-          <w:szCs w:val="22"/>
-        </w:rPr>
-        <w:t>root@zabbix</w:t>
-      </w:r>
-      <w:proofErr w:type="spellEnd"/>
-      <w:r>
-        <w:rPr>
-          <w:rFonts w:ascii="微软雅黑" w:eastAsia="微软雅黑" w:hAnsi="微软雅黑" w:hint="eastAsia"/>
-          <w:color w:val="333333"/>
-          <w:sz w:val="22"/>
-          <w:szCs w:val="22"/>
-        </w:rPr>
-        <w:t xml:space="preserve"> ~]# </w:t>
-      </w:r>
-      <w:proofErr w:type="spellStart"/>
-      <w:r>
-        <w:rPr>
-          <w:rFonts w:ascii="微软雅黑" w:eastAsia="微软雅黑" w:hAnsi="微软雅黑" w:hint="eastAsia"/>
-          <w:color w:val="333333"/>
-          <w:sz w:val="22"/>
-          <w:szCs w:val="22"/>
-        </w:rPr>
-        <w:t>systemctl</w:t>
-      </w:r>
-      <w:proofErr w:type="spellEnd"/>
-      <w:r>
-        <w:rPr>
-          <w:rFonts w:ascii="微软雅黑" w:eastAsia="微软雅黑" w:hAnsi="微软雅黑" w:hint="eastAsia"/>
-          <w:color w:val="333333"/>
-          <w:sz w:val="22"/>
-          <w:szCs w:val="22"/>
-        </w:rPr>
-        <w:t xml:space="preserve"> enable httpd.service</w:t>
-      </w:r>
-    </w:p>
-    <w:p>
-      <w:pPr>
-        <w:pStyle w:val="a5"/>
-        <w:shd w:val="clear" w:color="auto" w:fill="FFFFFF"/>
-        <w:spacing w:before="0" w:beforeAutospacing="0" w:after="0" w:afterAutospacing="0" w:line="391" w:lineRule="atLeast"/>
-        <w:jc w:val="both"/>
-        <w:rPr>
-          <w:rFonts w:ascii="微软雅黑" w:eastAsia="微软雅黑" w:hAnsi="微软雅黑"/>
-          <w:color w:val="333333"/>
-          <w:sz w:val="22"/>
-          <w:szCs w:val="22"/>
-        </w:rPr>
-      </w:pPr>
     </w:p>
     <w:p>
       <w:pPr>
@@ -5031,7 +4808,6 @@
         <w:rPr>
           <w:noProof/>
         </w:rPr>
-        <w:lastRenderedPageBreak/>
         <w:drawing>
           <wp:inline distT="0" distB="0" distL="0" distR="0">
             <wp:extent cx="2538659" cy="2786332"/>
@@ -5095,6 +4871,7 @@
           <w:sz w:val="22"/>
           <w:shd w:val="clear" w:color="auto" w:fill="FFFFFF"/>
         </w:rPr>
+        <w:lastRenderedPageBreak/>
         <w:t>安装</w:t>
       </w:r>
       <w:proofErr w:type="spellStart"/>
@@ -5125,25 +4902,14 @@
           <w:szCs w:val="18"/>
         </w:rPr>
       </w:pPr>
-      <w:proofErr w:type="gramStart"/>
-      <w:r>
-        <w:rPr>
-          <w:rFonts w:ascii="微软雅黑" w:eastAsia="微软雅黑" w:hAnsi="微软雅黑" w:hint="eastAsia"/>
-          <w:color w:val="333333"/>
-          <w:sz w:val="22"/>
-          <w:shd w:val="clear" w:color="auto" w:fill="FFFFFF"/>
-        </w:rPr>
-        <w:t>yum</w:t>
-      </w:r>
-      <w:proofErr w:type="gramEnd"/>
-      <w:r>
-        <w:rPr>
-          <w:rFonts w:ascii="微软雅黑" w:eastAsia="微软雅黑" w:hAnsi="微软雅黑" w:hint="eastAsia"/>
-          <w:color w:val="333333"/>
-          <w:sz w:val="22"/>
-          <w:shd w:val="clear" w:color="auto" w:fill="FFFFFF"/>
-        </w:rPr>
-        <w:t xml:space="preserve"> clean all</w:t>
+      <w:r>
+        <w:rPr>
+          <w:rFonts w:ascii="微软雅黑" w:eastAsia="微软雅黑" w:hAnsi="微软雅黑" w:hint="eastAsia"/>
+          <w:color w:val="333333"/>
+          <w:sz w:val="22"/>
+          <w:shd w:val="clear" w:color="auto" w:fill="FFFFFF"/>
+        </w:rPr>
+        <w:t>yum clean all</w:t>
       </w:r>
     </w:p>
     <w:p>
@@ -5165,7 +4931,6 @@
         </w:rPr>
         <w:t> </w:t>
       </w:r>
-      <w:proofErr w:type="gramStart"/>
       <w:r>
         <w:rPr>
           <w:rFonts w:ascii="微软雅黑" w:eastAsia="微软雅黑" w:hAnsi="微软雅黑" w:hint="eastAsia"/>
@@ -5174,18 +4939,7 @@
           <w:szCs w:val="20"/>
           <w:shd w:val="clear" w:color="auto" w:fill="FFFFFF"/>
         </w:rPr>
-        <w:t>yum</w:t>
-      </w:r>
-      <w:proofErr w:type="gramEnd"/>
-      <w:r>
-        <w:rPr>
-          <w:rFonts w:ascii="微软雅黑" w:eastAsia="微软雅黑" w:hAnsi="微软雅黑" w:hint="eastAsia"/>
-          <w:color w:val="4F4F4F"/>
-          <w:sz w:val="20"/>
-          <w:szCs w:val="20"/>
-          <w:shd w:val="clear" w:color="auto" w:fill="FFFFFF"/>
-        </w:rPr>
-        <w:t xml:space="preserve"> install </w:t>
+        <w:t xml:space="preserve">yum install </w:t>
       </w:r>
       <w:hyperlink r:id="rId9" w:history="1">
         <w:r>
@@ -5302,25 +5056,14 @@
           <w:shd w:val="clear" w:color="auto" w:fill="FFFFFF"/>
         </w:rPr>
       </w:pPr>
-      <w:proofErr w:type="gramStart"/>
-      <w:r>
-        <w:rPr>
-          <w:rFonts w:ascii="微软雅黑" w:eastAsia="微软雅黑" w:hAnsi="微软雅黑" w:hint="eastAsia"/>
-          <w:color w:val="333333"/>
-          <w:sz w:val="22"/>
-          <w:shd w:val="clear" w:color="auto" w:fill="FFFFFF"/>
-        </w:rPr>
-        <w:t>vi</w:t>
-      </w:r>
-      <w:proofErr w:type="gramEnd"/>
-      <w:r>
-        <w:rPr>
-          <w:rFonts w:ascii="微软雅黑" w:eastAsia="微软雅黑" w:hAnsi="微软雅黑" w:hint="eastAsia"/>
-          <w:color w:val="333333"/>
-          <w:sz w:val="22"/>
-          <w:shd w:val="clear" w:color="auto" w:fill="FFFFFF"/>
-        </w:rPr>
-        <w:t xml:space="preserve"> /etc/</w:t>
+      <w:r>
+        <w:rPr>
+          <w:rFonts w:ascii="微软雅黑" w:eastAsia="微软雅黑" w:hAnsi="微软雅黑" w:hint="eastAsia"/>
+          <w:color w:val="333333"/>
+          <w:sz w:val="22"/>
+          <w:shd w:val="clear" w:color="auto" w:fill="FFFFFF"/>
+        </w:rPr>
+        <w:t>vi /etc/</w:t>
       </w:r>
       <w:proofErr w:type="spellStart"/>
       <w:r>
@@ -5681,16 +5424,491 @@
           <w:sz w:val="22"/>
           <w:shd w:val="clear" w:color="auto" w:fill="FFFFFF"/>
         </w:rPr>
+        <w:t>我们在</w:t>
+      </w:r>
+      <w:proofErr w:type="spellStart"/>
+      <w:r>
+        <w:rPr>
+          <w:rFonts w:ascii="微软雅黑" w:eastAsia="微软雅黑" w:hAnsi="微软雅黑" w:hint="eastAsia"/>
+          <w:color w:val="333333"/>
+          <w:sz w:val="22"/>
+          <w:shd w:val="clear" w:color="auto" w:fill="FFFFFF"/>
+        </w:rPr>
+        <w:t>zabbix</w:t>
+      </w:r>
+      <w:proofErr w:type="spellEnd"/>
+      <w:r>
+        <w:rPr>
+          <w:rFonts w:ascii="微软雅黑" w:eastAsia="微软雅黑" w:hAnsi="微软雅黑" w:hint="eastAsia"/>
+          <w:color w:val="333333"/>
+          <w:sz w:val="22"/>
+          <w:shd w:val="clear" w:color="auto" w:fill="FFFFFF"/>
+        </w:rPr>
+        <w:t xml:space="preserve"> web端添加该监控机器时，只需要把</w:t>
+      </w:r>
+      <w:proofErr w:type="spellStart"/>
+      <w:r>
+        <w:rPr>
+          <w:rFonts w:ascii="微软雅黑" w:eastAsia="微软雅黑" w:hAnsi="微软雅黑" w:hint="eastAsia"/>
+          <w:color w:val="333333"/>
+          <w:sz w:val="22"/>
+          <w:shd w:val="clear" w:color="auto" w:fill="FFFFFF"/>
+        </w:rPr>
+        <w:t>honst</w:t>
+      </w:r>
+      <w:proofErr w:type="spellEnd"/>
+      <w:r>
+        <w:rPr>
+          <w:rFonts w:ascii="微软雅黑" w:eastAsia="微软雅黑" w:hAnsi="微软雅黑" w:hint="eastAsia"/>
+          <w:color w:val="333333"/>
+          <w:sz w:val="22"/>
+          <w:shd w:val="clear" w:color="auto" w:fill="FFFFFF"/>
+        </w:rPr>
+        <w:t xml:space="preserve"> name与该配置文件中的hostname对应即可</w:t>
+      </w:r>
+    </w:p>
+    <w:p>
+      <w:pPr>
+        <w:rPr>
+          <w:rFonts w:ascii="微软雅黑" w:eastAsia="微软雅黑" w:hAnsi="微软雅黑"/>
+          <w:color w:val="333333"/>
+          <w:sz w:val="22"/>
+          <w:shd w:val="clear" w:color="auto" w:fill="FFFFFF"/>
+        </w:rPr>
+      </w:pPr>
+      <w:r>
+        <w:rPr>
+          <w:rFonts w:ascii="微软雅黑" w:eastAsia="微软雅黑" w:hAnsi="微软雅黑" w:hint="eastAsia"/>
+          <w:color w:val="333333"/>
+          <w:sz w:val="22"/>
+          <w:shd w:val="clear" w:color="auto" w:fill="FFFFFF"/>
+        </w:rPr>
+        <w:t>启动客户端之前：</w:t>
+      </w:r>
+    </w:p>
+    <w:p>
+      <w:pPr>
+        <w:pStyle w:val="a5"/>
+        <w:shd w:val="clear" w:color="auto" w:fill="FFFFFF"/>
+        <w:spacing w:before="0" w:beforeAutospacing="0" w:after="0" w:afterAutospacing="0" w:line="391" w:lineRule="atLeast"/>
+        <w:jc w:val="both"/>
+        <w:rPr>
+          <w:rFonts w:ascii="微软雅黑" w:eastAsia="微软雅黑" w:hAnsi="微软雅黑"/>
+          <w:color w:val="333333"/>
+          <w:sz w:val="22"/>
+          <w:szCs w:val="22"/>
+        </w:rPr>
+      </w:pPr>
+      <w:r>
+        <w:rPr>
+          <w:rFonts w:ascii="微软雅黑" w:eastAsia="微软雅黑" w:hAnsi="微软雅黑" w:hint="eastAsia"/>
+          <w:color w:val="333333"/>
+          <w:sz w:val="22"/>
+          <w:szCs w:val="22"/>
+        </w:rPr>
+        <w:t xml:space="preserve">需要关闭 </w:t>
+      </w:r>
+      <w:proofErr w:type="spellStart"/>
+      <w:r>
+        <w:rPr>
+          <w:rFonts w:ascii="微软雅黑" w:eastAsia="微软雅黑" w:hAnsi="微软雅黑" w:hint="eastAsia"/>
+          <w:color w:val="333333"/>
+          <w:sz w:val="22"/>
+          <w:szCs w:val="22"/>
+        </w:rPr>
+        <w:t>selinux</w:t>
+      </w:r>
+      <w:proofErr w:type="spellEnd"/>
+      <w:r>
+        <w:rPr>
+          <w:rFonts w:ascii="微软雅黑" w:eastAsia="微软雅黑" w:hAnsi="微软雅黑" w:hint="eastAsia"/>
+          <w:color w:val="333333"/>
+          <w:sz w:val="22"/>
+          <w:szCs w:val="22"/>
+        </w:rPr>
+        <w:t>，一定要关闭这个，开启</w:t>
+      </w:r>
+      <w:proofErr w:type="spellStart"/>
+      <w:r>
+        <w:rPr>
+          <w:rFonts w:ascii="微软雅黑" w:eastAsia="微软雅黑" w:hAnsi="微软雅黑" w:hint="eastAsia"/>
+          <w:color w:val="333333"/>
+          <w:sz w:val="22"/>
+          <w:szCs w:val="22"/>
+        </w:rPr>
+        <w:t>selinux</w:t>
+      </w:r>
+      <w:proofErr w:type="spellEnd"/>
+      <w:r>
+        <w:rPr>
+          <w:rFonts w:ascii="微软雅黑" w:eastAsia="微软雅黑" w:hAnsi="微软雅黑" w:hint="eastAsia"/>
+          <w:color w:val="333333"/>
+          <w:sz w:val="22"/>
+          <w:szCs w:val="22"/>
+        </w:rPr>
+        <w:t>会引起一连串问题，甚至</w:t>
+      </w:r>
+      <w:proofErr w:type="spellStart"/>
+      <w:r>
+        <w:rPr>
+          <w:rFonts w:ascii="微软雅黑" w:eastAsia="微软雅黑" w:hAnsi="微软雅黑" w:hint="eastAsia"/>
+          <w:color w:val="333333"/>
+          <w:sz w:val="22"/>
+          <w:szCs w:val="22"/>
+        </w:rPr>
+        <w:t>zabbix</w:t>
+      </w:r>
+      <w:proofErr w:type="spellEnd"/>
+      <w:r>
+        <w:rPr>
+          <w:rFonts w:ascii="微软雅黑" w:eastAsia="微软雅黑" w:hAnsi="微软雅黑" w:hint="eastAsia"/>
+          <w:color w:val="333333"/>
+          <w:sz w:val="22"/>
+          <w:szCs w:val="22"/>
+        </w:rPr>
+        <w:t>的discovery功能也不能正常使用</w:t>
+      </w:r>
+    </w:p>
+    <w:p>
+      <w:pPr>
+        <w:pStyle w:val="a5"/>
+        <w:shd w:val="clear" w:color="auto" w:fill="FFFFFF"/>
+        <w:spacing w:before="0" w:beforeAutospacing="0" w:after="0" w:afterAutospacing="0" w:line="391" w:lineRule="atLeast"/>
+        <w:jc w:val="both"/>
+        <w:rPr>
+          <w:rFonts w:ascii="微软雅黑" w:eastAsia="微软雅黑" w:hAnsi="微软雅黑"/>
+          <w:color w:val="333333"/>
+          <w:sz w:val="22"/>
+          <w:szCs w:val="22"/>
+        </w:rPr>
+      </w:pPr>
+      <w:r>
+        <w:rPr>
+          <w:rFonts w:ascii="微软雅黑" w:eastAsia="微软雅黑" w:hAnsi="微软雅黑" w:hint="eastAsia"/>
+          <w:color w:val="333333"/>
+          <w:sz w:val="22"/>
+          <w:szCs w:val="22"/>
+        </w:rPr>
+        <w:t># </w:t>
+      </w:r>
+      <w:proofErr w:type="spellStart"/>
+      <w:r>
+        <w:rPr>
+          <w:rFonts w:ascii="微软雅黑" w:eastAsia="微软雅黑" w:hAnsi="微软雅黑" w:hint="eastAsia"/>
+          <w:color w:val="333333"/>
+          <w:sz w:val="22"/>
+          <w:szCs w:val="22"/>
+        </w:rPr>
+        <w:t>sed</w:t>
+      </w:r>
+      <w:proofErr w:type="spellEnd"/>
+      <w:r>
+        <w:rPr>
+          <w:rFonts w:ascii="微软雅黑" w:eastAsia="微软雅黑" w:hAnsi="微软雅黑" w:hint="eastAsia"/>
+          <w:color w:val="333333"/>
+          <w:sz w:val="22"/>
+          <w:szCs w:val="22"/>
+        </w:rPr>
+        <w:t xml:space="preserve"> -</w:t>
+      </w:r>
+      <w:proofErr w:type="spellStart"/>
+      <w:r>
+        <w:rPr>
+          <w:rFonts w:ascii="微软雅黑" w:eastAsia="微软雅黑" w:hAnsi="微软雅黑" w:hint="eastAsia"/>
+          <w:color w:val="333333"/>
+          <w:sz w:val="22"/>
+          <w:szCs w:val="22"/>
+        </w:rPr>
+        <w:t>i</w:t>
+      </w:r>
+      <w:proofErr w:type="spellEnd"/>
+      <w:r>
+        <w:rPr>
+          <w:rFonts w:ascii="微软雅黑" w:eastAsia="微软雅黑" w:hAnsi="微软雅黑" w:hint="eastAsia"/>
+          <w:color w:val="333333"/>
+          <w:sz w:val="22"/>
+          <w:szCs w:val="22"/>
+        </w:rPr>
+        <w:t xml:space="preserve"> "s/SELINUX=enforcing/SELINUX=disabled/g" /etc/</w:t>
+      </w:r>
+      <w:proofErr w:type="spellStart"/>
+      <w:r>
+        <w:rPr>
+          <w:rFonts w:ascii="微软雅黑" w:eastAsia="微软雅黑" w:hAnsi="微软雅黑" w:hint="eastAsia"/>
+          <w:color w:val="333333"/>
+          <w:sz w:val="22"/>
+          <w:szCs w:val="22"/>
+        </w:rPr>
+        <w:t>selinux</w:t>
+      </w:r>
+      <w:proofErr w:type="spellEnd"/>
+      <w:r>
+        <w:rPr>
+          <w:rFonts w:ascii="微软雅黑" w:eastAsia="微软雅黑" w:hAnsi="微软雅黑" w:hint="eastAsia"/>
+          <w:color w:val="333333"/>
+          <w:sz w:val="22"/>
+          <w:szCs w:val="22"/>
+        </w:rPr>
+        <w:t>/</w:t>
+      </w:r>
+      <w:proofErr w:type="spellStart"/>
+      <w:r>
+        <w:rPr>
+          <w:rFonts w:ascii="微软雅黑" w:eastAsia="微软雅黑" w:hAnsi="微软雅黑" w:hint="eastAsia"/>
+          <w:color w:val="333333"/>
+          <w:sz w:val="22"/>
+          <w:szCs w:val="22"/>
+        </w:rPr>
+        <w:t>config</w:t>
+      </w:r>
+      <w:proofErr w:type="spellEnd"/>
+    </w:p>
+    <w:p>
+      <w:pPr>
+        <w:pStyle w:val="a5"/>
+        <w:shd w:val="clear" w:color="auto" w:fill="FFFFFF"/>
+        <w:spacing w:before="0" w:beforeAutospacing="0" w:after="0" w:afterAutospacing="0" w:line="391" w:lineRule="atLeast"/>
+        <w:jc w:val="both"/>
+        <w:rPr>
+          <w:rFonts w:ascii="微软雅黑" w:eastAsia="微软雅黑" w:hAnsi="微软雅黑"/>
+          <w:color w:val="333333"/>
+          <w:sz w:val="22"/>
+          <w:szCs w:val="22"/>
+        </w:rPr>
+      </w:pPr>
+      <w:r>
+        <w:rPr>
+          <w:rFonts w:ascii="微软雅黑" w:eastAsia="微软雅黑" w:hAnsi="微软雅黑" w:hint="eastAsia"/>
+          <w:color w:val="333333"/>
+          <w:sz w:val="22"/>
+          <w:szCs w:val="22"/>
+        </w:rPr>
+        <w:t>确认是否修改成功</w:t>
+      </w:r>
+    </w:p>
+    <w:p>
+      <w:pPr>
+        <w:pStyle w:val="a5"/>
+        <w:shd w:val="clear" w:color="auto" w:fill="FFFFFF"/>
+        <w:spacing w:before="0" w:beforeAutospacing="0" w:after="0" w:afterAutospacing="0" w:line="391" w:lineRule="atLeast"/>
+        <w:jc w:val="both"/>
+        <w:rPr>
+          <w:rFonts w:ascii="微软雅黑" w:eastAsia="微软雅黑" w:hAnsi="微软雅黑"/>
+          <w:color w:val="333333"/>
+          <w:sz w:val="22"/>
+          <w:szCs w:val="22"/>
+        </w:rPr>
+      </w:pPr>
+      <w:r>
+        <w:rPr>
+          <w:rFonts w:ascii="微软雅黑" w:eastAsia="微软雅黑" w:hAnsi="微软雅黑" w:hint="eastAsia"/>
+          <w:color w:val="333333"/>
+          <w:sz w:val="22"/>
+          <w:szCs w:val="22"/>
+        </w:rPr>
         <w:lastRenderedPageBreak/>
-        <w:t>我们在</w:t>
-      </w:r>
-      <w:proofErr w:type="spellStart"/>
-      <w:r>
-        <w:rPr>
-          <w:rFonts w:ascii="微软雅黑" w:eastAsia="微软雅黑" w:hAnsi="微软雅黑" w:hint="eastAsia"/>
-          <w:color w:val="333333"/>
-          <w:sz w:val="22"/>
-          <w:shd w:val="clear" w:color="auto" w:fill="FFFFFF"/>
+        <w:t># </w:t>
+      </w:r>
+      <w:proofErr w:type="spellStart"/>
+      <w:r>
+        <w:rPr>
+          <w:rFonts w:ascii="微软雅黑" w:eastAsia="微软雅黑" w:hAnsi="微软雅黑" w:hint="eastAsia"/>
+          <w:color w:val="333333"/>
+          <w:sz w:val="22"/>
+          <w:szCs w:val="22"/>
+        </w:rPr>
+        <w:t>grep</w:t>
+      </w:r>
+      <w:proofErr w:type="spellEnd"/>
+      <w:r>
+        <w:rPr>
+          <w:rFonts w:ascii="微软雅黑" w:eastAsia="微软雅黑" w:hAnsi="微软雅黑" w:hint="eastAsia"/>
+          <w:color w:val="333333"/>
+          <w:sz w:val="22"/>
+          <w:szCs w:val="22"/>
+        </w:rPr>
+        <w:t xml:space="preserve"> SELINUX /etc/</w:t>
+      </w:r>
+      <w:proofErr w:type="spellStart"/>
+      <w:r>
+        <w:rPr>
+          <w:rFonts w:ascii="微软雅黑" w:eastAsia="微软雅黑" w:hAnsi="微软雅黑" w:hint="eastAsia"/>
+          <w:color w:val="333333"/>
+          <w:sz w:val="22"/>
+          <w:szCs w:val="22"/>
+        </w:rPr>
+        <w:t>selinux</w:t>
+      </w:r>
+      <w:proofErr w:type="spellEnd"/>
+      <w:r>
+        <w:rPr>
+          <w:rFonts w:ascii="微软雅黑" w:eastAsia="微软雅黑" w:hAnsi="微软雅黑" w:hint="eastAsia"/>
+          <w:color w:val="333333"/>
+          <w:sz w:val="22"/>
+          <w:szCs w:val="22"/>
+        </w:rPr>
+        <w:t>/</w:t>
+      </w:r>
+      <w:proofErr w:type="spellStart"/>
+      <w:r>
+        <w:rPr>
+          <w:rFonts w:ascii="微软雅黑" w:eastAsia="微软雅黑" w:hAnsi="微软雅黑" w:hint="eastAsia"/>
+          <w:color w:val="333333"/>
+          <w:sz w:val="22"/>
+          <w:szCs w:val="22"/>
+        </w:rPr>
+        <w:t>config</w:t>
+      </w:r>
+      <w:proofErr w:type="spellEnd"/>
+    </w:p>
+    <w:p>
+      <w:pPr>
+        <w:pStyle w:val="a5"/>
+        <w:shd w:val="clear" w:color="auto" w:fill="FFFFFF"/>
+        <w:spacing w:before="0" w:beforeAutospacing="0" w:after="0" w:afterAutospacing="0" w:line="391" w:lineRule="atLeast"/>
+        <w:jc w:val="both"/>
+        <w:rPr>
+          <w:rFonts w:ascii="微软雅黑" w:eastAsia="微软雅黑" w:hAnsi="微软雅黑"/>
+          <w:color w:val="333333"/>
+          <w:sz w:val="22"/>
+          <w:szCs w:val="22"/>
+        </w:rPr>
+      </w:pPr>
+      <w:r>
+        <w:rPr>
+          <w:rFonts w:ascii="微软雅黑" w:eastAsia="微软雅黑" w:hAnsi="微软雅黑" w:hint="eastAsia"/>
+          <w:color w:val="333333"/>
+          <w:sz w:val="22"/>
+          <w:szCs w:val="22"/>
+        </w:rPr>
+        <w:t>然后重启系统即可</w:t>
+      </w:r>
+    </w:p>
+    <w:p>
+      <w:pPr>
+        <w:pStyle w:val="a5"/>
+        <w:shd w:val="clear" w:color="auto" w:fill="FFFFFF"/>
+        <w:spacing w:before="0" w:beforeAutospacing="0" w:after="0" w:afterAutospacing="0" w:line="391" w:lineRule="atLeast"/>
+        <w:jc w:val="both"/>
+        <w:rPr>
+          <w:rFonts w:ascii="微软雅黑" w:eastAsia="微软雅黑" w:hAnsi="微软雅黑"/>
+          <w:color w:val="333333"/>
+          <w:sz w:val="22"/>
+          <w:szCs w:val="22"/>
+        </w:rPr>
+      </w:pPr>
+      <w:r>
+        <w:rPr>
+          <w:rFonts w:ascii="微软雅黑" w:eastAsia="微软雅黑" w:hAnsi="微软雅黑" w:hint="eastAsia"/>
+          <w:color w:val="333333"/>
+          <w:sz w:val="22"/>
+          <w:szCs w:val="22"/>
+        </w:rPr>
+        <w:t># reboot</w:t>
+      </w:r>
+    </w:p>
+    <w:p>
+      <w:pPr>
+        <w:rPr>
+          <w:rFonts w:ascii="微软雅黑" w:eastAsia="微软雅黑" w:hAnsi="微软雅黑"/>
+          <w:color w:val="333333"/>
+          <w:sz w:val="22"/>
+          <w:shd w:val="clear" w:color="auto" w:fill="FFFFFF"/>
+        </w:rPr>
+      </w:pPr>
+    </w:p>
+    <w:p>
+      <w:pPr>
+        <w:pStyle w:val="a5"/>
+        <w:shd w:val="clear" w:color="auto" w:fill="FFFFFF"/>
+        <w:spacing w:before="0" w:beforeAutospacing="0" w:after="0" w:afterAutospacing="0" w:line="391" w:lineRule="atLeast"/>
+        <w:jc w:val="both"/>
+        <w:rPr>
+          <w:rFonts w:ascii="微软雅黑" w:eastAsia="微软雅黑" w:hAnsi="微软雅黑"/>
+          <w:color w:val="333333"/>
+          <w:sz w:val="22"/>
+          <w:szCs w:val="22"/>
+        </w:rPr>
+      </w:pPr>
+      <w:r>
+        <w:rPr>
+          <w:rFonts w:ascii="微软雅黑" w:eastAsia="微软雅黑" w:hAnsi="微软雅黑" w:hint="eastAsia"/>
+          <w:color w:val="333333"/>
+          <w:sz w:val="22"/>
+          <w:szCs w:val="22"/>
+        </w:rPr>
+        <w:t>启动客户端</w:t>
+      </w:r>
+    </w:p>
+    <w:p>
+      <w:pPr>
+        <w:pStyle w:val="a5"/>
+        <w:shd w:val="clear" w:color="auto" w:fill="FFFFFF"/>
+        <w:spacing w:before="0" w:beforeAutospacing="0" w:after="0" w:afterAutospacing="0" w:line="391" w:lineRule="atLeast"/>
+        <w:jc w:val="both"/>
+        <w:rPr>
+          <w:rFonts w:ascii="微软雅黑" w:eastAsia="微软雅黑" w:hAnsi="微软雅黑"/>
+          <w:color w:val="333333"/>
+          <w:sz w:val="22"/>
+          <w:szCs w:val="22"/>
+        </w:rPr>
+      </w:pPr>
+      <w:r>
+        <w:rPr>
+          <w:rFonts w:ascii="微软雅黑" w:eastAsia="微软雅黑" w:hAnsi="微软雅黑" w:hint="eastAsia"/>
+          <w:color w:val="333333"/>
+          <w:sz w:val="22"/>
+          <w:szCs w:val="22"/>
+        </w:rPr>
+        <w:t>[</w:t>
+      </w:r>
+      <w:proofErr w:type="spellStart"/>
+      <w:r>
+        <w:rPr>
+          <w:rFonts w:ascii="微软雅黑" w:eastAsia="微软雅黑" w:hAnsi="微软雅黑" w:hint="eastAsia"/>
+          <w:color w:val="333333"/>
+          <w:sz w:val="22"/>
+          <w:szCs w:val="22"/>
+        </w:rPr>
+        <w:t>root@zabbix</w:t>
+      </w:r>
+      <w:proofErr w:type="spellEnd"/>
+      <w:r>
+        <w:rPr>
+          <w:rFonts w:ascii="微软雅黑" w:eastAsia="微软雅黑" w:hAnsi="微软雅黑" w:hint="eastAsia"/>
+          <w:color w:val="333333"/>
+          <w:sz w:val="22"/>
+          <w:szCs w:val="22"/>
+        </w:rPr>
+        <w:t xml:space="preserve"> ~]# </w:t>
+      </w:r>
+      <w:proofErr w:type="spellStart"/>
+      <w:r>
+        <w:rPr>
+          <w:rFonts w:ascii="微软雅黑" w:eastAsia="微软雅黑" w:hAnsi="微软雅黑" w:hint="eastAsia"/>
+          <w:color w:val="333333"/>
+          <w:sz w:val="22"/>
+          <w:szCs w:val="22"/>
+        </w:rPr>
+        <w:t>zabbix_agentd</w:t>
+      </w:r>
+      <w:proofErr w:type="spellEnd"/>
+      <w:r>
+        <w:rPr>
+          <w:rFonts w:ascii="微软雅黑" w:eastAsia="微软雅黑" w:hAnsi="微软雅黑" w:hint="eastAsia"/>
+          <w:color w:val="333333"/>
+          <w:sz w:val="22"/>
+          <w:szCs w:val="22"/>
+        </w:rPr>
+        <w:t xml:space="preserve"> -c /etc/</w:t>
+      </w:r>
+      <w:proofErr w:type="spellStart"/>
+      <w:r>
+        <w:rPr>
+          <w:rFonts w:ascii="微软雅黑" w:eastAsia="微软雅黑" w:hAnsi="微软雅黑" w:hint="eastAsia"/>
+          <w:color w:val="333333"/>
+          <w:sz w:val="22"/>
+          <w:szCs w:val="22"/>
         </w:rPr>
         <w:t>zabbix</w:t>
       </w:r>
@@ -5700,49 +5918,21 @@
           <w:rFonts w:ascii="微软雅黑" w:eastAsia="微软雅黑" w:hAnsi="微软雅黑" w:hint="eastAsia"/>
           <w:color w:val="333333"/>
           <w:sz w:val="22"/>
-          <w:shd w:val="clear" w:color="auto" w:fill="FFFFFF"/>
-        </w:rPr>
-        <w:t xml:space="preserve"> web端添加该监控机器时，只需要把</w:t>
-      </w:r>
-      <w:proofErr w:type="spellStart"/>
-      <w:r>
-        <w:rPr>
-          <w:rFonts w:ascii="微软雅黑" w:eastAsia="微软雅黑" w:hAnsi="微软雅黑" w:hint="eastAsia"/>
-          <w:color w:val="333333"/>
-          <w:sz w:val="22"/>
-          <w:shd w:val="clear" w:color="auto" w:fill="FFFFFF"/>
-        </w:rPr>
-        <w:t>honst</w:t>
-      </w:r>
-      <w:proofErr w:type="spellEnd"/>
-      <w:r>
-        <w:rPr>
-          <w:rFonts w:ascii="微软雅黑" w:eastAsia="微软雅黑" w:hAnsi="微软雅黑" w:hint="eastAsia"/>
-          <w:color w:val="333333"/>
-          <w:sz w:val="22"/>
-          <w:shd w:val="clear" w:color="auto" w:fill="FFFFFF"/>
-        </w:rPr>
-        <w:t xml:space="preserve"> name与该配置文件中的hostname对应即可</w:t>
-      </w:r>
-    </w:p>
-    <w:p>
-      <w:pPr>
-        <w:rPr>
-          <w:rFonts w:ascii="微软雅黑" w:eastAsia="微软雅黑" w:hAnsi="微软雅黑"/>
-          <w:color w:val="333333"/>
-          <w:sz w:val="22"/>
-          <w:shd w:val="clear" w:color="auto" w:fill="FFFFFF"/>
-        </w:rPr>
-      </w:pPr>
-      <w:r>
-        <w:rPr>
-          <w:rFonts w:ascii="微软雅黑" w:eastAsia="微软雅黑" w:hAnsi="微软雅黑" w:hint="eastAsia"/>
-          <w:color w:val="333333"/>
-          <w:sz w:val="22"/>
-          <w:shd w:val="clear" w:color="auto" w:fill="FFFFFF"/>
-        </w:rPr>
-        <w:t>启动客户端之前：</w:t>
-      </w:r>
+          <w:szCs w:val="22"/>
+        </w:rPr>
+        <w:t>/</w:t>
+      </w:r>
+      <w:proofErr w:type="spellStart"/>
+      <w:r>
+        <w:rPr>
+          <w:rFonts w:ascii="微软雅黑" w:eastAsia="微软雅黑" w:hAnsi="微软雅黑" w:hint="eastAsia"/>
+          <w:color w:val="333333"/>
+          <w:sz w:val="22"/>
+          <w:szCs w:val="22"/>
+        </w:rPr>
+        <w:t>zabbix_agentd.conf</w:t>
+      </w:r>
+      <w:proofErr w:type="spellEnd"/>
     </w:p>
     <w:p>
       <w:pPr>
@@ -5764,47 +5954,47 @@
           <w:sz w:val="22"/>
           <w:szCs w:val="22"/>
         </w:rPr>
-        <w:t xml:space="preserve">需要关闭 </w:t>
-      </w:r>
-      <w:proofErr w:type="spellStart"/>
-      <w:r>
-        <w:rPr>
-          <w:rFonts w:ascii="微软雅黑" w:eastAsia="微软雅黑" w:hAnsi="微软雅黑" w:hint="eastAsia"/>
-          <w:color w:val="333333"/>
-          <w:sz w:val="22"/>
-          <w:szCs w:val="22"/>
-        </w:rPr>
-        <w:t>selinux</w:t>
-      </w:r>
-      <w:proofErr w:type="spellEnd"/>
-      <w:r>
-        <w:rPr>
-          <w:rFonts w:ascii="微软雅黑" w:eastAsia="微软雅黑" w:hAnsi="微软雅黑" w:hint="eastAsia"/>
-          <w:color w:val="333333"/>
-          <w:sz w:val="22"/>
-          <w:szCs w:val="22"/>
-        </w:rPr>
-        <w:t>，一定要关闭这个，开启</w:t>
-      </w:r>
-      <w:proofErr w:type="spellStart"/>
-      <w:r>
-        <w:rPr>
-          <w:rFonts w:ascii="微软雅黑" w:eastAsia="微软雅黑" w:hAnsi="微软雅黑" w:hint="eastAsia"/>
-          <w:color w:val="333333"/>
-          <w:sz w:val="22"/>
-          <w:szCs w:val="22"/>
-        </w:rPr>
-        <w:t>selinux</w:t>
-      </w:r>
-      <w:proofErr w:type="spellEnd"/>
-      <w:r>
-        <w:rPr>
-          <w:rFonts w:ascii="微软雅黑" w:eastAsia="微软雅黑" w:hAnsi="微软雅黑" w:hint="eastAsia"/>
-          <w:color w:val="333333"/>
-          <w:sz w:val="22"/>
-          <w:szCs w:val="22"/>
-        </w:rPr>
-        <w:t>会引起一连串问题，甚至</w:t>
+        <w:t>[</w:t>
+      </w:r>
+      <w:proofErr w:type="spellStart"/>
+      <w:r>
+        <w:rPr>
+          <w:rFonts w:ascii="微软雅黑" w:eastAsia="微软雅黑" w:hAnsi="微软雅黑" w:hint="eastAsia"/>
+          <w:color w:val="333333"/>
+          <w:sz w:val="22"/>
+          <w:szCs w:val="22"/>
+        </w:rPr>
+        <w:t>root@zabbix</w:t>
+      </w:r>
+      <w:proofErr w:type="spellEnd"/>
+      <w:r>
+        <w:rPr>
+          <w:rFonts w:ascii="微软雅黑" w:eastAsia="微软雅黑" w:hAnsi="微软雅黑" w:hint="eastAsia"/>
+          <w:color w:val="333333"/>
+          <w:sz w:val="22"/>
+          <w:szCs w:val="22"/>
+        </w:rPr>
+        <w:t xml:space="preserve"> ~]# </w:t>
+      </w:r>
+      <w:proofErr w:type="spellStart"/>
+      <w:r>
+        <w:rPr>
+          <w:rFonts w:ascii="微软雅黑" w:eastAsia="微软雅黑" w:hAnsi="微软雅黑" w:hint="eastAsia"/>
+          <w:color w:val="333333"/>
+          <w:sz w:val="22"/>
+          <w:szCs w:val="22"/>
+        </w:rPr>
+        <w:t>systemctl</w:t>
+      </w:r>
+      <w:proofErr w:type="spellEnd"/>
+      <w:r>
+        <w:rPr>
+          <w:rFonts w:ascii="微软雅黑" w:eastAsia="微软雅黑" w:hAnsi="微软雅黑" w:hint="eastAsia"/>
+          <w:color w:val="333333"/>
+          <w:sz w:val="22"/>
+          <w:szCs w:val="22"/>
+        </w:rPr>
+        <w:t xml:space="preserve"> start </w:t>
       </w:r>
       <w:proofErr w:type="spellStart"/>
       <w:r>
@@ -5824,7 +6014,7 @@
           <w:sz w:val="22"/>
           <w:szCs w:val="22"/>
         </w:rPr>
-        <w:t>的discovery功能也不能正常使用</w:t>
+        <w:t>-agent</w:t>
       </w:r>
     </w:p>
     <w:p>
@@ -5847,81 +6037,68 @@
           <w:sz w:val="22"/>
           <w:szCs w:val="22"/>
         </w:rPr>
-        <w:t># </w:t>
-      </w:r>
-      <w:proofErr w:type="spellStart"/>
-      <w:proofErr w:type="gramStart"/>
-      <w:r>
-        <w:rPr>
-          <w:rFonts w:ascii="微软雅黑" w:eastAsia="微软雅黑" w:hAnsi="微软雅黑" w:hint="eastAsia"/>
-          <w:color w:val="333333"/>
-          <w:sz w:val="22"/>
-          <w:szCs w:val="22"/>
-        </w:rPr>
-        <w:t>sed</w:t>
-      </w:r>
-      <w:proofErr w:type="spellEnd"/>
-      <w:proofErr w:type="gramEnd"/>
-      <w:r>
-        <w:rPr>
-          <w:rFonts w:ascii="微软雅黑" w:eastAsia="微软雅黑" w:hAnsi="微软雅黑" w:hint="eastAsia"/>
-          <w:color w:val="333333"/>
-          <w:sz w:val="22"/>
-          <w:szCs w:val="22"/>
-        </w:rPr>
-        <w:t xml:space="preserve"> -</w:t>
-      </w:r>
-      <w:proofErr w:type="spellStart"/>
-      <w:r>
-        <w:rPr>
-          <w:rFonts w:ascii="微软雅黑" w:eastAsia="微软雅黑" w:hAnsi="微软雅黑" w:hint="eastAsia"/>
-          <w:color w:val="333333"/>
-          <w:sz w:val="22"/>
-          <w:szCs w:val="22"/>
-        </w:rPr>
-        <w:t>i</w:t>
-      </w:r>
-      <w:proofErr w:type="spellEnd"/>
-      <w:r>
-        <w:rPr>
-          <w:rFonts w:ascii="微软雅黑" w:eastAsia="微软雅黑" w:hAnsi="微软雅黑" w:hint="eastAsia"/>
-          <w:color w:val="333333"/>
-          <w:sz w:val="22"/>
-          <w:szCs w:val="22"/>
-        </w:rPr>
-        <w:t xml:space="preserve"> "s/SELINUX=enforcing/SELINUX=disabled/g" /etc/</w:t>
-      </w:r>
-      <w:proofErr w:type="spellStart"/>
-      <w:r>
-        <w:rPr>
-          <w:rFonts w:ascii="微软雅黑" w:eastAsia="微软雅黑" w:hAnsi="微软雅黑" w:hint="eastAsia"/>
-          <w:color w:val="333333"/>
-          <w:sz w:val="22"/>
-          <w:szCs w:val="22"/>
-        </w:rPr>
-        <w:t>selinux</w:t>
-      </w:r>
-      <w:proofErr w:type="spellEnd"/>
-      <w:r>
-        <w:rPr>
-          <w:rFonts w:ascii="微软雅黑" w:eastAsia="微软雅黑" w:hAnsi="微软雅黑" w:hint="eastAsia"/>
-          <w:color w:val="333333"/>
-          <w:sz w:val="22"/>
-          <w:szCs w:val="22"/>
-        </w:rPr>
-        <w:t>/</w:t>
-      </w:r>
-      <w:proofErr w:type="spellStart"/>
-      <w:r>
-        <w:rPr>
-          <w:rFonts w:ascii="微软雅黑" w:eastAsia="微软雅黑" w:hAnsi="微软雅黑" w:hint="eastAsia"/>
-          <w:color w:val="333333"/>
-          <w:sz w:val="22"/>
-          <w:szCs w:val="22"/>
-        </w:rPr>
-        <w:t>config</w:t>
-      </w:r>
-      <w:proofErr w:type="spellEnd"/>
+        <w:t>[</w:t>
+      </w:r>
+      <w:proofErr w:type="spellStart"/>
+      <w:r>
+        <w:rPr>
+          <w:rFonts w:ascii="微软雅黑" w:eastAsia="微软雅黑" w:hAnsi="微软雅黑" w:hint="eastAsia"/>
+          <w:color w:val="333333"/>
+          <w:sz w:val="22"/>
+          <w:szCs w:val="22"/>
+        </w:rPr>
+        <w:t>root@zabbix</w:t>
+      </w:r>
+      <w:proofErr w:type="spellEnd"/>
+      <w:r>
+        <w:rPr>
+          <w:rFonts w:ascii="微软雅黑" w:eastAsia="微软雅黑" w:hAnsi="微软雅黑" w:hint="eastAsia"/>
+          <w:color w:val="333333"/>
+          <w:sz w:val="22"/>
+          <w:szCs w:val="22"/>
+        </w:rPr>
+        <w:t xml:space="preserve"> ~]# </w:t>
+      </w:r>
+      <w:proofErr w:type="spellStart"/>
+      <w:r>
+        <w:rPr>
+          <w:rFonts w:ascii="微软雅黑" w:eastAsia="微软雅黑" w:hAnsi="微软雅黑" w:hint="eastAsia"/>
+          <w:color w:val="333333"/>
+          <w:sz w:val="22"/>
+          <w:szCs w:val="22"/>
+        </w:rPr>
+        <w:t>systemctl</w:t>
+      </w:r>
+      <w:proofErr w:type="spellEnd"/>
+      <w:r>
+        <w:rPr>
+          <w:rFonts w:ascii="微软雅黑" w:eastAsia="微软雅黑" w:hAnsi="微软雅黑" w:hint="eastAsia"/>
+          <w:color w:val="333333"/>
+          <w:sz w:val="22"/>
+          <w:szCs w:val="22"/>
+        </w:rPr>
+        <w:t xml:space="preserve"> restart </w:t>
+      </w:r>
+      <w:proofErr w:type="spellStart"/>
+      <w:r>
+        <w:rPr>
+          <w:rFonts w:ascii="微软雅黑" w:eastAsia="微软雅黑" w:hAnsi="微软雅黑" w:hint="eastAsia"/>
+          <w:color w:val="333333"/>
+          <w:sz w:val="22"/>
+          <w:szCs w:val="22"/>
+        </w:rPr>
+        <w:t>zabbix</w:t>
+      </w:r>
+      <w:proofErr w:type="spellEnd"/>
+      <w:r>
+        <w:rPr>
+          <w:rFonts w:ascii="微软雅黑" w:eastAsia="微软雅黑" w:hAnsi="微软雅黑" w:hint="eastAsia"/>
+          <w:color w:val="333333"/>
+          <w:sz w:val="22"/>
+          <w:szCs w:val="22"/>
+        </w:rPr>
+        <w:t>-agent</w:t>
+      </w:r>
     </w:p>
     <w:p>
       <w:pPr>
@@ -5943,195 +6120,6 @@
           <w:sz w:val="22"/>
           <w:szCs w:val="22"/>
         </w:rPr>
-        <w:t>确认是否修改成功</w:t>
-      </w:r>
-    </w:p>
-    <w:p>
-      <w:pPr>
-        <w:pStyle w:val="a5"/>
-        <w:shd w:val="clear" w:color="auto" w:fill="FFFFFF"/>
-        <w:spacing w:before="0" w:beforeAutospacing="0" w:after="0" w:afterAutospacing="0" w:line="391" w:lineRule="atLeast"/>
-        <w:jc w:val="both"/>
-        <w:rPr>
-          <w:rFonts w:ascii="微软雅黑" w:eastAsia="微软雅黑" w:hAnsi="微软雅黑"/>
-          <w:color w:val="333333"/>
-          <w:sz w:val="22"/>
-          <w:szCs w:val="22"/>
-        </w:rPr>
-      </w:pPr>
-      <w:r>
-        <w:rPr>
-          <w:rFonts w:ascii="微软雅黑" w:eastAsia="微软雅黑" w:hAnsi="微软雅黑" w:hint="eastAsia"/>
-          <w:color w:val="333333"/>
-          <w:sz w:val="22"/>
-          <w:szCs w:val="22"/>
-        </w:rPr>
-        <w:t># </w:t>
-      </w:r>
-      <w:proofErr w:type="spellStart"/>
-      <w:proofErr w:type="gramStart"/>
-      <w:r>
-        <w:rPr>
-          <w:rFonts w:ascii="微软雅黑" w:eastAsia="微软雅黑" w:hAnsi="微软雅黑" w:hint="eastAsia"/>
-          <w:color w:val="333333"/>
-          <w:sz w:val="22"/>
-          <w:szCs w:val="22"/>
-        </w:rPr>
-        <w:t>grep</w:t>
-      </w:r>
-      <w:proofErr w:type="spellEnd"/>
-      <w:proofErr w:type="gramEnd"/>
-      <w:r>
-        <w:rPr>
-          <w:rFonts w:ascii="微软雅黑" w:eastAsia="微软雅黑" w:hAnsi="微软雅黑" w:hint="eastAsia"/>
-          <w:color w:val="333333"/>
-          <w:sz w:val="22"/>
-          <w:szCs w:val="22"/>
-        </w:rPr>
-        <w:t xml:space="preserve"> SELINUX /etc/</w:t>
-      </w:r>
-      <w:proofErr w:type="spellStart"/>
-      <w:r>
-        <w:rPr>
-          <w:rFonts w:ascii="微软雅黑" w:eastAsia="微软雅黑" w:hAnsi="微软雅黑" w:hint="eastAsia"/>
-          <w:color w:val="333333"/>
-          <w:sz w:val="22"/>
-          <w:szCs w:val="22"/>
-        </w:rPr>
-        <w:t>selinux</w:t>
-      </w:r>
-      <w:proofErr w:type="spellEnd"/>
-      <w:r>
-        <w:rPr>
-          <w:rFonts w:ascii="微软雅黑" w:eastAsia="微软雅黑" w:hAnsi="微软雅黑" w:hint="eastAsia"/>
-          <w:color w:val="333333"/>
-          <w:sz w:val="22"/>
-          <w:szCs w:val="22"/>
-        </w:rPr>
-        <w:t>/</w:t>
-      </w:r>
-      <w:proofErr w:type="spellStart"/>
-      <w:r>
-        <w:rPr>
-          <w:rFonts w:ascii="微软雅黑" w:eastAsia="微软雅黑" w:hAnsi="微软雅黑" w:hint="eastAsia"/>
-          <w:color w:val="333333"/>
-          <w:sz w:val="22"/>
-          <w:szCs w:val="22"/>
-        </w:rPr>
-        <w:t>config</w:t>
-      </w:r>
-      <w:proofErr w:type="spellEnd"/>
-    </w:p>
-    <w:p>
-      <w:pPr>
-        <w:pStyle w:val="a5"/>
-        <w:shd w:val="clear" w:color="auto" w:fill="FFFFFF"/>
-        <w:spacing w:before="0" w:beforeAutospacing="0" w:after="0" w:afterAutospacing="0" w:line="391" w:lineRule="atLeast"/>
-        <w:jc w:val="both"/>
-        <w:rPr>
-          <w:rFonts w:ascii="微软雅黑" w:eastAsia="微软雅黑" w:hAnsi="微软雅黑"/>
-          <w:color w:val="333333"/>
-          <w:sz w:val="22"/>
-          <w:szCs w:val="22"/>
-        </w:rPr>
-      </w:pPr>
-      <w:r>
-        <w:rPr>
-          <w:rFonts w:ascii="微软雅黑" w:eastAsia="微软雅黑" w:hAnsi="微软雅黑" w:hint="eastAsia"/>
-          <w:color w:val="333333"/>
-          <w:sz w:val="22"/>
-          <w:szCs w:val="22"/>
-        </w:rPr>
-        <w:t>然后重启系统即可</w:t>
-      </w:r>
-    </w:p>
-    <w:p>
-      <w:pPr>
-        <w:pStyle w:val="a5"/>
-        <w:shd w:val="clear" w:color="auto" w:fill="FFFFFF"/>
-        <w:spacing w:before="0" w:beforeAutospacing="0" w:after="0" w:afterAutospacing="0" w:line="391" w:lineRule="atLeast"/>
-        <w:jc w:val="both"/>
-        <w:rPr>
-          <w:rFonts w:ascii="微软雅黑" w:eastAsia="微软雅黑" w:hAnsi="微软雅黑"/>
-          <w:color w:val="333333"/>
-          <w:sz w:val="22"/>
-          <w:szCs w:val="22"/>
-        </w:rPr>
-      </w:pPr>
-      <w:r>
-        <w:rPr>
-          <w:rFonts w:ascii="微软雅黑" w:eastAsia="微软雅黑" w:hAnsi="微软雅黑" w:hint="eastAsia"/>
-          <w:color w:val="333333"/>
-          <w:sz w:val="22"/>
-          <w:szCs w:val="22"/>
-        </w:rPr>
-        <w:t># </w:t>
-      </w:r>
-      <w:proofErr w:type="gramStart"/>
-      <w:r>
-        <w:rPr>
-          <w:rFonts w:ascii="微软雅黑" w:eastAsia="微软雅黑" w:hAnsi="微软雅黑" w:hint="eastAsia"/>
-          <w:color w:val="333333"/>
-          <w:sz w:val="22"/>
-          <w:szCs w:val="22"/>
-        </w:rPr>
-        <w:t>reboot</w:t>
-      </w:r>
-      <w:proofErr w:type="gramEnd"/>
-    </w:p>
-    <w:p>
-      <w:pPr>
-        <w:rPr>
-          <w:rFonts w:ascii="微软雅黑" w:eastAsia="微软雅黑" w:hAnsi="微软雅黑"/>
-          <w:color w:val="333333"/>
-          <w:sz w:val="22"/>
-          <w:shd w:val="clear" w:color="auto" w:fill="FFFFFF"/>
-        </w:rPr>
-      </w:pPr>
-    </w:p>
-    <w:p>
-      <w:pPr>
-        <w:pStyle w:val="a5"/>
-        <w:shd w:val="clear" w:color="auto" w:fill="FFFFFF"/>
-        <w:spacing w:before="0" w:beforeAutospacing="0" w:after="0" w:afterAutospacing="0" w:line="391" w:lineRule="atLeast"/>
-        <w:jc w:val="both"/>
-        <w:rPr>
-          <w:rFonts w:ascii="微软雅黑" w:eastAsia="微软雅黑" w:hAnsi="微软雅黑"/>
-          <w:color w:val="333333"/>
-          <w:sz w:val="22"/>
-          <w:szCs w:val="22"/>
-        </w:rPr>
-      </w:pPr>
-      <w:r>
-        <w:rPr>
-          <w:rFonts w:ascii="微软雅黑" w:eastAsia="微软雅黑" w:hAnsi="微软雅黑" w:hint="eastAsia"/>
-          <w:color w:val="333333"/>
-          <w:sz w:val="22"/>
-          <w:szCs w:val="22"/>
-        </w:rPr>
-        <w:t>启动客户端</w:t>
-      </w:r>
-    </w:p>
-    <w:p>
-      <w:pPr>
-        <w:pStyle w:val="a5"/>
-        <w:shd w:val="clear" w:color="auto" w:fill="FFFFFF"/>
-        <w:spacing w:before="0" w:beforeAutospacing="0" w:after="0" w:afterAutospacing="0" w:line="391" w:lineRule="atLeast"/>
-        <w:jc w:val="both"/>
-        <w:rPr>
-          <w:rFonts w:ascii="微软雅黑" w:eastAsia="微软雅黑" w:hAnsi="微软雅黑"/>
-          <w:color w:val="333333"/>
-          <w:sz w:val="22"/>
-          <w:szCs w:val="22"/>
-        </w:rPr>
-      </w:pPr>
-      <w:r>
-        <w:rPr>
-          <w:rFonts w:ascii="微软雅黑" w:eastAsia="微软雅黑" w:hAnsi="微软雅黑" w:hint="eastAsia"/>
-          <w:color w:val="333333"/>
-          <w:sz w:val="22"/>
-          <w:szCs w:val="22"/>
-        </w:rPr>
         <w:t>[</w:t>
       </w:r>
       <w:proofErr w:type="spellStart"/>
@@ -6162,275 +6150,9 @@
           <w:sz w:val="22"/>
           <w:szCs w:val="22"/>
         </w:rPr>
-        <w:t>zabbix_agentd</w:t>
-      </w:r>
-      <w:proofErr w:type="spellEnd"/>
-      <w:r>
-        <w:rPr>
-          <w:rFonts w:ascii="微软雅黑" w:eastAsia="微软雅黑" w:hAnsi="微软雅黑" w:hint="eastAsia"/>
-          <w:color w:val="333333"/>
-          <w:sz w:val="22"/>
-          <w:szCs w:val="22"/>
-        </w:rPr>
-        <w:t xml:space="preserve"> -c /etc/</w:t>
-      </w:r>
-      <w:proofErr w:type="spellStart"/>
-      <w:r>
-        <w:rPr>
-          <w:rFonts w:ascii="微软雅黑" w:eastAsia="微软雅黑" w:hAnsi="微软雅黑" w:hint="eastAsia"/>
-          <w:color w:val="333333"/>
-          <w:sz w:val="22"/>
-          <w:szCs w:val="22"/>
-        </w:rPr>
-        <w:t>zabbix</w:t>
-      </w:r>
-      <w:proofErr w:type="spellEnd"/>
-      <w:r>
-        <w:rPr>
-          <w:rFonts w:ascii="微软雅黑" w:eastAsia="微软雅黑" w:hAnsi="微软雅黑" w:hint="eastAsia"/>
-          <w:color w:val="333333"/>
-          <w:sz w:val="22"/>
-          <w:szCs w:val="22"/>
-        </w:rPr>
-        <w:t>/</w:t>
-      </w:r>
-      <w:proofErr w:type="spellStart"/>
-      <w:r>
-        <w:rPr>
-          <w:rFonts w:ascii="微软雅黑" w:eastAsia="微软雅黑" w:hAnsi="微软雅黑" w:hint="eastAsia"/>
-          <w:color w:val="333333"/>
-          <w:sz w:val="22"/>
-          <w:szCs w:val="22"/>
-        </w:rPr>
-        <w:t>zabbix_agentd.conf</w:t>
-      </w:r>
-      <w:proofErr w:type="spellEnd"/>
-    </w:p>
-    <w:p>
-      <w:pPr>
-        <w:pStyle w:val="a5"/>
-        <w:shd w:val="clear" w:color="auto" w:fill="FFFFFF"/>
-        <w:spacing w:before="0" w:beforeAutospacing="0" w:after="0" w:afterAutospacing="0" w:line="391" w:lineRule="atLeast"/>
-        <w:jc w:val="both"/>
-        <w:rPr>
-          <w:rFonts w:ascii="微软雅黑" w:eastAsia="微软雅黑" w:hAnsi="微软雅黑"/>
-          <w:color w:val="333333"/>
-          <w:sz w:val="22"/>
-          <w:szCs w:val="22"/>
-        </w:rPr>
-      </w:pPr>
-      <w:r>
-        <w:rPr>
-          <w:rFonts w:ascii="微软雅黑" w:eastAsia="微软雅黑" w:hAnsi="微软雅黑" w:hint="eastAsia"/>
-          <w:color w:val="333333"/>
-          <w:sz w:val="22"/>
-          <w:szCs w:val="22"/>
-        </w:rPr>
-        <w:t>[</w:t>
-      </w:r>
-      <w:proofErr w:type="spellStart"/>
-      <w:r>
-        <w:rPr>
-          <w:rFonts w:ascii="微软雅黑" w:eastAsia="微软雅黑" w:hAnsi="微软雅黑" w:hint="eastAsia"/>
-          <w:color w:val="333333"/>
-          <w:sz w:val="22"/>
-          <w:szCs w:val="22"/>
-        </w:rPr>
-        <w:t>root@zabbix</w:t>
-      </w:r>
-      <w:proofErr w:type="spellEnd"/>
-      <w:r>
-        <w:rPr>
-          <w:rFonts w:ascii="微软雅黑" w:eastAsia="微软雅黑" w:hAnsi="微软雅黑" w:hint="eastAsia"/>
-          <w:color w:val="333333"/>
-          <w:sz w:val="22"/>
-          <w:szCs w:val="22"/>
-        </w:rPr>
-        <w:t xml:space="preserve"> ~]# </w:t>
-      </w:r>
-      <w:proofErr w:type="spellStart"/>
-      <w:proofErr w:type="gramStart"/>
-      <w:r>
-        <w:rPr>
-          <w:rFonts w:ascii="微软雅黑" w:eastAsia="微软雅黑" w:hAnsi="微软雅黑" w:hint="eastAsia"/>
-          <w:color w:val="333333"/>
-          <w:sz w:val="22"/>
-          <w:szCs w:val="22"/>
-        </w:rPr>
         <w:t>systemctl</w:t>
       </w:r>
       <w:proofErr w:type="spellEnd"/>
-      <w:proofErr w:type="gramEnd"/>
-      <w:r>
-        <w:rPr>
-          <w:rFonts w:ascii="微软雅黑" w:eastAsia="微软雅黑" w:hAnsi="微软雅黑" w:hint="eastAsia"/>
-          <w:color w:val="333333"/>
-          <w:sz w:val="22"/>
-          <w:szCs w:val="22"/>
-        </w:rPr>
-        <w:t xml:space="preserve"> start </w:t>
-      </w:r>
-      <w:proofErr w:type="spellStart"/>
-      <w:r>
-        <w:rPr>
-          <w:rFonts w:ascii="微软雅黑" w:eastAsia="微软雅黑" w:hAnsi="微软雅黑" w:hint="eastAsia"/>
-          <w:color w:val="333333"/>
-          <w:sz w:val="22"/>
-          <w:szCs w:val="22"/>
-        </w:rPr>
-        <w:t>zabbix</w:t>
-      </w:r>
-      <w:proofErr w:type="spellEnd"/>
-      <w:r>
-        <w:rPr>
-          <w:rFonts w:ascii="微软雅黑" w:eastAsia="微软雅黑" w:hAnsi="微软雅黑" w:hint="eastAsia"/>
-          <w:color w:val="333333"/>
-          <w:sz w:val="22"/>
-          <w:szCs w:val="22"/>
-        </w:rPr>
-        <w:t>-agent</w:t>
-      </w:r>
-    </w:p>
-    <w:p>
-      <w:pPr>
-        <w:pStyle w:val="a5"/>
-        <w:shd w:val="clear" w:color="auto" w:fill="FFFFFF"/>
-        <w:spacing w:before="0" w:beforeAutospacing="0" w:after="0" w:afterAutospacing="0" w:line="391" w:lineRule="atLeast"/>
-        <w:jc w:val="both"/>
-        <w:rPr>
-          <w:rFonts w:ascii="微软雅黑" w:eastAsia="微软雅黑" w:hAnsi="微软雅黑"/>
-          <w:color w:val="333333"/>
-          <w:sz w:val="22"/>
-          <w:szCs w:val="22"/>
-        </w:rPr>
-      </w:pPr>
-      <w:r>
-        <w:rPr>
-          <w:rFonts w:ascii="微软雅黑" w:eastAsia="微软雅黑" w:hAnsi="微软雅黑" w:hint="eastAsia"/>
-          <w:color w:val="333333"/>
-          <w:sz w:val="22"/>
-          <w:szCs w:val="22"/>
-        </w:rPr>
-        <w:t>[</w:t>
-      </w:r>
-      <w:proofErr w:type="spellStart"/>
-      <w:r>
-        <w:rPr>
-          <w:rFonts w:ascii="微软雅黑" w:eastAsia="微软雅黑" w:hAnsi="微软雅黑" w:hint="eastAsia"/>
-          <w:color w:val="333333"/>
-          <w:sz w:val="22"/>
-          <w:szCs w:val="22"/>
-        </w:rPr>
-        <w:t>root@zabbix</w:t>
-      </w:r>
-      <w:proofErr w:type="spellEnd"/>
-      <w:r>
-        <w:rPr>
-          <w:rFonts w:ascii="微软雅黑" w:eastAsia="微软雅黑" w:hAnsi="微软雅黑" w:hint="eastAsia"/>
-          <w:color w:val="333333"/>
-          <w:sz w:val="22"/>
-          <w:szCs w:val="22"/>
-        </w:rPr>
-        <w:t xml:space="preserve"> ~]# </w:t>
-      </w:r>
-      <w:proofErr w:type="spellStart"/>
-      <w:proofErr w:type="gramStart"/>
-      <w:r>
-        <w:rPr>
-          <w:rFonts w:ascii="微软雅黑" w:eastAsia="微软雅黑" w:hAnsi="微软雅黑" w:hint="eastAsia"/>
-          <w:color w:val="333333"/>
-          <w:sz w:val="22"/>
-          <w:szCs w:val="22"/>
-        </w:rPr>
-        <w:t>systemctl</w:t>
-      </w:r>
-      <w:proofErr w:type="spellEnd"/>
-      <w:proofErr w:type="gramEnd"/>
-      <w:r>
-        <w:rPr>
-          <w:rFonts w:ascii="微软雅黑" w:eastAsia="微软雅黑" w:hAnsi="微软雅黑" w:hint="eastAsia"/>
-          <w:color w:val="333333"/>
-          <w:sz w:val="22"/>
-          <w:szCs w:val="22"/>
-        </w:rPr>
-        <w:t xml:space="preserve"> restart </w:t>
-      </w:r>
-      <w:proofErr w:type="spellStart"/>
-      <w:r>
-        <w:rPr>
-          <w:rFonts w:ascii="微软雅黑" w:eastAsia="微软雅黑" w:hAnsi="微软雅黑" w:hint="eastAsia"/>
-          <w:color w:val="333333"/>
-          <w:sz w:val="22"/>
-          <w:szCs w:val="22"/>
-        </w:rPr>
-        <w:t>zabbix</w:t>
-      </w:r>
-      <w:proofErr w:type="spellEnd"/>
-      <w:r>
-        <w:rPr>
-          <w:rFonts w:ascii="微软雅黑" w:eastAsia="微软雅黑" w:hAnsi="微软雅黑" w:hint="eastAsia"/>
-          <w:color w:val="333333"/>
-          <w:sz w:val="22"/>
-          <w:szCs w:val="22"/>
-        </w:rPr>
-        <w:t>-agent</w:t>
-      </w:r>
-    </w:p>
-    <w:p>
-      <w:pPr>
-        <w:pStyle w:val="a5"/>
-        <w:shd w:val="clear" w:color="auto" w:fill="FFFFFF"/>
-        <w:spacing w:before="0" w:beforeAutospacing="0" w:after="0" w:afterAutospacing="0" w:line="391" w:lineRule="atLeast"/>
-        <w:jc w:val="both"/>
-        <w:rPr>
-          <w:rFonts w:ascii="微软雅黑" w:eastAsia="微软雅黑" w:hAnsi="微软雅黑"/>
-          <w:color w:val="333333"/>
-          <w:sz w:val="22"/>
-          <w:szCs w:val="22"/>
-        </w:rPr>
-      </w:pPr>
-      <w:r>
-        <w:rPr>
-          <w:rFonts w:ascii="微软雅黑" w:eastAsia="微软雅黑" w:hAnsi="微软雅黑" w:hint="eastAsia"/>
-          <w:color w:val="333333"/>
-          <w:sz w:val="22"/>
-          <w:szCs w:val="22"/>
-        </w:rPr>
-        <w:t>[</w:t>
-      </w:r>
-      <w:proofErr w:type="spellStart"/>
-      <w:r>
-        <w:rPr>
-          <w:rFonts w:ascii="微软雅黑" w:eastAsia="微软雅黑" w:hAnsi="微软雅黑" w:hint="eastAsia"/>
-          <w:color w:val="333333"/>
-          <w:sz w:val="22"/>
-          <w:szCs w:val="22"/>
-        </w:rPr>
-        <w:t>root@zabbix</w:t>
-      </w:r>
-      <w:proofErr w:type="spellEnd"/>
-      <w:r>
-        <w:rPr>
-          <w:rFonts w:ascii="微软雅黑" w:eastAsia="微软雅黑" w:hAnsi="微软雅黑" w:hint="eastAsia"/>
-          <w:color w:val="333333"/>
-          <w:sz w:val="22"/>
-          <w:szCs w:val="22"/>
-        </w:rPr>
-        <w:t xml:space="preserve"> ~]# </w:t>
-      </w:r>
-      <w:proofErr w:type="spellStart"/>
-      <w:proofErr w:type="gramStart"/>
-      <w:r>
-        <w:rPr>
-          <w:rFonts w:ascii="微软雅黑" w:eastAsia="微软雅黑" w:hAnsi="微软雅黑" w:hint="eastAsia"/>
-          <w:color w:val="333333"/>
-          <w:sz w:val="22"/>
-          <w:szCs w:val="22"/>
-        </w:rPr>
-        <w:t>systemctl</w:t>
-      </w:r>
-      <w:proofErr w:type="spellEnd"/>
-      <w:proofErr w:type="gramEnd"/>
       <w:r>
         <w:rPr>
           <w:rFonts w:ascii="微软雅黑" w:eastAsia="微软雅黑" w:hAnsi="微软雅黑" w:hint="eastAsia"/>
@@ -6630,7 +6352,6 @@
           <w:kern w:val="0"/>
           <w:sz w:val="22"/>
         </w:rPr>
-        <w:lastRenderedPageBreak/>
         <w:t>在自己的桌面按</w:t>
       </w:r>
       <w:proofErr w:type="spellStart"/>
@@ -6651,9 +6372,9 @@
           <w:kern w:val="0"/>
           <w:sz w:val="22"/>
         </w:rPr>
-        <w:t>打开运行，输入fonts，回车进入Windows字体目录，找到</w:t>
-      </w:r>
-      <w:proofErr w:type="gramStart"/>
+        <w:t>打开运行，输入fonts，回车进入Windows字体目录，找到微软雅黑-常规字体，复制出来将文件名修改为msyh.ttf，然后上传到/</w:t>
+      </w:r>
+      <w:proofErr w:type="spellStart"/>
       <w:r>
         <w:rPr>
           <w:rFonts w:ascii="微软雅黑" w:eastAsia="微软雅黑" w:hAnsi="微软雅黑" w:cs="宋体"/>
@@ -6661,9 +6382,9 @@
           <w:kern w:val="0"/>
           <w:sz w:val="22"/>
         </w:rPr>
-        <w:t>微软雅黑</w:t>
-      </w:r>
-      <w:proofErr w:type="gramEnd"/>
+        <w:t>usr</w:t>
+      </w:r>
+      <w:proofErr w:type="spellEnd"/>
       <w:r>
         <w:rPr>
           <w:rFonts w:ascii="微软雅黑" w:eastAsia="微软雅黑" w:hAnsi="微软雅黑" w:cs="宋体"/>
@@ -6671,7 +6392,7 @@
           <w:kern w:val="0"/>
           <w:sz w:val="22"/>
         </w:rPr>
-        <w:t>-常规字体，复制出来将文件名修改为msyh.ttf，然后上传到/</w:t>
+        <w:t>/share/</w:t>
       </w:r>
       <w:proofErr w:type="spellStart"/>
       <w:r>
@@ -6681,7 +6402,7 @@
           <w:kern w:val="0"/>
           <w:sz w:val="22"/>
         </w:rPr>
-        <w:t>usr</w:t>
+        <w:t>zabbix</w:t>
       </w:r>
       <w:proofErr w:type="spellEnd"/>
       <w:r>
@@ -6691,681 +6412,230 @@
           <w:kern w:val="0"/>
           <w:sz w:val="22"/>
         </w:rPr>
-        <w:t>/share/</w:t>
-      </w:r>
-      <w:proofErr w:type="spellStart"/>
-      <w:r>
+        <w:t>/fonts</w:t>
+      </w:r>
+    </w:p>
+    <w:p>
+      <w:pPr>
         <w:rPr>
           <w:rFonts w:ascii="微软雅黑" w:eastAsia="微软雅黑" w:hAnsi="微软雅黑" w:cs="宋体"/>
           <w:color w:val="333333"/>
           <w:kern w:val="0"/>
           <w:sz w:val="22"/>
         </w:rPr>
+      </w:pPr>
+      <w:r>
+        <w:rPr>
+          <w:rFonts w:ascii="微软雅黑" w:eastAsia="微软雅黑" w:hAnsi="微软雅黑" w:cs="宋体" w:hint="eastAsia"/>
+          <w:color w:val="333333"/>
+          <w:kern w:val="0"/>
+          <w:sz w:val="22"/>
+        </w:rPr>
+        <w:t>后执行</w:t>
+      </w:r>
+      <w:proofErr w:type="spellStart"/>
+      <w:r>
+        <w:rPr>
+          <w:rFonts w:ascii="微软雅黑" w:eastAsia="微软雅黑" w:hAnsi="微软雅黑" w:cs="宋体" w:hint="eastAsia"/>
+          <w:color w:val="333333"/>
+          <w:kern w:val="0"/>
+          <w:sz w:val="22"/>
+        </w:rPr>
+        <w:t>chmod</w:t>
+      </w:r>
+      <w:proofErr w:type="spellEnd"/>
+      <w:r>
+        <w:rPr>
+          <w:rFonts w:ascii="微软雅黑" w:eastAsia="微软雅黑" w:hAnsi="微软雅黑" w:cs="宋体" w:hint="eastAsia"/>
+          <w:color w:val="333333"/>
+          <w:kern w:val="0"/>
+          <w:sz w:val="22"/>
+        </w:rPr>
+        <w:t xml:space="preserve"> 777 </w:t>
+      </w:r>
+      <w:r>
+        <w:rPr>
+          <w:rFonts w:ascii="微软雅黑" w:eastAsia="微软雅黑" w:hAnsi="微软雅黑" w:cs="宋体"/>
+          <w:color w:val="333333"/>
+          <w:kern w:val="0"/>
+          <w:sz w:val="22"/>
+        </w:rPr>
+        <w:t>msyh</w:t>
+      </w:r>
+      <w:r>
+        <w:rPr>
+          <w:rFonts w:ascii="微软雅黑" w:eastAsia="微软雅黑" w:hAnsi="微软雅黑" w:cs="宋体" w:hint="eastAsia"/>
+          <w:color w:val="333333"/>
+          <w:kern w:val="0"/>
+          <w:sz w:val="22"/>
+        </w:rPr>
+        <w:t>.ttf</w:t>
+      </w:r>
+    </w:p>
+    <w:p>
+      <w:pPr>
+        <w:pStyle w:val="a5"/>
+        <w:shd w:val="clear" w:color="auto" w:fill="FFFFFF"/>
+        <w:spacing w:before="0" w:beforeAutospacing="0" w:after="0" w:afterAutospacing="0" w:line="391" w:lineRule="atLeast"/>
+        <w:jc w:val="both"/>
+        <w:rPr>
+          <w:rFonts w:ascii="微软雅黑" w:eastAsia="微软雅黑" w:hAnsi="微软雅黑"/>
+          <w:color w:val="333333"/>
+          <w:sz w:val="22"/>
+          <w:szCs w:val="22"/>
+        </w:rPr>
+      </w:pPr>
+      <w:r>
+        <w:rPr>
+          <w:rFonts w:ascii="微软雅黑" w:eastAsia="微软雅黑" w:hAnsi="微软雅黑" w:hint="eastAsia"/>
+          <w:color w:val="333333"/>
+          <w:sz w:val="22"/>
+          <w:szCs w:val="22"/>
+        </w:rPr>
+        <w:t>[</w:t>
+      </w:r>
+      <w:proofErr w:type="spellStart"/>
+      <w:r>
+        <w:rPr>
+          <w:rFonts w:ascii="微软雅黑" w:eastAsia="微软雅黑" w:hAnsi="微软雅黑" w:hint="eastAsia"/>
+          <w:color w:val="333333"/>
+          <w:sz w:val="22"/>
+          <w:szCs w:val="22"/>
+        </w:rPr>
+        <w:t>root@zabbix</w:t>
+      </w:r>
+      <w:proofErr w:type="spellEnd"/>
+      <w:r>
+        <w:rPr>
+          <w:rFonts w:ascii="微软雅黑" w:eastAsia="微软雅黑" w:hAnsi="微软雅黑" w:hint="eastAsia"/>
+          <w:color w:val="333333"/>
+          <w:sz w:val="22"/>
+          <w:szCs w:val="22"/>
+        </w:rPr>
+        <w:t xml:space="preserve"> fonts]# cp graphfont.ttf </w:t>
+      </w:r>
+      <w:proofErr w:type="spellStart"/>
+      <w:r>
+        <w:rPr>
+          <w:rFonts w:ascii="微软雅黑" w:eastAsia="微软雅黑" w:hAnsi="微软雅黑" w:hint="eastAsia"/>
+          <w:color w:val="333333"/>
+          <w:sz w:val="22"/>
+          <w:szCs w:val="22"/>
+        </w:rPr>
+        <w:t>graphfont.ttf.bak</w:t>
+      </w:r>
+      <w:proofErr w:type="spellEnd"/>
+    </w:p>
+    <w:p>
+      <w:pPr>
+        <w:pStyle w:val="a5"/>
+        <w:shd w:val="clear" w:color="auto" w:fill="FFFFFF"/>
+        <w:spacing w:before="0" w:beforeAutospacing="0" w:after="0" w:afterAutospacing="0" w:line="391" w:lineRule="atLeast"/>
+        <w:jc w:val="both"/>
+        <w:rPr>
+          <w:rFonts w:ascii="微软雅黑" w:eastAsia="微软雅黑" w:hAnsi="微软雅黑"/>
+          <w:color w:val="333333"/>
+          <w:sz w:val="22"/>
+          <w:szCs w:val="22"/>
+        </w:rPr>
+      </w:pPr>
+      <w:r>
+        <w:rPr>
+          <w:rFonts w:ascii="微软雅黑" w:eastAsia="微软雅黑" w:hAnsi="微软雅黑" w:hint="eastAsia"/>
+          <w:color w:val="333333"/>
+          <w:sz w:val="22"/>
+          <w:szCs w:val="22"/>
+        </w:rPr>
+        <w:t>[</w:t>
+      </w:r>
+      <w:proofErr w:type="spellStart"/>
+      <w:r>
+        <w:rPr>
+          <w:rFonts w:ascii="微软雅黑" w:eastAsia="微软雅黑" w:hAnsi="微软雅黑" w:hint="eastAsia"/>
+          <w:color w:val="333333"/>
+          <w:sz w:val="22"/>
+          <w:szCs w:val="22"/>
+        </w:rPr>
+        <w:t>root@zabbix</w:t>
+      </w:r>
+      <w:proofErr w:type="spellEnd"/>
+      <w:r>
+        <w:rPr>
+          <w:rFonts w:ascii="微软雅黑" w:eastAsia="微软雅黑" w:hAnsi="微软雅黑" w:hint="eastAsia"/>
+          <w:color w:val="333333"/>
+          <w:sz w:val="22"/>
+          <w:szCs w:val="22"/>
+        </w:rPr>
+        <w:t xml:space="preserve"> fonts]# </w:t>
+      </w:r>
+      <w:proofErr w:type="spellStart"/>
+      <w:r>
+        <w:rPr>
+          <w:rFonts w:ascii="微软雅黑" w:eastAsia="微软雅黑" w:hAnsi="微软雅黑" w:hint="eastAsia"/>
+          <w:color w:val="333333"/>
+          <w:sz w:val="22"/>
+          <w:szCs w:val="22"/>
+        </w:rPr>
+        <w:t>mv</w:t>
+      </w:r>
+      <w:proofErr w:type="spellEnd"/>
+      <w:r>
+        <w:rPr>
+          <w:rFonts w:ascii="微软雅黑" w:eastAsia="微软雅黑" w:hAnsi="微软雅黑" w:hint="eastAsia"/>
+          <w:color w:val="333333"/>
+          <w:sz w:val="22"/>
+          <w:szCs w:val="22"/>
+        </w:rPr>
+        <w:t xml:space="preserve"> simkai.ttf graphfont.ttf</w:t>
+      </w:r>
+    </w:p>
+    <w:p>
+      <w:pPr>
+        <w:rPr>
+          <w:rFonts w:ascii="微软雅黑" w:eastAsia="微软雅黑" w:hAnsi="微软雅黑" w:cs="宋体"/>
+          <w:color w:val="333333"/>
+          <w:kern w:val="0"/>
+          <w:sz w:val="22"/>
+        </w:rPr>
+      </w:pPr>
+      <w:r>
+        <w:rPr>
+          <w:rFonts w:ascii="微软雅黑" w:eastAsia="微软雅黑" w:hAnsi="微软雅黑" w:cs="宋体" w:hint="eastAsia"/>
+          <w:color w:val="333333"/>
+          <w:kern w:val="0"/>
+          <w:sz w:val="22"/>
+        </w:rPr>
+        <w:t>之后刷新一下</w:t>
+      </w:r>
+      <w:proofErr w:type="spellStart"/>
+      <w:r>
+        <w:rPr>
+          <w:rFonts w:ascii="微软雅黑" w:eastAsia="微软雅黑" w:hAnsi="微软雅黑" w:hint="eastAsia"/>
+          <w:color w:val="333333"/>
+          <w:sz w:val="22"/>
+          <w:shd w:val="clear" w:color="auto" w:fill="FFFFFF"/>
+        </w:rPr>
         <w:t>zabbix</w:t>
       </w:r>
       <w:proofErr w:type="spellEnd"/>
       <w:r>
         <w:rPr>
-          <w:rFonts w:ascii="微软雅黑" w:eastAsia="微软雅黑" w:hAnsi="微软雅黑" w:cs="宋体"/>
+          <w:rFonts w:ascii="微软雅黑" w:eastAsia="微软雅黑" w:hAnsi="微软雅黑" w:hint="eastAsia"/>
+          <w:color w:val="333333"/>
+          <w:sz w:val="22"/>
+          <w:shd w:val="clear" w:color="auto" w:fill="FFFFFF"/>
+        </w:rPr>
+        <w:t xml:space="preserve"> web</w:t>
+      </w:r>
+      <w:r>
+        <w:rPr>
+          <w:rFonts w:ascii="微软雅黑" w:eastAsia="微软雅黑" w:hAnsi="微软雅黑" w:cs="宋体" w:hint="eastAsia"/>
           <w:color w:val="333333"/>
           <w:kern w:val="0"/>
           <w:sz w:val="22"/>
         </w:rPr>
-        <w:t>/fonts</w:t>
-      </w:r>
-    </w:p>
-    <w:p>
-      <w:pPr>
-        <w:rPr>
-          <w:rFonts w:ascii="微软雅黑" w:eastAsia="微软雅黑" w:hAnsi="微软雅黑" w:cs="宋体"/>
-          <w:color w:val="333333"/>
-          <w:kern w:val="0"/>
-          <w:sz w:val="22"/>
-        </w:rPr>
-      </w:pPr>
-      <w:r>
-        <w:rPr>
-          <w:rFonts w:ascii="微软雅黑" w:eastAsia="微软雅黑" w:hAnsi="微软雅黑" w:cs="宋体" w:hint="eastAsia"/>
-          <w:color w:val="333333"/>
-          <w:kern w:val="0"/>
-          <w:sz w:val="22"/>
-        </w:rPr>
-        <w:t>后执行</w:t>
-      </w:r>
-      <w:proofErr w:type="spellStart"/>
-      <w:r>
-        <w:rPr>
-          <w:rFonts w:ascii="微软雅黑" w:eastAsia="微软雅黑" w:hAnsi="微软雅黑" w:cs="宋体" w:hint="eastAsia"/>
-          <w:color w:val="333333"/>
-          <w:kern w:val="0"/>
-          <w:sz w:val="22"/>
-        </w:rPr>
-        <w:t>chmod</w:t>
-      </w:r>
-      <w:proofErr w:type="spellEnd"/>
-      <w:r>
-        <w:rPr>
-          <w:rFonts w:ascii="微软雅黑" w:eastAsia="微软雅黑" w:hAnsi="微软雅黑" w:cs="宋体" w:hint="eastAsia"/>
-          <w:color w:val="333333"/>
-          <w:kern w:val="0"/>
-          <w:sz w:val="22"/>
-        </w:rPr>
-        <w:t xml:space="preserve"> 777 </w:t>
-      </w:r>
-      <w:r>
-        <w:rPr>
-          <w:rFonts w:ascii="微软雅黑" w:eastAsia="微软雅黑" w:hAnsi="微软雅黑" w:cs="宋体"/>
-          <w:color w:val="333333"/>
-          <w:kern w:val="0"/>
-          <w:sz w:val="22"/>
-        </w:rPr>
-        <w:t>msyh</w:t>
-      </w:r>
-      <w:r>
-        <w:rPr>
-          <w:rFonts w:ascii="微软雅黑" w:eastAsia="微软雅黑" w:hAnsi="微软雅黑" w:cs="宋体" w:hint="eastAsia"/>
-          <w:color w:val="333333"/>
-          <w:kern w:val="0"/>
-          <w:sz w:val="22"/>
-        </w:rPr>
-        <w:t>.</w:t>
-      </w:r>
-      <w:proofErr w:type="gramStart"/>
-      <w:r>
-        <w:rPr>
-          <w:rFonts w:ascii="微软雅黑" w:eastAsia="微软雅黑" w:hAnsi="微软雅黑" w:cs="宋体" w:hint="eastAsia"/>
-          <w:color w:val="333333"/>
-          <w:kern w:val="0"/>
-          <w:sz w:val="22"/>
-        </w:rPr>
-        <w:t>ttf</w:t>
-      </w:r>
-      <w:proofErr w:type="gramEnd"/>
-    </w:p>
-    <w:p>
-      <w:pPr>
-        <w:pStyle w:val="a5"/>
-        <w:shd w:val="clear" w:color="auto" w:fill="FFFFFF"/>
-        <w:spacing w:before="0" w:beforeAutospacing="0" w:after="0" w:afterAutospacing="0" w:line="391" w:lineRule="atLeast"/>
-        <w:jc w:val="both"/>
-        <w:rPr>
-          <w:rFonts w:ascii="微软雅黑" w:eastAsia="微软雅黑" w:hAnsi="微软雅黑"/>
-          <w:color w:val="333333"/>
-          <w:sz w:val="22"/>
-          <w:szCs w:val="22"/>
-        </w:rPr>
-      </w:pPr>
-      <w:r>
-        <w:rPr>
-          <w:rFonts w:ascii="微软雅黑" w:eastAsia="微软雅黑" w:hAnsi="微软雅黑" w:hint="eastAsia"/>
-          <w:color w:val="333333"/>
-          <w:sz w:val="22"/>
-          <w:szCs w:val="22"/>
-        </w:rPr>
-        <w:t>[</w:t>
-      </w:r>
-      <w:proofErr w:type="spellStart"/>
-      <w:r>
-        <w:rPr>
-          <w:rFonts w:ascii="微软雅黑" w:eastAsia="微软雅黑" w:hAnsi="微软雅黑" w:hint="eastAsia"/>
-          <w:color w:val="333333"/>
-          <w:sz w:val="22"/>
-          <w:szCs w:val="22"/>
-        </w:rPr>
-        <w:t>root@zabbix</w:t>
-      </w:r>
-      <w:proofErr w:type="spellEnd"/>
-      <w:r>
-        <w:rPr>
-          <w:rFonts w:ascii="微软雅黑" w:eastAsia="微软雅黑" w:hAnsi="微软雅黑" w:hint="eastAsia"/>
-          <w:color w:val="333333"/>
-          <w:sz w:val="22"/>
-          <w:szCs w:val="22"/>
-        </w:rPr>
-        <w:t xml:space="preserve"> fonts]# </w:t>
-      </w:r>
-      <w:proofErr w:type="gramStart"/>
-      <w:r>
-        <w:rPr>
-          <w:rFonts w:ascii="微软雅黑" w:eastAsia="微软雅黑" w:hAnsi="微软雅黑" w:hint="eastAsia"/>
-          <w:color w:val="333333"/>
-          <w:sz w:val="22"/>
-          <w:szCs w:val="22"/>
-        </w:rPr>
-        <w:t>cp</w:t>
-      </w:r>
-      <w:proofErr w:type="gramEnd"/>
-      <w:r>
-        <w:rPr>
-          <w:rFonts w:ascii="微软雅黑" w:eastAsia="微软雅黑" w:hAnsi="微软雅黑" w:hint="eastAsia"/>
-          <w:color w:val="333333"/>
-          <w:sz w:val="22"/>
-          <w:szCs w:val="22"/>
-        </w:rPr>
-        <w:t xml:space="preserve"> graphfont.ttf </w:t>
-      </w:r>
-      <w:proofErr w:type="spellStart"/>
-      <w:r>
-        <w:rPr>
-          <w:rFonts w:ascii="微软雅黑" w:eastAsia="微软雅黑" w:hAnsi="微软雅黑" w:hint="eastAsia"/>
-          <w:color w:val="333333"/>
-          <w:sz w:val="22"/>
-          <w:szCs w:val="22"/>
-        </w:rPr>
-        <w:t>graphfont.ttf.bak</w:t>
-      </w:r>
-      <w:proofErr w:type="spellEnd"/>
-    </w:p>
-    <w:p>
-      <w:pPr>
-        <w:pStyle w:val="a5"/>
-        <w:shd w:val="clear" w:color="auto" w:fill="FFFFFF"/>
-        <w:spacing w:before="0" w:beforeAutospacing="0" w:after="0" w:afterAutospacing="0" w:line="391" w:lineRule="atLeast"/>
-        <w:jc w:val="both"/>
-        <w:rPr>
-          <w:rFonts w:ascii="微软雅黑" w:eastAsia="微软雅黑" w:hAnsi="微软雅黑"/>
-          <w:color w:val="333333"/>
-          <w:sz w:val="22"/>
-          <w:szCs w:val="22"/>
-        </w:rPr>
-      </w:pPr>
-      <w:r>
-        <w:rPr>
-          <w:rFonts w:ascii="微软雅黑" w:eastAsia="微软雅黑" w:hAnsi="微软雅黑" w:hint="eastAsia"/>
-          <w:color w:val="333333"/>
-          <w:sz w:val="22"/>
-          <w:szCs w:val="22"/>
-        </w:rPr>
-        <w:t>[</w:t>
-      </w:r>
-      <w:proofErr w:type="spellStart"/>
-      <w:r>
-        <w:rPr>
-          <w:rFonts w:ascii="微软雅黑" w:eastAsia="微软雅黑" w:hAnsi="微软雅黑" w:hint="eastAsia"/>
-          <w:color w:val="333333"/>
-          <w:sz w:val="22"/>
-          <w:szCs w:val="22"/>
-        </w:rPr>
-        <w:t>root@zabbix</w:t>
-      </w:r>
-      <w:proofErr w:type="spellEnd"/>
-      <w:r>
-        <w:rPr>
-          <w:rFonts w:ascii="微软雅黑" w:eastAsia="微软雅黑" w:hAnsi="微软雅黑" w:hint="eastAsia"/>
-          <w:color w:val="333333"/>
-          <w:sz w:val="22"/>
-          <w:szCs w:val="22"/>
-        </w:rPr>
-        <w:t xml:space="preserve"> fonts]# </w:t>
-      </w:r>
-      <w:proofErr w:type="spellStart"/>
-      <w:proofErr w:type="gramStart"/>
-      <w:r>
-        <w:rPr>
-          <w:rFonts w:ascii="微软雅黑" w:eastAsia="微软雅黑" w:hAnsi="微软雅黑" w:hint="eastAsia"/>
-          <w:color w:val="333333"/>
-          <w:sz w:val="22"/>
-          <w:szCs w:val="22"/>
-        </w:rPr>
-        <w:t>mv</w:t>
-      </w:r>
-      <w:proofErr w:type="spellEnd"/>
-      <w:proofErr w:type="gramEnd"/>
-      <w:r>
-        <w:rPr>
-          <w:rFonts w:ascii="微软雅黑" w:eastAsia="微软雅黑" w:hAnsi="微软雅黑" w:hint="eastAsia"/>
-          <w:color w:val="333333"/>
-          <w:sz w:val="22"/>
-          <w:szCs w:val="22"/>
-        </w:rPr>
-        <w:t xml:space="preserve"> simkai.ttf graphfont.ttf</w:t>
-      </w:r>
-    </w:p>
-    <w:p>
-      <w:pPr>
-        <w:rPr>
-          <w:rFonts w:ascii="微软雅黑" w:eastAsia="微软雅黑" w:hAnsi="微软雅黑" w:cs="宋体" w:hint="eastAsia"/>
-          <w:color w:val="333333"/>
-          <w:kern w:val="0"/>
-          <w:sz w:val="22"/>
-        </w:rPr>
-      </w:pPr>
-      <w:r>
-        <w:rPr>
-          <w:rFonts w:ascii="微软雅黑" w:eastAsia="微软雅黑" w:hAnsi="微软雅黑" w:cs="宋体" w:hint="eastAsia"/>
-          <w:color w:val="333333"/>
-          <w:kern w:val="0"/>
-          <w:sz w:val="22"/>
-        </w:rPr>
-        <w:t>之后刷新一下</w:t>
-      </w:r>
-      <w:proofErr w:type="spellStart"/>
-      <w:r>
-        <w:rPr>
-          <w:rFonts w:ascii="微软雅黑" w:eastAsia="微软雅黑" w:hAnsi="微软雅黑" w:hint="eastAsia"/>
-          <w:color w:val="333333"/>
-          <w:sz w:val="22"/>
-          <w:shd w:val="clear" w:color="auto" w:fill="FFFFFF"/>
-        </w:rPr>
-        <w:t>zabbix</w:t>
-      </w:r>
-      <w:proofErr w:type="spellEnd"/>
-      <w:r>
-        <w:rPr>
-          <w:rFonts w:ascii="微软雅黑" w:eastAsia="微软雅黑" w:hAnsi="微软雅黑" w:hint="eastAsia"/>
-          <w:color w:val="333333"/>
-          <w:sz w:val="22"/>
-          <w:shd w:val="clear" w:color="auto" w:fill="FFFFFF"/>
-        </w:rPr>
-        <w:t xml:space="preserve"> web</w:t>
-      </w:r>
-      <w:r>
-        <w:rPr>
-          <w:rFonts w:ascii="微软雅黑" w:eastAsia="微软雅黑" w:hAnsi="微软雅黑" w:cs="宋体" w:hint="eastAsia"/>
-          <w:color w:val="333333"/>
-          <w:kern w:val="0"/>
-          <w:sz w:val="22"/>
-        </w:rPr>
         <w:t>界面就行</w:t>
       </w:r>
-    </w:p>
-    <w:p>
-      <w:pPr>
-        <w:widowControl/>
-        <w:shd w:val="clear" w:color="auto" w:fill="FFFFFF"/>
-        <w:wordWrap w:val="0"/>
-        <w:jc w:val="left"/>
-        <w:outlineLvl w:val="0"/>
-        <w:rPr>
-          <w:rFonts w:ascii="Arial" w:eastAsia="宋体" w:hAnsi="Arial" w:cs="Arial"/>
-          <w:b/>
-          <w:bCs/>
-          <w:color w:val="333333"/>
-          <w:kern w:val="36"/>
-          <w:sz w:val="33"/>
-          <w:szCs w:val="33"/>
-        </w:rPr>
-      </w:pPr>
-      <w:r>
-        <w:rPr>
-          <w:rFonts w:ascii="Arial" w:eastAsia="宋体" w:hAnsi="Arial" w:cs="Arial"/>
-          <w:b/>
-          <w:bCs/>
-          <w:color w:val="333333"/>
-          <w:kern w:val="36"/>
-          <w:sz w:val="33"/>
-          <w:szCs w:val="33"/>
-        </w:rPr>
-        <w:t>监控</w:t>
-      </w:r>
-      <w:proofErr w:type="spellStart"/>
-      <w:r>
-        <w:rPr>
-          <w:rFonts w:ascii="Arial" w:eastAsia="宋体" w:hAnsi="Arial" w:cs="Arial"/>
-          <w:b/>
-          <w:bCs/>
-          <w:color w:val="333333"/>
-          <w:kern w:val="36"/>
-          <w:sz w:val="33"/>
-          <w:szCs w:val="33"/>
-        </w:rPr>
-        <w:t>cpu</w:t>
-      </w:r>
-      <w:proofErr w:type="spellEnd"/>
-      <w:r>
-        <w:rPr>
-          <w:rFonts w:ascii="Arial" w:eastAsia="宋体" w:hAnsi="Arial" w:cs="Arial"/>
-          <w:b/>
-          <w:bCs/>
-          <w:color w:val="333333"/>
-          <w:kern w:val="36"/>
-          <w:sz w:val="33"/>
-          <w:szCs w:val="33"/>
-        </w:rPr>
-        <w:t>参数信息</w:t>
-      </w:r>
-    </w:p>
-    <w:p>
-      <w:pPr>
-        <w:pStyle w:val="a5"/>
-        <w:shd w:val="clear" w:color="auto" w:fill="FFFFFF"/>
-        <w:spacing w:before="0" w:beforeAutospacing="0" w:after="0" w:afterAutospacing="0" w:line="391" w:lineRule="atLeast"/>
-        <w:jc w:val="both"/>
-        <w:rPr>
-          <w:rFonts w:ascii="微软雅黑" w:eastAsia="微软雅黑" w:hAnsi="微软雅黑"/>
-          <w:color w:val="333333"/>
-          <w:sz w:val="22"/>
-          <w:szCs w:val="22"/>
-        </w:rPr>
-      </w:pPr>
-      <w:proofErr w:type="spellStart"/>
-      <w:proofErr w:type="gramStart"/>
-      <w:r>
-        <w:rPr>
-          <w:rFonts w:ascii="微软雅黑" w:eastAsia="微软雅黑" w:hAnsi="微软雅黑" w:hint="eastAsia"/>
-          <w:color w:val="4F4F4F"/>
-          <w:sz w:val="22"/>
-          <w:szCs w:val="22"/>
-        </w:rPr>
-        <w:t>c</w:t>
-      </w:r>
-      <w:r>
-        <w:rPr>
-          <w:rFonts w:ascii="微软雅黑" w:eastAsia="微软雅黑" w:hAnsi="微软雅黑" w:hint="eastAsia"/>
-          <w:color w:val="333333"/>
-          <w:sz w:val="22"/>
-          <w:szCs w:val="22"/>
-        </w:rPr>
-        <w:t>pu</w:t>
-      </w:r>
-      <w:proofErr w:type="spellEnd"/>
-      <w:r>
-        <w:rPr>
-          <w:rFonts w:ascii="微软雅黑" w:eastAsia="微软雅黑" w:hAnsi="微软雅黑" w:hint="eastAsia"/>
-          <w:color w:val="333333"/>
-          <w:sz w:val="22"/>
-          <w:szCs w:val="22"/>
-        </w:rPr>
-        <w:t xml:space="preserve">  jumps</w:t>
-      </w:r>
-      <w:proofErr w:type="gramEnd"/>
-    </w:p>
-    <w:p>
-      <w:pPr>
-        <w:pStyle w:val="a5"/>
-        <w:shd w:val="clear" w:color="auto" w:fill="FFFFFF"/>
-        <w:spacing w:before="0" w:beforeAutospacing="0" w:after="0" w:afterAutospacing="0" w:line="391" w:lineRule="atLeast"/>
-        <w:jc w:val="both"/>
-        <w:rPr>
-          <w:rFonts w:ascii="微软雅黑" w:eastAsia="微软雅黑" w:hAnsi="微软雅黑" w:hint="eastAsia"/>
-          <w:color w:val="333333"/>
-          <w:sz w:val="22"/>
-          <w:szCs w:val="22"/>
-        </w:rPr>
-      </w:pPr>
-      <w:proofErr w:type="spellStart"/>
-      <w:r>
-        <w:rPr>
-          <w:rFonts w:ascii="微软雅黑" w:eastAsia="微软雅黑" w:hAnsi="微软雅黑" w:hint="eastAsia"/>
-          <w:color w:val="333333"/>
-          <w:sz w:val="22"/>
-          <w:szCs w:val="22"/>
-        </w:rPr>
-        <w:t>cpu</w:t>
-      </w:r>
-      <w:proofErr w:type="spellEnd"/>
-      <w:r>
-        <w:rPr>
-          <w:rFonts w:ascii="微软雅黑" w:eastAsia="微软雅黑" w:hAnsi="微软雅黑" w:hint="eastAsia"/>
-          <w:color w:val="333333"/>
-          <w:sz w:val="22"/>
-          <w:szCs w:val="22"/>
-        </w:rPr>
-        <w:t>突发</w:t>
-      </w:r>
-    </w:p>
-    <w:p>
-      <w:pPr>
-        <w:pStyle w:val="a5"/>
-        <w:shd w:val="clear" w:color="auto" w:fill="FFFFFF"/>
-        <w:spacing w:before="0" w:beforeAutospacing="0" w:after="0" w:afterAutospacing="0" w:line="391" w:lineRule="atLeast"/>
-        <w:jc w:val="both"/>
-        <w:rPr>
-          <w:rFonts w:ascii="微软雅黑" w:eastAsia="微软雅黑" w:hAnsi="微软雅黑" w:hint="eastAsia"/>
-          <w:color w:val="333333"/>
-          <w:sz w:val="22"/>
-          <w:szCs w:val="22"/>
-        </w:rPr>
-      </w:pPr>
-      <w:r>
-        <w:rPr>
-          <w:rFonts w:ascii="微软雅黑" w:eastAsia="微软雅黑" w:hAnsi="微软雅黑" w:hint="eastAsia"/>
-          <w:color w:val="333333"/>
-          <w:sz w:val="22"/>
-          <w:szCs w:val="22"/>
-        </w:rPr>
-        <w:t>包含 context switches per second 进程线程切换  </w:t>
-      </w:r>
-    </w:p>
-    <w:p>
-      <w:pPr>
-        <w:pStyle w:val="a5"/>
-        <w:shd w:val="clear" w:color="auto" w:fill="FFFFFF"/>
-        <w:spacing w:before="0" w:beforeAutospacing="0" w:after="0" w:afterAutospacing="0" w:line="391" w:lineRule="atLeast"/>
-        <w:jc w:val="both"/>
-        <w:rPr>
-          <w:rFonts w:ascii="微软雅黑" w:eastAsia="微软雅黑" w:hAnsi="微软雅黑" w:hint="eastAsia"/>
-          <w:color w:val="333333"/>
-          <w:sz w:val="22"/>
-          <w:szCs w:val="22"/>
-        </w:rPr>
-      </w:pPr>
-      <w:r>
-        <w:rPr>
-          <w:rFonts w:ascii="微软雅黑" w:eastAsia="微软雅黑" w:hAnsi="微软雅黑" w:hint="eastAsia"/>
-          <w:color w:val="333333"/>
-          <w:sz w:val="22"/>
-          <w:szCs w:val="22"/>
-        </w:rPr>
-        <w:t>interrupts per second  每秒的中断次数</w:t>
-      </w:r>
-    </w:p>
-    <w:p>
-      <w:pPr>
-        <w:pStyle w:val="a5"/>
-        <w:shd w:val="clear" w:color="auto" w:fill="FFFFFF"/>
-        <w:spacing w:before="0" w:beforeAutospacing="0" w:after="0" w:afterAutospacing="0" w:line="391" w:lineRule="atLeast"/>
-        <w:jc w:val="both"/>
-        <w:rPr>
-          <w:rFonts w:ascii="微软雅黑" w:eastAsia="微软雅黑" w:hAnsi="微软雅黑" w:hint="eastAsia"/>
-          <w:color w:val="333333"/>
-          <w:sz w:val="22"/>
-          <w:szCs w:val="22"/>
-        </w:rPr>
-      </w:pPr>
-    </w:p>
-    <w:p>
-      <w:pPr>
-        <w:pStyle w:val="a5"/>
-        <w:shd w:val="clear" w:color="auto" w:fill="FFFFFF"/>
-        <w:spacing w:before="0" w:beforeAutospacing="0" w:after="0" w:afterAutospacing="0" w:line="391" w:lineRule="atLeast"/>
-        <w:jc w:val="both"/>
-        <w:rPr>
-          <w:rFonts w:ascii="微软雅黑" w:eastAsia="微软雅黑" w:hAnsi="微软雅黑" w:hint="eastAsia"/>
-          <w:color w:val="333333"/>
-          <w:sz w:val="22"/>
-          <w:szCs w:val="22"/>
-        </w:rPr>
-      </w:pPr>
-      <w:proofErr w:type="spellStart"/>
-      <w:proofErr w:type="gramStart"/>
-      <w:r>
-        <w:rPr>
-          <w:rFonts w:ascii="微软雅黑" w:eastAsia="微软雅黑" w:hAnsi="微软雅黑" w:hint="eastAsia"/>
-          <w:color w:val="333333"/>
-          <w:sz w:val="22"/>
-          <w:szCs w:val="22"/>
-        </w:rPr>
-        <w:t>cpu</w:t>
-      </w:r>
-      <w:proofErr w:type="spellEnd"/>
-      <w:proofErr w:type="gramEnd"/>
-      <w:r>
-        <w:rPr>
-          <w:rFonts w:ascii="微软雅黑" w:eastAsia="微软雅黑" w:hAnsi="微软雅黑" w:hint="eastAsia"/>
-          <w:color w:val="333333"/>
-          <w:sz w:val="22"/>
-          <w:szCs w:val="22"/>
-        </w:rPr>
-        <w:t xml:space="preserve"> load</w:t>
-      </w:r>
-    </w:p>
-    <w:p>
-      <w:pPr>
-        <w:pStyle w:val="a5"/>
-        <w:shd w:val="clear" w:color="auto" w:fill="FFFFFF"/>
-        <w:spacing w:before="0" w:beforeAutospacing="0" w:after="0" w:afterAutospacing="0" w:line="391" w:lineRule="atLeast"/>
-        <w:jc w:val="both"/>
-        <w:rPr>
-          <w:rFonts w:ascii="微软雅黑" w:eastAsia="微软雅黑" w:hAnsi="微软雅黑" w:hint="eastAsia"/>
-          <w:color w:val="333333"/>
-          <w:sz w:val="22"/>
-          <w:szCs w:val="22"/>
-        </w:rPr>
-      </w:pPr>
-      <w:proofErr w:type="gramStart"/>
-      <w:r>
-        <w:rPr>
-          <w:rFonts w:ascii="微软雅黑" w:eastAsia="微软雅黑" w:hAnsi="微软雅黑" w:hint="eastAsia"/>
-          <w:color w:val="333333"/>
-          <w:sz w:val="22"/>
-          <w:szCs w:val="22"/>
-        </w:rPr>
-        <w:t>各核心</w:t>
-      </w:r>
-      <w:proofErr w:type="gramEnd"/>
-      <w:r>
-        <w:rPr>
-          <w:rFonts w:ascii="微软雅黑" w:eastAsia="微软雅黑" w:hAnsi="微软雅黑" w:hint="eastAsia"/>
-          <w:color w:val="333333"/>
-          <w:sz w:val="22"/>
-          <w:szCs w:val="22"/>
-        </w:rPr>
-        <w:t>的负载均值  如果有进程等待IO 即使CPU空闲平均值也会设置为1  此项即top里面的</w:t>
-      </w:r>
-      <w:proofErr w:type="spellStart"/>
-      <w:r>
-        <w:rPr>
-          <w:rFonts w:ascii="微软雅黑" w:eastAsia="微软雅黑" w:hAnsi="微软雅黑" w:hint="eastAsia"/>
-          <w:color w:val="333333"/>
-          <w:sz w:val="22"/>
-          <w:szCs w:val="22"/>
-        </w:rPr>
-        <w:t>cpu</w:t>
-      </w:r>
-      <w:proofErr w:type="spellEnd"/>
-      <w:r>
-        <w:rPr>
-          <w:rFonts w:ascii="微软雅黑" w:eastAsia="微软雅黑" w:hAnsi="微软雅黑" w:hint="eastAsia"/>
-          <w:color w:val="333333"/>
-          <w:sz w:val="22"/>
-          <w:szCs w:val="22"/>
-        </w:rPr>
-        <w:t>值</w:t>
-      </w:r>
-    </w:p>
-    <w:p>
-      <w:pPr>
-        <w:pStyle w:val="a5"/>
-        <w:shd w:val="clear" w:color="auto" w:fill="FFFFFF"/>
-        <w:spacing w:before="0" w:beforeAutospacing="0" w:after="0" w:afterAutospacing="0" w:line="391" w:lineRule="atLeast"/>
-        <w:jc w:val="both"/>
-        <w:rPr>
-          <w:rFonts w:ascii="微软雅黑" w:eastAsia="微软雅黑" w:hAnsi="微软雅黑" w:hint="eastAsia"/>
-          <w:color w:val="333333"/>
-          <w:sz w:val="22"/>
-          <w:szCs w:val="22"/>
-        </w:rPr>
-      </w:pPr>
-    </w:p>
-    <w:p>
-      <w:pPr>
-        <w:pStyle w:val="a5"/>
-        <w:shd w:val="clear" w:color="auto" w:fill="FFFFFF"/>
-        <w:spacing w:before="0" w:beforeAutospacing="0" w:after="0" w:afterAutospacing="0" w:line="391" w:lineRule="atLeast"/>
-        <w:jc w:val="both"/>
-        <w:rPr>
-          <w:rFonts w:ascii="微软雅黑" w:eastAsia="微软雅黑" w:hAnsi="微软雅黑" w:hint="eastAsia"/>
-          <w:color w:val="333333"/>
-          <w:sz w:val="22"/>
-          <w:szCs w:val="22"/>
-        </w:rPr>
-      </w:pPr>
-      <w:proofErr w:type="spellStart"/>
-      <w:proofErr w:type="gramStart"/>
-      <w:r>
-        <w:rPr>
-          <w:rFonts w:ascii="微软雅黑" w:eastAsia="微软雅黑" w:hAnsi="微软雅黑" w:hint="eastAsia"/>
-          <w:color w:val="333333"/>
-          <w:sz w:val="22"/>
-          <w:szCs w:val="22"/>
-        </w:rPr>
-        <w:t>cpu</w:t>
-      </w:r>
-      <w:proofErr w:type="spellEnd"/>
-      <w:proofErr w:type="gramEnd"/>
-      <w:r>
-        <w:rPr>
-          <w:rFonts w:ascii="微软雅黑" w:eastAsia="微软雅黑" w:hAnsi="微软雅黑" w:hint="eastAsia"/>
-          <w:color w:val="333333"/>
-          <w:sz w:val="22"/>
-          <w:szCs w:val="22"/>
-        </w:rPr>
-        <w:t xml:space="preserve"> utilization</w:t>
-      </w:r>
-    </w:p>
-    <w:p>
-      <w:pPr>
-        <w:pStyle w:val="a5"/>
-        <w:shd w:val="clear" w:color="auto" w:fill="FFFFFF"/>
-        <w:spacing w:before="0" w:beforeAutospacing="0" w:after="0" w:afterAutospacing="0" w:line="391" w:lineRule="atLeast"/>
-        <w:jc w:val="both"/>
-        <w:rPr>
-          <w:rFonts w:ascii="微软雅黑" w:eastAsia="微软雅黑" w:hAnsi="微软雅黑" w:hint="eastAsia"/>
-          <w:color w:val="333333"/>
-          <w:sz w:val="22"/>
-          <w:szCs w:val="22"/>
-        </w:rPr>
-      </w:pPr>
-      <w:r>
-        <w:rPr>
-          <w:rFonts w:ascii="微软雅黑" w:eastAsia="微软雅黑" w:hAnsi="微软雅黑" w:hint="eastAsia"/>
-          <w:color w:val="333333"/>
-          <w:sz w:val="22"/>
-          <w:szCs w:val="22"/>
-        </w:rPr>
-        <w:t>此为</w:t>
-      </w:r>
-      <w:proofErr w:type="spellStart"/>
-      <w:r>
-        <w:rPr>
-          <w:rFonts w:ascii="微软雅黑" w:eastAsia="微软雅黑" w:hAnsi="微软雅黑" w:hint="eastAsia"/>
-          <w:color w:val="333333"/>
-          <w:sz w:val="22"/>
-          <w:szCs w:val="22"/>
-        </w:rPr>
-        <w:t>cpu</w:t>
-      </w:r>
-      <w:proofErr w:type="spellEnd"/>
-      <w:r>
-        <w:rPr>
-          <w:rFonts w:ascii="微软雅黑" w:eastAsia="微软雅黑" w:hAnsi="微软雅黑" w:hint="eastAsia"/>
-          <w:color w:val="333333"/>
-          <w:sz w:val="22"/>
-          <w:szCs w:val="22"/>
-        </w:rPr>
-        <w:t>使用率   超过75为高</w:t>
-      </w:r>
-    </w:p>
-    <w:p>
-      <w:pPr>
-        <w:rPr>
-          <w:rFonts w:ascii="微软雅黑" w:eastAsia="微软雅黑" w:hAnsi="微软雅黑" w:cs="宋体" w:hint="eastAsia"/>
-          <w:color w:val="333333"/>
-          <w:kern w:val="0"/>
-          <w:sz w:val="22"/>
-        </w:rPr>
-      </w:pPr>
-    </w:p>
-    <w:p>
-      <w:pPr>
-        <w:rPr>
-          <w:rFonts w:ascii="微软雅黑" w:eastAsia="微软雅黑" w:hAnsi="微软雅黑" w:cs="宋体"/>
-          <w:color w:val="333333"/>
-          <w:kern w:val="0"/>
-          <w:sz w:val="22"/>
-        </w:rPr>
-      </w:pPr>
     </w:p>
     <w:sectPr>
       <w:pgSz w:w="11906" w:h="16838"/>
@@ -7577,28 +6847,6 @@
       <w:jc w:val="both"/>
     </w:pPr>
   </w:style>
-  <w:style w:type="paragraph" w:styleId="1">
-    <w:name w:val="heading 1"/>
-    <w:basedOn w:val="a"/>
-    <w:link w:val="1Char"/>
-    <w:uiPriority w:val="9"/>
-    <w:qFormat/>
-    <w:rsid w:val="005E637E"/>
-    <w:pPr>
-      <w:widowControl/>
-      <w:spacing w:before="100" w:beforeAutospacing="1" w:after="100" w:afterAutospacing="1"/>
-      <w:jc w:val="left"/>
-      <w:outlineLvl w:val="0"/>
-    </w:pPr>
-    <w:rPr>
-      <w:rFonts w:ascii="宋体" w:eastAsia="宋体" w:hAnsi="宋体" w:cs="宋体"/>
-      <w:b/>
-      <w:bCs/>
-      <w:kern w:val="36"/>
-      <w:sz w:val="48"/>
-      <w:szCs w:val="48"/>
-    </w:rPr>
-  </w:style>
   <w:style w:type="character" w:default="1" w:styleId="a0">
     <w:name w:val="Default Paragraph Font"/>
     <w:uiPriority w:val="1"/>
@@ -7749,21 +6997,6 @@
     <w:rPr>
       <w:sz w:val="18"/>
       <w:szCs w:val="18"/>
-    </w:rPr>
-  </w:style>
-  <w:style w:type="character" w:customStyle="1" w:styleId="1Char">
-    <w:name w:val="标题 1 Char"/>
-    <w:basedOn w:val="a0"/>
-    <w:link w:val="1"/>
-    <w:uiPriority w:val="9"/>
-    <w:rsid w:val="005E637E"/>
-    <w:rPr>
-      <w:rFonts w:ascii="宋体" w:eastAsia="宋体" w:hAnsi="宋体" w:cs="宋体"/>
-      <w:b/>
-      <w:bCs/>
-      <w:kern w:val="36"/>
-      <w:sz w:val="48"/>
-      <w:szCs w:val="48"/>
     </w:rPr>
   </w:style>
 </w:styles>
